--- a/MVP team manager.docx
+++ b/MVP team manager.docx
@@ -56,81 +56,113 @@
           <w:rFonts w:ascii="Arial" w:hAnsi="Arial" w:cs="Arial"/>
         </w:rPr>
       </w:pPr>
+      <w:proofErr w:type="spellStart"/>
       <w:r>
         <w:rPr>
           <w:rFonts w:ascii="Arial" w:hAnsi="Arial" w:cs="Arial"/>
           <w:color w:val="4472C4" w:themeColor="accent1"/>
         </w:rPr>
-        <w:t xml:space="preserve">Team manager </w:t>
-      </w:r>
-      <w:r>
-        <w:rPr>
-          <w:rFonts w:ascii="Arial" w:hAnsi="Arial" w:cs="Arial"/>
-        </w:rPr>
-        <w:t>es una aplicación que permite a los entrenadores gestionar los entrenamientos y partidos de sus equipos</w:t>
-      </w:r>
-      <w:r>
-        <w:rPr>
-          <w:rFonts w:ascii="Arial" w:hAnsi="Arial" w:cs="Arial"/>
+        <w:t>Team</w:t>
+      </w:r>
+      <w:proofErr w:type="spellEnd"/>
+      <w:r>
+        <w:rPr>
+          <w:rFonts w:ascii="Arial" w:hAnsi="Arial" w:cs="Arial"/>
+          <w:color w:val="4472C4" w:themeColor="accent1"/>
         </w:rPr>
         <w:t xml:space="preserve"> </w:t>
       </w:r>
-      <w:r>
-        <w:rPr>
-          <w:rFonts w:ascii="Arial" w:hAnsi="Arial" w:cs="Arial"/>
-        </w:rPr>
-        <w:t xml:space="preserve">de forma </w:t>
-      </w:r>
-      <w:r>
-        <w:rPr>
-          <w:rFonts w:ascii="Arial" w:hAnsi="Arial" w:cs="Arial"/>
-        </w:rPr>
-        <w:t>fácil</w:t>
-      </w:r>
-      <w:r>
-        <w:rPr>
-          <w:rFonts w:ascii="Arial" w:hAnsi="Arial" w:cs="Arial"/>
-        </w:rPr>
-        <w:t xml:space="preserve"> y sencilla a </w:t>
-      </w:r>
-      <w:r>
-        <w:rPr>
-          <w:rFonts w:ascii="Arial" w:hAnsi="Arial" w:cs="Arial"/>
-        </w:rPr>
-        <w:t>través</w:t>
-      </w:r>
-      <w:r>
-        <w:rPr>
-          <w:rFonts w:ascii="Arial" w:hAnsi="Arial" w:cs="Arial"/>
-        </w:rPr>
-        <w:t xml:space="preserve"> de una interfaz intuitiva y </w:t>
-      </w:r>
-      <w:r>
-        <w:rPr>
-          <w:rFonts w:ascii="Arial" w:hAnsi="Arial" w:cs="Arial"/>
-        </w:rPr>
-        <w:t>fácil</w:t>
-      </w:r>
-      <w:r>
-        <w:rPr>
-          <w:rFonts w:ascii="Arial" w:hAnsi="Arial" w:cs="Arial"/>
-        </w:rPr>
-        <w:t xml:space="preserve"> de usar.</w:t>
-      </w:r>
-    </w:p>
-    <w:p>
-      <w:pPr>
-        <w:spacing w:line="360" w:lineRule="auto"/>
-        <w:jc w:val="both"/>
-        <w:rPr>
-          <w:rFonts w:ascii="Arial" w:hAnsi="Arial" w:cs="Arial"/>
-        </w:rPr>
-      </w:pPr>
-      <w:r>
-        <w:rPr>
-          <w:rFonts w:ascii="Arial" w:hAnsi="Arial" w:cs="Arial"/>
-        </w:rPr>
-        <w:t>Para ello, necesitamos registrarno</w:t>
+      <w:proofErr w:type="gramStart"/>
+      <w:r>
+        <w:rPr>
+          <w:rFonts w:ascii="Arial" w:hAnsi="Arial" w:cs="Arial"/>
+          <w:color w:val="4472C4" w:themeColor="accent1"/>
+        </w:rPr>
+        <w:t>manager</w:t>
+      </w:r>
+      <w:proofErr w:type="gramEnd"/>
+      <w:r>
+        <w:rPr>
+          <w:rFonts w:ascii="Arial" w:hAnsi="Arial" w:cs="Arial"/>
+          <w:color w:val="4472C4" w:themeColor="accent1"/>
+        </w:rPr>
+        <w:t xml:space="preserve"> </w:t>
+      </w:r>
+      <w:r>
+        <w:rPr>
+          <w:rFonts w:ascii="Arial" w:hAnsi="Arial" w:cs="Arial"/>
+        </w:rPr>
+        <w:t>es una aplicación que permite a los entrenadores gestionar los entrenamientos y partidos de sus equipos de forma fácil y sencilla a través de una interfaz intuitiva y fácil de usar.</w:t>
+      </w:r>
+    </w:p>
+    <w:p>
+      <w:pPr>
+        <w:spacing w:line="360" w:lineRule="auto"/>
+        <w:jc w:val="both"/>
+        <w:rPr>
+          <w:rFonts w:ascii="Arial" w:hAnsi="Arial" w:cs="Arial"/>
+        </w:rPr>
+      </w:pPr>
+      <w:r>
+        <w:rPr>
+          <w:rFonts w:ascii="Arial" w:hAnsi="Arial" w:cs="Arial"/>
+        </w:rPr>
+        <w:t xml:space="preserve">Nuestra aplicación tiene dos perfiles: </w:t>
+      </w:r>
+      <w:r>
+        <w:rPr>
+          <w:rFonts w:ascii="Arial" w:hAnsi="Arial" w:cs="Arial"/>
+          <w:color w:val="4472C4" w:themeColor="accent1"/>
+        </w:rPr>
+        <w:t>entrenador y deportista.</w:t>
+      </w:r>
+      <w:r>
+        <w:rPr>
+          <w:rFonts w:ascii="Arial" w:hAnsi="Arial" w:cs="Arial"/>
+          <w:color w:val="4472C4" w:themeColor="accent1"/>
+        </w:rPr>
+        <w:t xml:space="preserve"> </w:t>
+      </w:r>
+      <w:r>
+        <w:rPr>
+          <w:rFonts w:ascii="Arial" w:hAnsi="Arial" w:cs="Arial"/>
+        </w:rPr>
+        <w:t xml:space="preserve">Como deportista se registra y añade su equipo de la lista de equipos creados por los entrenadores. Una vez </w:t>
+      </w:r>
+      <w:proofErr w:type="spellStart"/>
+      <w:r>
+        <w:rPr>
+          <w:rFonts w:ascii="Arial" w:hAnsi="Arial" w:cs="Arial"/>
+        </w:rPr>
+        <w:t>logeado</w:t>
+      </w:r>
+      <w:proofErr w:type="spellEnd"/>
+      <w:r>
+        <w:rPr>
+          <w:rFonts w:ascii="Arial" w:hAnsi="Arial" w:cs="Arial"/>
+        </w:rPr>
+        <w:t xml:space="preserve"> va a la página principal con sus próximos entrenamientos.</w:t>
+      </w:r>
+    </w:p>
+    <w:p>
+      <w:pPr>
+        <w:spacing w:line="360" w:lineRule="auto"/>
+        <w:jc w:val="both"/>
+        <w:rPr>
+          <w:rFonts w:ascii="Arial" w:hAnsi="Arial" w:cs="Arial"/>
+        </w:rPr>
+      </w:pPr>
+      <w:r>
+        <w:rPr>
+          <w:rFonts w:ascii="Arial" w:hAnsi="Arial" w:cs="Arial"/>
+        </w:rPr>
+        <w:t xml:space="preserve">En el caso de entrenador </w:t>
+      </w:r>
+      <w:r>
+        <w:rPr>
+          <w:rFonts w:ascii="Arial" w:hAnsi="Arial" w:cs="Arial"/>
+        </w:rPr>
+        <w:t>necesitamos registrarno</w:t>
       </w:r>
       <w:r>
         <w:rPr>
@@ -150,12 +182,14 @@
         </w:rPr>
         <w:t>“</w:t>
       </w:r>
+      <w:proofErr w:type="spellStart"/>
       <w:r>
         <w:rPr>
           <w:rFonts w:ascii="Arial" w:hAnsi="Arial" w:cs="Arial"/>
         </w:rPr>
         <w:t>logearnos</w:t>
       </w:r>
+      <w:proofErr w:type="spellEnd"/>
       <w:r>
         <w:rPr>
           <w:rFonts w:ascii="Arial" w:hAnsi="Arial" w:cs="Arial"/>
@@ -166,31 +200,7 @@
         <w:rPr>
           <w:rFonts w:ascii="Arial" w:hAnsi="Arial" w:cs="Arial"/>
         </w:rPr>
-        <w:t xml:space="preserve"> si ya </w:t>
-      </w:r>
-      <w:r>
-        <w:rPr>
-          <w:rFonts w:ascii="Arial" w:hAnsi="Arial" w:cs="Arial"/>
-        </w:rPr>
-        <w:t>tuviéramos</w:t>
-      </w:r>
-      <w:r>
-        <w:rPr>
-          <w:rFonts w:ascii="Arial" w:hAnsi="Arial" w:cs="Arial"/>
-        </w:rPr>
-        <w:t xml:space="preserve"> un perfil y crear nuestro equipo o equipos. Una vez dentro de la </w:t>
-      </w:r>
-      <w:r>
-        <w:rPr>
-          <w:rFonts w:ascii="Arial" w:hAnsi="Arial" w:cs="Arial"/>
-        </w:rPr>
-        <w:t>aplicación</w:t>
-      </w:r>
-      <w:r>
-        <w:rPr>
-          <w:rFonts w:ascii="Arial" w:hAnsi="Arial" w:cs="Arial"/>
-        </w:rPr>
-        <w:t xml:space="preserve"> para ver </w:t>
+        <w:t xml:space="preserve"> si ya tuviéramos un perfil y crear nuestro equipo o equipos. Una vez dentro de la aplicación para ver </w:t>
       </w:r>
       <w:r>
         <w:rPr>
@@ -249,19 +259,7 @@
         <w:rPr>
           <w:rFonts w:ascii="Arial" w:hAnsi="Arial" w:cs="Arial"/>
         </w:rPr>
-        <w:t xml:space="preserve">, </w:t>
-      </w:r>
-      <w:r>
-        <w:rPr>
-          <w:rFonts w:ascii="Arial" w:hAnsi="Arial" w:cs="Arial"/>
-        </w:rPr>
-        <w:t>así</w:t>
-      </w:r>
-      <w:r>
-        <w:rPr>
-          <w:rFonts w:ascii="Arial" w:hAnsi="Arial" w:cs="Arial"/>
-        </w:rPr>
-        <w:t xml:space="preserve"> como ver aquellas que ya hemos diseñado anteriormente. </w:t>
+        <w:t xml:space="preserve">, así como ver aquellas que ya hemos diseñado anteriormente. </w:t>
       </w:r>
     </w:p>
     <w:p>
@@ -289,19 +287,7 @@
         <w:rPr>
           <w:rFonts w:ascii="Arial" w:hAnsi="Arial" w:cs="Arial"/>
         </w:rPr>
-        <w:t xml:space="preserve">accedemos a los entrenamientos programados, viendo el </w:t>
-      </w:r>
-      <w:r>
-        <w:rPr>
-          <w:rFonts w:ascii="Arial" w:hAnsi="Arial" w:cs="Arial"/>
-        </w:rPr>
-        <w:t>día</w:t>
-      </w:r>
-      <w:r>
-        <w:rPr>
-          <w:rFonts w:ascii="Arial" w:hAnsi="Arial" w:cs="Arial"/>
-        </w:rPr>
-        <w:t>, la hora y el lugar del entrenamiento.</w:t>
+        <w:t>accedemos a los entrenamientos programados, viendo el día, la hora y el lugar del entrenamiento.</w:t>
       </w:r>
     </w:p>
     <w:p>
@@ -322,37 +308,7 @@
         <w:rPr>
           <w:rFonts w:ascii="Arial" w:hAnsi="Arial" w:cs="Arial"/>
         </w:rPr>
-        <w:t>sí</w:t>
-      </w:r>
-      <w:r>
-        <w:rPr>
-          <w:rFonts w:ascii="Arial" w:hAnsi="Arial" w:cs="Arial"/>
-        </w:rPr>
-        <w:t xml:space="preserve">, de un vistazo, tanto jugador como entrenador </w:t>
-      </w:r>
-      <w:r>
-        <w:rPr>
-          <w:rFonts w:ascii="Arial" w:hAnsi="Arial" w:cs="Arial"/>
-        </w:rPr>
-        <w:t>tendrá</w:t>
-      </w:r>
-      <w:r>
-        <w:rPr>
-          <w:rFonts w:ascii="Arial" w:hAnsi="Arial" w:cs="Arial"/>
-        </w:rPr>
-        <w:t xml:space="preserve"> de una forma </w:t>
-      </w:r>
-      <w:r>
-        <w:rPr>
-          <w:rFonts w:ascii="Arial" w:hAnsi="Arial" w:cs="Arial"/>
-        </w:rPr>
-        <w:t>rápida</w:t>
-      </w:r>
-      <w:r>
-        <w:rPr>
-          <w:rFonts w:ascii="Arial" w:hAnsi="Arial" w:cs="Arial"/>
-        </w:rPr>
-        <w:t xml:space="preserve"> el horario de entrenamientos como de partidos.</w:t>
+        <w:t>sí, de un vistazo, tanto jugador como entrenador tendrá de una forma rápida el horario de entrenamientos como de partidos.</w:t>
       </w:r>
     </w:p>
     <w:p>
@@ -392,8 +348,16 @@
         <w:rPr>
           <w:rFonts w:ascii="Arial" w:hAnsi="Arial" w:cs="Arial"/>
         </w:rPr>
-        <w:t xml:space="preserve"> podremos acceder a cambiar nuestra contraseña, email, datos personales, etc..</w:t>
-      </w:r>
+        <w:t xml:space="preserve"> podremos acceder a cambiar nuestra contraseña, email, datos personales, </w:t>
+      </w:r>
+      <w:proofErr w:type="gramStart"/>
+      <w:r>
+        <w:rPr>
+          <w:rFonts w:ascii="Arial" w:hAnsi="Arial" w:cs="Arial"/>
+        </w:rPr>
+        <w:t>etc..</w:t>
+      </w:r>
+      <w:proofErr w:type="gramEnd"/>
     </w:p>
     <w:p>
       <w:pPr>
@@ -413,25 +377,35 @@
         <w:rPr>
           <w:rFonts w:ascii="Arial" w:hAnsi="Arial" w:cs="Arial"/>
         </w:rPr>
-        <w:t>otro lado</w:t>
-      </w:r>
-      <w:r>
-        <w:rPr>
-          <w:rFonts w:ascii="Arial" w:hAnsi="Arial" w:cs="Arial"/>
-        </w:rPr>
-        <w:t xml:space="preserve"> el jugador </w:t>
-      </w:r>
-      <w:r>
-        <w:rPr>
-          <w:rFonts w:ascii="Arial" w:hAnsi="Arial" w:cs="Arial"/>
-        </w:rPr>
-        <w:t>podrá</w:t>
-      </w:r>
-      <w:r>
-        <w:rPr>
-          <w:rFonts w:ascii="Arial" w:hAnsi="Arial" w:cs="Arial"/>
-        </w:rPr>
-        <w:t xml:space="preserve"> registrarse en el equipo desde su login particular. Una vez registrado en el equipo</w:t>
+        <w:t xml:space="preserve">otro </w:t>
+      </w:r>
+      <w:proofErr w:type="gramStart"/>
+      <w:r>
+        <w:rPr>
+          <w:rFonts w:ascii="Arial" w:hAnsi="Arial" w:cs="Arial"/>
+        </w:rPr>
+        <w:t>lado</w:t>
+      </w:r>
+      <w:proofErr w:type="gramEnd"/>
+      <w:r>
+        <w:rPr>
+          <w:rFonts w:ascii="Arial" w:hAnsi="Arial" w:cs="Arial"/>
+        </w:rPr>
+        <w:t xml:space="preserve"> el jugador podrá registrarse en el equipo desde su </w:t>
+      </w:r>
+      <w:proofErr w:type="spellStart"/>
+      <w:r>
+        <w:rPr>
+          <w:rFonts w:ascii="Arial" w:hAnsi="Arial" w:cs="Arial"/>
+        </w:rPr>
+        <w:t>login</w:t>
+      </w:r>
+      <w:proofErr w:type="spellEnd"/>
+      <w:r>
+        <w:rPr>
+          <w:rFonts w:ascii="Arial" w:hAnsi="Arial" w:cs="Arial"/>
+        </w:rPr>
+        <w:t xml:space="preserve"> particular. Una vez registrado en el equipo</w:t>
       </w:r>
       <w:r>
         <w:rPr>
@@ -443,13 +417,7 @@
         <w:rPr>
           <w:rFonts w:ascii="Arial" w:hAnsi="Arial" w:cs="Arial"/>
         </w:rPr>
-        <w:t>tendrá</w:t>
-      </w:r>
-      <w:r>
-        <w:rPr>
-          <w:rFonts w:ascii="Arial" w:hAnsi="Arial" w:cs="Arial"/>
-        </w:rPr>
-        <w:t xml:space="preserve"> la misma pestaña de calendario que el entrenador para ver los horarios y lugares de entrenamientos.</w:t>
+        <w:t>tendrá la misma pestaña de calendario que el entrenador para ver los horarios y lugares de entrenamientos.</w:t>
       </w:r>
     </w:p>
     <w:p>
@@ -537,19 +505,7 @@
         <w:rPr>
           <w:rFonts w:ascii="Arial" w:hAnsi="Arial" w:cs="Arial"/>
         </w:rPr>
-        <w:t xml:space="preserve">con la </w:t>
-      </w:r>
-      <w:r>
-        <w:rPr>
-          <w:rFonts w:ascii="Arial" w:hAnsi="Arial" w:cs="Arial"/>
-        </w:rPr>
-        <w:t>dirección</w:t>
-      </w:r>
-      <w:r>
-        <w:rPr>
-          <w:rFonts w:ascii="Arial" w:hAnsi="Arial" w:cs="Arial"/>
-        </w:rPr>
-        <w:t xml:space="preserve"> y</w:t>
+        <w:t>con la dirección y</w:t>
       </w:r>
       <w:r>
         <w:rPr>
@@ -582,38 +538,34 @@
         <w:rPr>
           <w:rFonts w:ascii="Arial" w:hAnsi="Arial" w:cs="Arial"/>
         </w:rPr>
+        <w:t xml:space="preserve"> tendrá la pestaña </w:t>
+      </w:r>
+      <w:proofErr w:type="gramStart"/>
+      <w:r>
+        <w:rPr>
+          <w:rFonts w:ascii="Arial" w:hAnsi="Arial" w:cs="Arial"/>
+          <w:color w:val="4472C4" w:themeColor="accent1"/>
+        </w:rPr>
+        <w:t>AJUSTES</w:t>
+      </w:r>
+      <w:r>
+        <w:rPr>
+          <w:rFonts w:ascii="Arial" w:hAnsi="Arial" w:cs="Arial"/>
+        </w:rPr>
         <w:t xml:space="preserve"> </w:t>
       </w:r>
       <w:r>
         <w:rPr>
           <w:rFonts w:ascii="Arial" w:hAnsi="Arial" w:cs="Arial"/>
         </w:rPr>
-        <w:t>tendrá</w:t>
-      </w:r>
-      <w:r>
-        <w:rPr>
-          <w:rFonts w:ascii="Arial" w:hAnsi="Arial" w:cs="Arial"/>
-        </w:rPr>
-        <w:t xml:space="preserve"> la pestaña </w:t>
-      </w:r>
-      <w:r>
-        <w:rPr>
-          <w:rFonts w:ascii="Arial" w:hAnsi="Arial" w:cs="Arial"/>
-          <w:color w:val="4472C4" w:themeColor="accent1"/>
-        </w:rPr>
-        <w:t>AJUSTES</w:t>
-      </w:r>
-      <w:r>
-        <w:rPr>
-          <w:rFonts w:ascii="Arial" w:hAnsi="Arial" w:cs="Arial"/>
-        </w:rPr>
-        <w:t xml:space="preserve"> </w:t>
-      </w:r>
-      <w:r>
-        <w:rPr>
-          <w:rFonts w:ascii="Arial" w:hAnsi="Arial" w:cs="Arial"/>
-        </w:rPr>
-        <w:t xml:space="preserve">, que será </w:t>
+        <w:t>,</w:t>
+      </w:r>
+      <w:proofErr w:type="gramEnd"/>
+      <w:r>
+        <w:rPr>
+          <w:rFonts w:ascii="Arial" w:hAnsi="Arial" w:cs="Arial"/>
+        </w:rPr>
+        <w:t xml:space="preserve"> que será </w:t>
       </w:r>
       <w:r>
         <w:rPr>
@@ -756,6 +708,7 @@
           <w:bCs/>
           <w:color w:val="4472C4" w:themeColor="accent1"/>
         </w:rPr>
+        <w:lastRenderedPageBreak/>
         <w:t>IDIOMA DE LA APP:</w:t>
       </w:r>
       <w:r>
@@ -765,12 +718,14 @@
         </w:rPr>
         <w:t xml:space="preserve"> </w:t>
       </w:r>
+      <w:proofErr w:type="gramStart"/>
       <w:r>
         <w:rPr>
           <w:rFonts w:ascii="Arial" w:hAnsi="Arial" w:cs="Arial"/>
         </w:rPr>
         <w:t>Español</w:t>
       </w:r>
+      <w:proofErr w:type="gramEnd"/>
     </w:p>
     <w:p>
       <w:pPr>
@@ -800,22 +755,134 @@
         <w:rPr>
           <w:rFonts w:ascii="Arial" w:hAnsi="Arial" w:cs="Arial"/>
         </w:rPr>
-        <w:t>Mobile first</w:t>
-      </w:r>
-    </w:p>
-    <w:p>
-      <w:pPr>
-        <w:spacing w:line="360" w:lineRule="auto"/>
-        <w:jc w:val="both"/>
-        <w:rPr>
-          <w:rFonts w:ascii="Arial" w:hAnsi="Arial" w:cs="Arial"/>
-        </w:rPr>
-      </w:pPr>
-      <w:r>
-        <w:rPr>
-          <w:rFonts w:ascii="Arial" w:hAnsi="Arial" w:cs="Arial"/>
-        </w:rPr>
-        <w:lastRenderedPageBreak/>
+        <w:t xml:space="preserve">Mobile </w:t>
+      </w:r>
+      <w:proofErr w:type="spellStart"/>
+      <w:r>
+        <w:rPr>
+          <w:rFonts w:ascii="Arial" w:hAnsi="Arial" w:cs="Arial"/>
+        </w:rPr>
+        <w:t>first</w:t>
+      </w:r>
+      <w:proofErr w:type="spellEnd"/>
+    </w:p>
+    <w:p>
+      <w:pPr>
+        <w:spacing w:line="360" w:lineRule="auto"/>
+        <w:jc w:val="both"/>
+        <w:rPr>
+          <w:rFonts w:ascii="Arial" w:hAnsi="Arial" w:cs="Arial"/>
+        </w:rPr>
+      </w:pPr>
+      <w:r>
+        <w:rPr>
+          <w:rFonts w:ascii="Arial" w:hAnsi="Arial" w:cs="Arial"/>
+        </w:rPr>
+        <w:t xml:space="preserve">Nuestra pagina tendrá inicialmente una </w:t>
+      </w:r>
+      <w:proofErr w:type="spellStart"/>
+      <w:r>
+        <w:rPr>
+          <w:rFonts w:ascii="Arial" w:hAnsi="Arial" w:cs="Arial"/>
+        </w:rPr>
+        <w:t>Landing</w:t>
+      </w:r>
+      <w:proofErr w:type="spellEnd"/>
+      <w:r>
+        <w:rPr>
+          <w:rFonts w:ascii="Arial" w:hAnsi="Arial" w:cs="Arial"/>
+        </w:rPr>
+        <w:t xml:space="preserve"> Page que incluya:</w:t>
+      </w:r>
+    </w:p>
+    <w:p>
+      <w:pPr>
+        <w:pStyle w:val="Prrafodelista"/>
+        <w:numPr>
+          <w:ilvl w:val="0"/>
+          <w:numId w:val="27"/>
+        </w:numPr>
+        <w:spacing w:line="360" w:lineRule="auto"/>
+        <w:jc w:val="both"/>
+        <w:rPr>
+          <w:rFonts w:ascii="Arial" w:hAnsi="Arial" w:cs="Arial"/>
+        </w:rPr>
+      </w:pPr>
+      <w:r>
+        <w:rPr>
+          <w:rFonts w:ascii="Arial" w:hAnsi="Arial" w:cs="Arial"/>
+        </w:rPr>
+        <w:t xml:space="preserve">Home </w:t>
+      </w:r>
+    </w:p>
+    <w:p>
+      <w:pPr>
+        <w:pStyle w:val="Prrafodelista"/>
+        <w:numPr>
+          <w:ilvl w:val="0"/>
+          <w:numId w:val="27"/>
+        </w:numPr>
+        <w:spacing w:line="360" w:lineRule="auto"/>
+        <w:jc w:val="both"/>
+        <w:rPr>
+          <w:rFonts w:ascii="Arial" w:hAnsi="Arial" w:cs="Arial"/>
+        </w:rPr>
+      </w:pPr>
+      <w:proofErr w:type="spellStart"/>
+      <w:r>
+        <w:rPr>
+          <w:rFonts w:ascii="Arial" w:hAnsi="Arial" w:cs="Arial"/>
+        </w:rPr>
+        <w:t>About</w:t>
+      </w:r>
+      <w:proofErr w:type="spellEnd"/>
+      <w:r>
+        <w:rPr>
+          <w:rFonts w:ascii="Arial" w:hAnsi="Arial" w:cs="Arial"/>
+        </w:rPr>
+        <w:t xml:space="preserve"> </w:t>
+      </w:r>
+      <w:proofErr w:type="spellStart"/>
+      <w:r>
+        <w:rPr>
+          <w:rFonts w:ascii="Arial" w:hAnsi="Arial" w:cs="Arial"/>
+        </w:rPr>
+        <w:t>us</w:t>
+      </w:r>
+      <w:proofErr w:type="spellEnd"/>
+    </w:p>
+    <w:p>
+      <w:pPr>
+        <w:pStyle w:val="Prrafodelista"/>
+        <w:numPr>
+          <w:ilvl w:val="0"/>
+          <w:numId w:val="27"/>
+        </w:numPr>
+        <w:spacing w:line="360" w:lineRule="auto"/>
+        <w:jc w:val="both"/>
+        <w:rPr>
+          <w:rFonts w:ascii="Arial" w:hAnsi="Arial" w:cs="Arial"/>
+        </w:rPr>
+      </w:pPr>
+      <w:r>
+        <w:rPr>
+          <w:rFonts w:ascii="Arial" w:hAnsi="Arial" w:cs="Arial"/>
+        </w:rPr>
+        <w:t>Iniciar sesión</w:t>
+      </w:r>
+    </w:p>
+    <w:p>
+      <w:pPr>
+        <w:spacing w:line="360" w:lineRule="auto"/>
+        <w:jc w:val="both"/>
+        <w:rPr>
+          <w:rFonts w:ascii="Arial" w:hAnsi="Arial" w:cs="Arial"/>
+        </w:rPr>
+      </w:pPr>
+      <w:r>
+        <w:rPr>
+          <w:rFonts w:ascii="Arial" w:hAnsi="Arial" w:cs="Arial"/>
+        </w:rPr>
         <w:t xml:space="preserve">La </w:t>
       </w:r>
       <w:r>
@@ -837,14 +904,15 @@
       <w:r>
         <w:rPr>
           <w:rFonts w:ascii="Arial" w:hAnsi="Arial" w:cs="Arial"/>
-        </w:rPr>
-        <w:t>contendrá:</w:t>
-      </w:r>
-      <w:r>
-        <w:rPr>
-          <w:rFonts w:ascii="Arial" w:hAnsi="Arial" w:cs="Arial"/>
-        </w:rPr>
-        <w:t xml:space="preserve"> </w:t>
+          <w:color w:val="4472C4" w:themeColor="accent1"/>
+        </w:rPr>
+        <w:t xml:space="preserve">superior </w:t>
+      </w:r>
+      <w:r>
+        <w:rPr>
+          <w:rFonts w:ascii="Arial" w:hAnsi="Arial" w:cs="Arial"/>
+        </w:rPr>
+        <w:t xml:space="preserve">contendrá: </w:t>
       </w:r>
     </w:p>
     <w:p>
@@ -865,7 +933,21 @@
         <w:rPr>
           <w:rFonts w:ascii="Arial" w:hAnsi="Arial" w:cs="Arial"/>
         </w:rPr>
-        <w:t>Home (Landing page)</w:t>
+        <w:t>Home (</w:t>
+      </w:r>
+      <w:proofErr w:type="spellStart"/>
+      <w:r>
+        <w:rPr>
+          <w:rFonts w:ascii="Arial" w:hAnsi="Arial" w:cs="Arial"/>
+        </w:rPr>
+        <w:t>Landing</w:t>
+      </w:r>
+      <w:proofErr w:type="spellEnd"/>
+      <w:r>
+        <w:rPr>
+          <w:rFonts w:ascii="Arial" w:hAnsi="Arial" w:cs="Arial"/>
+        </w:rPr>
+        <w:t xml:space="preserve"> page)</w:t>
       </w:r>
     </w:p>
     <w:p>
@@ -882,11 +964,27 @@
           <w:rFonts w:ascii="Arial" w:hAnsi="Arial" w:cs="Arial"/>
         </w:rPr>
       </w:pPr>
-      <w:r>
-        <w:rPr>
-          <w:rFonts w:ascii="Arial" w:hAnsi="Arial" w:cs="Arial"/>
-        </w:rPr>
-        <w:t>Equipos(Tablon anuncios para jugadores)</w:t>
+      <w:proofErr w:type="gramStart"/>
+      <w:r>
+        <w:rPr>
+          <w:rFonts w:ascii="Arial" w:hAnsi="Arial" w:cs="Arial"/>
+        </w:rPr>
+        <w:t>Equipos(</w:t>
+      </w:r>
+      <w:proofErr w:type="spellStart"/>
+      <w:proofErr w:type="gramEnd"/>
+      <w:r>
+        <w:rPr>
+          <w:rFonts w:ascii="Arial" w:hAnsi="Arial" w:cs="Arial"/>
+        </w:rPr>
+        <w:t>Tablon</w:t>
+      </w:r>
+      <w:proofErr w:type="spellEnd"/>
+      <w:r>
+        <w:rPr>
+          <w:rFonts w:ascii="Arial" w:hAnsi="Arial" w:cs="Arial"/>
+        </w:rPr>
+        <w:t xml:space="preserve"> anuncios para jugadores)</w:t>
       </w:r>
     </w:p>
     <w:p>
@@ -956,7 +1054,37 @@
         <w:rPr>
           <w:rFonts w:ascii="Arial" w:hAnsi="Arial" w:cs="Arial"/>
         </w:rPr>
-        <w:t xml:space="preserve"> verá: </w:t>
+        <w:t xml:space="preserve"> </w:t>
+      </w:r>
+      <w:r>
+        <w:rPr>
+          <w:rFonts w:ascii="Arial" w:hAnsi="Arial" w:cs="Arial"/>
+        </w:rPr>
+        <w:t xml:space="preserve">se </w:t>
+      </w:r>
+      <w:r>
+        <w:rPr>
+          <w:rFonts w:ascii="Arial" w:hAnsi="Arial" w:cs="Arial"/>
+        </w:rPr>
+        <w:t>verá</w:t>
+      </w:r>
+      <w:r>
+        <w:rPr>
+          <w:rFonts w:ascii="Arial" w:hAnsi="Arial" w:cs="Arial"/>
+        </w:rPr>
+        <w:t xml:space="preserve"> la primera página</w:t>
+      </w:r>
+      <w:r>
+        <w:rPr>
+          <w:rFonts w:ascii="Arial" w:hAnsi="Arial" w:cs="Arial"/>
+        </w:rPr>
+        <w:t xml:space="preserve">: </w:t>
+      </w:r>
+      <w:r>
+        <w:rPr>
+          <w:rFonts w:ascii="Arial" w:hAnsi="Arial" w:cs="Arial"/>
+        </w:rPr>
+        <w:t>equipos</w:t>
       </w:r>
     </w:p>
     <w:p>
@@ -976,373 +1104,7 @@
         <w:rPr>
           <w:rFonts w:ascii="Arial" w:hAnsi="Arial" w:cs="Arial"/>
         </w:rPr>
-        <w:t>Equipos: info:</w:t>
-      </w:r>
-    </w:p>
-    <w:p>
-      <w:pPr>
-        <w:pStyle w:val="Prrafodelista"/>
-        <w:numPr>
-          <w:ilvl w:val="0"/>
-          <w:numId w:val="8"/>
-        </w:numPr>
-        <w:spacing w:line="360" w:lineRule="auto"/>
-        <w:jc w:val="both"/>
-        <w:rPr>
-          <w:rFonts w:ascii="Arial" w:hAnsi="Arial" w:cs="Arial"/>
-        </w:rPr>
-      </w:pPr>
-      <w:r>
-        <w:rPr>
-          <w:rFonts w:ascii="Arial" w:hAnsi="Arial" w:cs="Arial"/>
-        </w:rPr>
-        <w:t>Equipos a los que entrena</w:t>
-      </w:r>
-    </w:p>
-    <w:p>
-      <w:pPr>
-        <w:pStyle w:val="Prrafodelista"/>
-        <w:numPr>
-          <w:ilvl w:val="0"/>
-          <w:numId w:val="8"/>
-        </w:numPr>
-        <w:spacing w:line="360" w:lineRule="auto"/>
-        <w:jc w:val="both"/>
-        <w:rPr>
-          <w:rFonts w:ascii="Arial" w:hAnsi="Arial" w:cs="Arial"/>
-        </w:rPr>
-      </w:pPr>
-      <w:r>
-        <w:rPr>
-          <w:rFonts w:ascii="Arial" w:hAnsi="Arial" w:cs="Arial"/>
-        </w:rPr>
-        <w:t>Listado de jugadores</w:t>
-      </w:r>
-    </w:p>
-    <w:p>
-      <w:pPr>
-        <w:pStyle w:val="Prrafodelista"/>
-        <w:numPr>
-          <w:ilvl w:val="0"/>
-          <w:numId w:val="8"/>
-        </w:numPr>
-        <w:spacing w:line="360" w:lineRule="auto"/>
-        <w:jc w:val="both"/>
-        <w:rPr>
-          <w:rFonts w:ascii="Arial" w:hAnsi="Arial" w:cs="Arial"/>
-        </w:rPr>
-      </w:pPr>
-      <w:r>
-        <w:rPr>
-          <w:rFonts w:ascii="Arial" w:hAnsi="Arial" w:cs="Arial"/>
-        </w:rPr>
-        <w:t>Entrenamientos: info</w:t>
-      </w:r>
-    </w:p>
-    <w:p>
-      <w:pPr>
-        <w:pStyle w:val="Prrafodelista"/>
-        <w:numPr>
-          <w:ilvl w:val="1"/>
-          <w:numId w:val="9"/>
-        </w:numPr>
-        <w:spacing w:line="360" w:lineRule="auto"/>
-        <w:jc w:val="both"/>
-        <w:rPr>
-          <w:rFonts w:ascii="Arial" w:hAnsi="Arial" w:cs="Arial"/>
-        </w:rPr>
-      </w:pPr>
-      <w:r>
-        <w:rPr>
-          <w:rFonts w:ascii="Arial" w:hAnsi="Arial" w:cs="Arial"/>
-        </w:rPr>
-        <w:t>si no hay nada creado (</w:t>
-      </w:r>
-      <w:r>
-        <w:rPr>
-          <w:rFonts w:ascii="Arial" w:hAnsi="Arial" w:cs="Arial"/>
-        </w:rPr>
-        <w:t>botón</w:t>
-      </w:r>
-      <w:r>
-        <w:rPr>
-          <w:rFonts w:ascii="Arial" w:hAnsi="Arial" w:cs="Arial"/>
-        </w:rPr>
-        <w:t xml:space="preserve"> crea tu primer entrenamiento)</w:t>
-      </w:r>
-    </w:p>
-    <w:p>
-      <w:pPr>
-        <w:pStyle w:val="Prrafodelista"/>
-        <w:numPr>
-          <w:ilvl w:val="1"/>
-          <w:numId w:val="9"/>
-        </w:numPr>
-        <w:spacing w:line="360" w:lineRule="auto"/>
-        <w:jc w:val="both"/>
-        <w:rPr>
-          <w:rFonts w:ascii="Arial" w:hAnsi="Arial" w:cs="Arial"/>
-        </w:rPr>
-      </w:pPr>
-      <w:r>
-        <w:rPr>
-          <w:rFonts w:ascii="Arial" w:hAnsi="Arial" w:cs="Arial"/>
-        </w:rPr>
-        <w:t>Entrenamientos</w:t>
-      </w:r>
-      <w:r>
-        <w:rPr>
-          <w:rFonts w:ascii="Arial" w:hAnsi="Arial" w:cs="Arial"/>
-        </w:rPr>
-        <w:t xml:space="preserve"> creados</w:t>
-      </w:r>
-    </w:p>
-    <w:p>
-      <w:pPr>
-        <w:pStyle w:val="Prrafodelista"/>
-        <w:numPr>
-          <w:ilvl w:val="1"/>
-          <w:numId w:val="9"/>
-        </w:numPr>
-        <w:spacing w:line="360" w:lineRule="auto"/>
-        <w:jc w:val="both"/>
-        <w:rPr>
-          <w:rFonts w:ascii="Arial" w:hAnsi="Arial" w:cs="Arial"/>
-        </w:rPr>
-      </w:pPr>
-      <w:r>
-        <w:rPr>
-          <w:rFonts w:ascii="Arial" w:hAnsi="Arial" w:cs="Arial"/>
-        </w:rPr>
-        <w:t>Entrenamientos</w:t>
-      </w:r>
-      <w:r>
-        <w:rPr>
-          <w:rFonts w:ascii="Arial" w:hAnsi="Arial" w:cs="Arial"/>
-        </w:rPr>
-        <w:t xml:space="preserve"> no diseñados(Alerta amarilla)</w:t>
-      </w:r>
-    </w:p>
-    <w:p>
-      <w:pPr>
-        <w:pStyle w:val="Prrafodelista"/>
-        <w:numPr>
-          <w:ilvl w:val="1"/>
-          <w:numId w:val="9"/>
-        </w:numPr>
-        <w:spacing w:line="360" w:lineRule="auto"/>
-        <w:jc w:val="both"/>
-        <w:rPr>
-          <w:rFonts w:ascii="Arial" w:hAnsi="Arial" w:cs="Arial"/>
-        </w:rPr>
-      </w:pPr>
-      <w:r>
-        <w:rPr>
-          <w:rFonts w:ascii="Arial" w:hAnsi="Arial" w:cs="Arial"/>
-        </w:rPr>
-        <w:t>Entrenamiento en blanco</w:t>
-      </w:r>
-    </w:p>
-    <w:p>
-      <w:pPr>
-        <w:pStyle w:val="Prrafodelista"/>
-        <w:numPr>
-          <w:ilvl w:val="1"/>
-          <w:numId w:val="9"/>
-        </w:numPr>
-        <w:spacing w:line="360" w:lineRule="auto"/>
-        <w:jc w:val="both"/>
-        <w:rPr>
-          <w:rFonts w:ascii="Arial" w:hAnsi="Arial" w:cs="Arial"/>
-        </w:rPr>
-      </w:pPr>
-      <w:r>
-        <w:rPr>
-          <w:rFonts w:ascii="Arial" w:hAnsi="Arial" w:cs="Arial"/>
-        </w:rPr>
-        <w:t xml:space="preserve"> </w:t>
-      </w:r>
-      <w:r>
-        <w:rPr>
-          <w:rFonts w:ascii="Arial" w:hAnsi="Arial" w:cs="Arial"/>
-        </w:rPr>
-        <w:t>Botón</w:t>
-      </w:r>
-      <w:r>
-        <w:rPr>
-          <w:rFonts w:ascii="Arial" w:hAnsi="Arial" w:cs="Arial"/>
-        </w:rPr>
-        <w:t xml:space="preserve"> añadir entrenamiento</w:t>
-      </w:r>
-    </w:p>
-    <w:p>
-      <w:pPr>
-        <w:pStyle w:val="Prrafodelista"/>
-        <w:numPr>
-          <w:ilvl w:val="1"/>
-          <w:numId w:val="9"/>
-        </w:numPr>
-        <w:spacing w:line="360" w:lineRule="auto"/>
-        <w:jc w:val="both"/>
-        <w:rPr>
-          <w:rFonts w:ascii="Arial" w:hAnsi="Arial" w:cs="Arial"/>
-        </w:rPr>
-      </w:pPr>
-      <w:r>
-        <w:rPr>
-          <w:rFonts w:ascii="Arial" w:hAnsi="Arial" w:cs="Arial"/>
-        </w:rPr>
-        <w:t xml:space="preserve">Formulario </w:t>
-      </w:r>
-      <w:r>
-        <w:rPr>
-          <w:rFonts w:ascii="Arial" w:hAnsi="Arial" w:cs="Arial"/>
-        </w:rPr>
-        <w:t>Entrenamiento</w:t>
-      </w:r>
-      <w:r>
-        <w:rPr>
-          <w:rFonts w:ascii="Arial" w:hAnsi="Arial" w:cs="Arial"/>
-        </w:rPr>
-        <w:t>:</w:t>
-      </w:r>
-    </w:p>
-    <w:p>
-      <w:pPr>
-        <w:pStyle w:val="Prrafodelista"/>
-        <w:numPr>
-          <w:ilvl w:val="1"/>
-          <w:numId w:val="9"/>
-        </w:numPr>
-        <w:spacing w:line="360" w:lineRule="auto"/>
-        <w:ind w:left="2127"/>
-        <w:jc w:val="both"/>
-        <w:rPr>
-          <w:rFonts w:ascii="Arial" w:hAnsi="Arial" w:cs="Arial"/>
-        </w:rPr>
-      </w:pPr>
-      <w:r>
-        <w:rPr>
-          <w:rFonts w:ascii="Arial" w:hAnsi="Arial" w:cs="Arial"/>
-        </w:rPr>
-        <w:t>Calentamiento</w:t>
-      </w:r>
-    </w:p>
-    <w:p>
-      <w:pPr>
-        <w:pStyle w:val="Prrafodelista"/>
-        <w:numPr>
-          <w:ilvl w:val="1"/>
-          <w:numId w:val="9"/>
-        </w:numPr>
-        <w:spacing w:line="360" w:lineRule="auto"/>
-        <w:ind w:left="2127"/>
-        <w:jc w:val="both"/>
-        <w:rPr>
-          <w:rFonts w:ascii="Arial" w:hAnsi="Arial" w:cs="Arial"/>
-        </w:rPr>
-      </w:pPr>
-      <w:r>
-        <w:rPr>
-          <w:rFonts w:ascii="Arial" w:hAnsi="Arial" w:cs="Arial"/>
-        </w:rPr>
-        <w:t>Parte Principal(1 o mas Ejercicios)</w:t>
-      </w:r>
-    </w:p>
-    <w:p>
-      <w:pPr>
-        <w:pStyle w:val="Prrafodelista"/>
-        <w:numPr>
-          <w:ilvl w:val="1"/>
-          <w:numId w:val="9"/>
-        </w:numPr>
-        <w:spacing w:line="360" w:lineRule="auto"/>
-        <w:ind w:left="2127"/>
-        <w:jc w:val="both"/>
-        <w:rPr>
-          <w:rFonts w:ascii="Arial" w:hAnsi="Arial" w:cs="Arial"/>
-        </w:rPr>
-      </w:pPr>
-      <w:r>
-        <w:rPr>
-          <w:rFonts w:ascii="Arial" w:hAnsi="Arial" w:cs="Arial"/>
-        </w:rPr>
-        <w:t>Vuelta a la calma</w:t>
-      </w:r>
-    </w:p>
-    <w:p>
-      <w:pPr>
-        <w:pStyle w:val="Prrafodelista"/>
-        <w:numPr>
-          <w:ilvl w:val="0"/>
-          <w:numId w:val="8"/>
-        </w:numPr>
-        <w:spacing w:line="360" w:lineRule="auto"/>
-        <w:jc w:val="both"/>
-        <w:rPr>
-          <w:rFonts w:ascii="Arial" w:hAnsi="Arial" w:cs="Arial"/>
-        </w:rPr>
-      </w:pPr>
-      <w:r>
-        <w:rPr>
-          <w:rFonts w:ascii="Arial" w:hAnsi="Arial" w:cs="Arial"/>
-        </w:rPr>
-        <w:t xml:space="preserve">Opciones: </w:t>
-      </w:r>
-    </w:p>
-    <w:p>
-      <w:pPr>
-        <w:pStyle w:val="Prrafodelista"/>
-        <w:numPr>
-          <w:ilvl w:val="1"/>
-          <w:numId w:val="9"/>
-        </w:numPr>
-        <w:spacing w:line="360" w:lineRule="auto"/>
-        <w:jc w:val="both"/>
-        <w:rPr>
-          <w:rFonts w:ascii="Arial" w:hAnsi="Arial" w:cs="Arial"/>
-        </w:rPr>
-      </w:pPr>
-      <w:r>
-        <w:rPr>
-          <w:rFonts w:ascii="Arial" w:hAnsi="Arial" w:cs="Arial"/>
-        </w:rPr>
-        <w:t>Cambio contraseña</w:t>
-      </w:r>
-    </w:p>
-    <w:p>
-      <w:pPr>
-        <w:pStyle w:val="Prrafodelista"/>
-        <w:numPr>
-          <w:ilvl w:val="1"/>
-          <w:numId w:val="9"/>
-        </w:numPr>
-        <w:spacing w:line="360" w:lineRule="auto"/>
-        <w:jc w:val="both"/>
-        <w:rPr>
-          <w:rFonts w:ascii="Arial" w:hAnsi="Arial" w:cs="Arial"/>
-        </w:rPr>
-      </w:pPr>
-      <w:r>
-        <w:rPr>
-          <w:rFonts w:ascii="Arial" w:hAnsi="Arial" w:cs="Arial"/>
-        </w:rPr>
-        <w:t>Foto de perfil</w:t>
-      </w:r>
-    </w:p>
-    <w:p>
-      <w:pPr>
-        <w:spacing w:line="360" w:lineRule="auto"/>
-        <w:jc w:val="both"/>
-        <w:rPr>
-          <w:rFonts w:ascii="Arial" w:hAnsi="Arial" w:cs="Arial"/>
-        </w:rPr>
-      </w:pPr>
-      <w:r>
-        <w:rPr>
-          <w:rFonts w:ascii="Arial" w:hAnsi="Arial" w:cs="Arial"/>
-        </w:rPr>
-        <w:t xml:space="preserve">En la vista del </w:t>
+        <w:t xml:space="preserve">Página </w:t>
       </w:r>
       <w:r>
         <w:rPr>
@@ -1351,13 +1113,62 @@
           <w:bCs/>
           <w:color w:val="4472C4" w:themeColor="accent1"/>
         </w:rPr>
-        <w:t>Jugador</w:t>
-      </w:r>
-      <w:r>
-        <w:rPr>
-          <w:rFonts w:ascii="Arial" w:hAnsi="Arial" w:cs="Arial"/>
-        </w:rPr>
-        <w:t xml:space="preserve"> verá:</w:t>
+        <w:t>Equipos:</w:t>
+      </w:r>
+      <w:r>
+        <w:rPr>
+          <w:rFonts w:ascii="Arial" w:hAnsi="Arial" w:cs="Arial"/>
+          <w:color w:val="4472C4" w:themeColor="accent1"/>
+        </w:rPr>
+        <w:t xml:space="preserve"> </w:t>
+      </w:r>
+      <w:r>
+        <w:rPr>
+          <w:rFonts w:ascii="Arial" w:hAnsi="Arial" w:cs="Arial"/>
+        </w:rPr>
+        <w:t>incluye</w:t>
+      </w:r>
+    </w:p>
+    <w:p>
+      <w:pPr>
+        <w:pStyle w:val="Prrafodelista"/>
+        <w:numPr>
+          <w:ilvl w:val="0"/>
+          <w:numId w:val="27"/>
+        </w:numPr>
+        <w:spacing w:line="360" w:lineRule="auto"/>
+        <w:ind w:left="1418"/>
+        <w:jc w:val="both"/>
+        <w:rPr>
+          <w:rFonts w:ascii="Arial" w:hAnsi="Arial" w:cs="Arial"/>
+        </w:rPr>
+      </w:pPr>
+      <w:r>
+        <w:rPr>
+          <w:rFonts w:ascii="Arial" w:hAnsi="Arial" w:cs="Arial"/>
+        </w:rPr>
+        <w:t>Equipos a los que entrena</w:t>
+      </w:r>
+    </w:p>
+    <w:p>
+      <w:pPr>
+        <w:pStyle w:val="Prrafodelista"/>
+        <w:numPr>
+          <w:ilvl w:val="0"/>
+          <w:numId w:val="27"/>
+        </w:numPr>
+        <w:spacing w:line="360" w:lineRule="auto"/>
+        <w:ind w:left="1418"/>
+        <w:jc w:val="both"/>
+        <w:rPr>
+          <w:rFonts w:ascii="Arial" w:hAnsi="Arial" w:cs="Arial"/>
+        </w:rPr>
+      </w:pPr>
+      <w:r>
+        <w:rPr>
+          <w:rFonts w:ascii="Arial" w:hAnsi="Arial" w:cs="Arial"/>
+        </w:rPr>
+        <w:t>Listado de jugadores</w:t>
       </w:r>
     </w:p>
     <w:p>
@@ -1367,157 +1178,6 @@
           <w:ilvl w:val="0"/>
           <w:numId w:val="8"/>
         </w:numPr>
-        <w:spacing w:line="360" w:lineRule="auto"/>
-        <w:jc w:val="both"/>
-        <w:rPr>
-          <w:rFonts w:ascii="Arial" w:hAnsi="Arial" w:cs="Arial"/>
-        </w:rPr>
-      </w:pPr>
-      <w:r>
-        <w:rPr>
-          <w:rFonts w:ascii="Arial" w:hAnsi="Arial" w:cs="Arial"/>
-        </w:rPr>
-        <w:t xml:space="preserve">    6.Entrenamientos:</w:t>
-      </w:r>
-    </w:p>
-    <w:p>
-      <w:pPr>
-        <w:pStyle w:val="Prrafodelista"/>
-        <w:numPr>
-          <w:ilvl w:val="1"/>
-          <w:numId w:val="9"/>
-        </w:numPr>
-        <w:spacing w:line="360" w:lineRule="auto"/>
-        <w:jc w:val="both"/>
-        <w:rPr>
-          <w:rFonts w:ascii="Arial" w:hAnsi="Arial" w:cs="Arial"/>
-        </w:rPr>
-      </w:pPr>
-      <w:r>
-        <w:rPr>
-          <w:rFonts w:ascii="Arial" w:hAnsi="Arial" w:cs="Arial"/>
-        </w:rPr>
-        <w:t>Lugar</w:t>
-      </w:r>
-    </w:p>
-    <w:p>
-      <w:pPr>
-        <w:pStyle w:val="Prrafodelista"/>
-        <w:numPr>
-          <w:ilvl w:val="1"/>
-          <w:numId w:val="9"/>
-        </w:numPr>
-        <w:spacing w:line="360" w:lineRule="auto"/>
-        <w:jc w:val="both"/>
-        <w:rPr>
-          <w:rFonts w:ascii="Arial" w:hAnsi="Arial" w:cs="Arial"/>
-        </w:rPr>
-      </w:pPr>
-      <w:r>
-        <w:rPr>
-          <w:rFonts w:ascii="Arial" w:hAnsi="Arial" w:cs="Arial"/>
-        </w:rPr>
-        <w:t>Horario(dia y hora)</w:t>
-      </w:r>
-    </w:p>
-    <w:p>
-      <w:pPr>
-        <w:pStyle w:val="Prrafodelista"/>
-        <w:numPr>
-          <w:ilvl w:val="0"/>
-          <w:numId w:val="8"/>
-        </w:numPr>
-        <w:spacing w:line="360" w:lineRule="auto"/>
-        <w:jc w:val="both"/>
-        <w:rPr>
-          <w:rFonts w:ascii="Arial" w:hAnsi="Arial" w:cs="Arial"/>
-        </w:rPr>
-      </w:pPr>
-      <w:r>
-        <w:rPr>
-          <w:rFonts w:ascii="Arial" w:hAnsi="Arial" w:cs="Arial"/>
-        </w:rPr>
-        <w:t xml:space="preserve">    7. Partidos: </w:t>
-      </w:r>
-    </w:p>
-    <w:p>
-      <w:pPr>
-        <w:pStyle w:val="Prrafodelista"/>
-        <w:numPr>
-          <w:ilvl w:val="1"/>
-          <w:numId w:val="9"/>
-        </w:numPr>
-        <w:spacing w:line="360" w:lineRule="auto"/>
-        <w:jc w:val="both"/>
-        <w:rPr>
-          <w:rFonts w:ascii="Arial" w:hAnsi="Arial" w:cs="Arial"/>
-        </w:rPr>
-      </w:pPr>
-      <w:r>
-        <w:rPr>
-          <w:rFonts w:ascii="Arial" w:hAnsi="Arial" w:cs="Arial"/>
-        </w:rPr>
-        <w:t>lugar</w:t>
-      </w:r>
-    </w:p>
-    <w:p>
-      <w:pPr>
-        <w:pStyle w:val="Prrafodelista"/>
-        <w:numPr>
-          <w:ilvl w:val="1"/>
-          <w:numId w:val="9"/>
-        </w:numPr>
-        <w:spacing w:line="360" w:lineRule="auto"/>
-        <w:jc w:val="both"/>
-        <w:rPr>
-          <w:rFonts w:ascii="Arial" w:hAnsi="Arial" w:cs="Arial"/>
-        </w:rPr>
-      </w:pPr>
-      <w:r>
-        <w:rPr>
-          <w:rFonts w:ascii="Arial" w:hAnsi="Arial" w:cs="Arial"/>
-        </w:rPr>
-        <w:t>Horario (dia y hora de convocatoria)</w:t>
-      </w:r>
-    </w:p>
-    <w:p>
-      <w:pPr>
-        <w:spacing w:line="360" w:lineRule="auto"/>
-        <w:jc w:val="both"/>
-        <w:rPr>
-          <w:rFonts w:ascii="Arial" w:hAnsi="Arial" w:cs="Arial"/>
-        </w:rPr>
-      </w:pPr>
-    </w:p>
-    <w:p>
-      <w:pPr>
-        <w:spacing w:line="360" w:lineRule="auto"/>
-        <w:jc w:val="both"/>
-        <w:rPr>
-          <w:rFonts w:ascii="Arial" w:hAnsi="Arial" w:cs="Arial"/>
-        </w:rPr>
-      </w:pPr>
-    </w:p>
-    <w:p>
-      <w:pPr>
-        <w:spacing w:line="360" w:lineRule="auto"/>
-        <w:jc w:val="both"/>
-        <w:rPr>
-          <w:rFonts w:ascii="Arial" w:hAnsi="Arial" w:cs="Arial"/>
-        </w:rPr>
-      </w:pPr>
-    </w:p>
-    <w:p>
-      <w:pPr>
-        <w:spacing w:line="360" w:lineRule="auto"/>
-        <w:jc w:val="both"/>
-        <w:rPr>
-          <w:rFonts w:ascii="Arial" w:hAnsi="Arial" w:cs="Arial"/>
-        </w:rPr>
-      </w:pPr>
-    </w:p>
-    <w:p>
-      <w:pPr>
         <w:spacing w:line="360" w:lineRule="auto"/>
         <w:jc w:val="both"/>
         <w:rPr>
@@ -1530,33 +1190,212 @@
       <w:r>
         <w:rPr>
           <w:rFonts w:ascii="Arial" w:hAnsi="Arial" w:cs="Arial"/>
+        </w:rPr>
+        <w:t xml:space="preserve">Página </w:t>
+      </w:r>
+      <w:r>
+        <w:rPr>
+          <w:rFonts w:ascii="Arial" w:hAnsi="Arial" w:cs="Arial"/>
           <w:b/>
           <w:bCs/>
           <w:color w:val="4472C4" w:themeColor="accent1"/>
         </w:rPr>
-        <w:lastRenderedPageBreak/>
-        <w:t>PANTALLAS:</w:t>
-      </w:r>
+        <w:t xml:space="preserve">Entrenamientos: </w:t>
+      </w:r>
+      <w:r>
+        <w:rPr>
+          <w:rFonts w:ascii="Arial" w:hAnsi="Arial" w:cs="Arial"/>
+        </w:rPr>
+        <w:t xml:space="preserve">se accede a través del </w:t>
+      </w:r>
+      <w:proofErr w:type="spellStart"/>
+      <w:r>
+        <w:rPr>
+          <w:rFonts w:ascii="Arial" w:hAnsi="Arial" w:cs="Arial"/>
+        </w:rPr>
+        <w:t>menu</w:t>
+      </w:r>
+      <w:proofErr w:type="spellEnd"/>
     </w:p>
     <w:p>
       <w:pPr>
         <w:pStyle w:val="Prrafodelista"/>
         <w:numPr>
           <w:ilvl w:val="1"/>
-          <w:numId w:val="11"/>
-        </w:numPr>
-        <w:spacing w:line="360" w:lineRule="auto"/>
-        <w:ind w:left="851"/>
-        <w:jc w:val="both"/>
-        <w:rPr>
-          <w:rFonts w:ascii="Arial" w:hAnsi="Arial" w:cs="Arial"/>
-        </w:rPr>
-      </w:pPr>
-      <w:r>
-        <w:rPr>
-          <w:rFonts w:ascii="Arial" w:hAnsi="Arial" w:cs="Arial"/>
-        </w:rPr>
-        <w:t>Landing page</w:t>
+          <w:numId w:val="9"/>
+        </w:numPr>
+        <w:spacing w:line="360" w:lineRule="auto"/>
+        <w:jc w:val="both"/>
+        <w:rPr>
+          <w:rFonts w:ascii="Arial" w:hAnsi="Arial" w:cs="Arial"/>
+        </w:rPr>
+      </w:pPr>
+      <w:r>
+        <w:rPr>
+          <w:rFonts w:ascii="Arial" w:hAnsi="Arial" w:cs="Arial"/>
+        </w:rPr>
+        <w:t>Entrenamientos creados</w:t>
+      </w:r>
+      <w:r>
+        <w:rPr>
+          <w:rFonts w:ascii="Arial" w:hAnsi="Arial" w:cs="Arial"/>
+        </w:rPr>
+        <w:t xml:space="preserve"> =&gt; modificar entrenamiento</w:t>
+      </w:r>
+    </w:p>
+    <w:p>
+      <w:pPr>
+        <w:pStyle w:val="Prrafodelista"/>
+        <w:numPr>
+          <w:ilvl w:val="1"/>
+          <w:numId w:val="9"/>
+        </w:numPr>
+        <w:spacing w:line="360" w:lineRule="auto"/>
+        <w:jc w:val="both"/>
+        <w:rPr>
+          <w:rFonts w:ascii="Arial" w:hAnsi="Arial" w:cs="Arial"/>
+        </w:rPr>
+      </w:pPr>
+      <w:r>
+        <w:rPr>
+          <w:rFonts w:ascii="Arial" w:hAnsi="Arial" w:cs="Arial"/>
+        </w:rPr>
+        <w:t>Botón añadir</w:t>
+      </w:r>
+      <w:r>
+        <w:rPr>
+          <w:rFonts w:ascii="Arial" w:hAnsi="Arial" w:cs="Arial"/>
+        </w:rPr>
+        <w:t xml:space="preserve"> nuevo</w:t>
+      </w:r>
+      <w:r>
+        <w:rPr>
+          <w:rFonts w:ascii="Arial" w:hAnsi="Arial" w:cs="Arial"/>
+        </w:rPr>
+        <w:t xml:space="preserve"> entrenamiento</w:t>
+      </w:r>
+    </w:p>
+    <w:p>
+      <w:pPr>
+        <w:pStyle w:val="Prrafodelista"/>
+        <w:numPr>
+          <w:ilvl w:val="1"/>
+          <w:numId w:val="9"/>
+        </w:numPr>
+        <w:spacing w:line="360" w:lineRule="auto"/>
+        <w:jc w:val="both"/>
+        <w:rPr>
+          <w:rFonts w:ascii="Arial" w:hAnsi="Arial" w:cs="Arial"/>
+        </w:rPr>
+      </w:pPr>
+      <w:r>
+        <w:rPr>
+          <w:rFonts w:ascii="Arial" w:hAnsi="Arial" w:cs="Arial"/>
+        </w:rPr>
+        <w:t xml:space="preserve">Formulario </w:t>
+      </w:r>
+      <w:r>
+        <w:rPr>
+          <w:rFonts w:ascii="Arial" w:hAnsi="Arial" w:cs="Arial"/>
+        </w:rPr>
+        <w:t>Entrenamiento</w:t>
+      </w:r>
+      <w:r>
+        <w:rPr>
+          <w:rFonts w:ascii="Arial" w:hAnsi="Arial" w:cs="Arial"/>
+        </w:rPr>
+        <w:t>:</w:t>
+      </w:r>
+    </w:p>
+    <w:p>
+      <w:pPr>
+        <w:pStyle w:val="Prrafodelista"/>
+        <w:numPr>
+          <w:ilvl w:val="1"/>
+          <w:numId w:val="9"/>
+        </w:numPr>
+        <w:spacing w:line="360" w:lineRule="auto"/>
+        <w:ind w:left="2127"/>
+        <w:jc w:val="both"/>
+        <w:rPr>
+          <w:rFonts w:ascii="Arial" w:hAnsi="Arial" w:cs="Arial"/>
+        </w:rPr>
+      </w:pPr>
+      <w:r>
+        <w:rPr>
+          <w:rFonts w:ascii="Arial" w:hAnsi="Arial" w:cs="Arial"/>
+        </w:rPr>
+        <w:t>Calentamiento</w:t>
+      </w:r>
+    </w:p>
+    <w:p>
+      <w:pPr>
+        <w:pStyle w:val="Prrafodelista"/>
+        <w:numPr>
+          <w:ilvl w:val="1"/>
+          <w:numId w:val="9"/>
+        </w:numPr>
+        <w:spacing w:line="360" w:lineRule="auto"/>
+        <w:ind w:left="2127"/>
+        <w:jc w:val="both"/>
+        <w:rPr>
+          <w:rFonts w:ascii="Arial" w:hAnsi="Arial" w:cs="Arial"/>
+        </w:rPr>
+      </w:pPr>
+      <w:r>
+        <w:rPr>
+          <w:rFonts w:ascii="Arial" w:hAnsi="Arial" w:cs="Arial"/>
+        </w:rPr>
+        <w:t xml:space="preserve">Parte </w:t>
+      </w:r>
+      <w:proofErr w:type="gramStart"/>
+      <w:r>
+        <w:rPr>
+          <w:rFonts w:ascii="Arial" w:hAnsi="Arial" w:cs="Arial"/>
+        </w:rPr>
+        <w:t>Principal(</w:t>
+      </w:r>
+      <w:proofErr w:type="gramEnd"/>
+      <w:r>
+        <w:rPr>
+          <w:rFonts w:ascii="Arial" w:hAnsi="Arial" w:cs="Arial"/>
+        </w:rPr>
+        <w:t xml:space="preserve">1 o </w:t>
+      </w:r>
+      <w:proofErr w:type="spellStart"/>
+      <w:r>
+        <w:rPr>
+          <w:rFonts w:ascii="Arial" w:hAnsi="Arial" w:cs="Arial"/>
+        </w:rPr>
+        <w:t>mas</w:t>
+      </w:r>
+      <w:proofErr w:type="spellEnd"/>
+      <w:r>
+        <w:rPr>
+          <w:rFonts w:ascii="Arial" w:hAnsi="Arial" w:cs="Arial"/>
+        </w:rPr>
+        <w:t xml:space="preserve"> Ejercicios)</w:t>
+      </w:r>
+    </w:p>
+    <w:p>
+      <w:pPr>
+        <w:pStyle w:val="Prrafodelista"/>
+        <w:numPr>
+          <w:ilvl w:val="1"/>
+          <w:numId w:val="9"/>
+        </w:numPr>
+        <w:spacing w:line="360" w:lineRule="auto"/>
+        <w:ind w:left="2127"/>
+        <w:jc w:val="both"/>
+        <w:rPr>
+          <w:rFonts w:ascii="Arial" w:hAnsi="Arial" w:cs="Arial"/>
+        </w:rPr>
+      </w:pPr>
+      <w:r>
+        <w:rPr>
+          <w:rFonts w:ascii="Arial" w:hAnsi="Arial" w:cs="Arial"/>
+        </w:rPr>
+        <w:t>Vuelta a la calma</w:t>
       </w:r>
     </w:p>
     <w:p>
@@ -1564,282 +1403,90 @@
         <w:pStyle w:val="Prrafodelista"/>
         <w:numPr>
           <w:ilvl w:val="0"/>
-          <w:numId w:val="11"/>
-        </w:numPr>
-        <w:spacing w:line="360" w:lineRule="auto"/>
-        <w:ind w:left="851"/>
-        <w:jc w:val="both"/>
-        <w:rPr>
-          <w:rFonts w:ascii="Arial" w:hAnsi="Arial" w:cs="Arial"/>
-        </w:rPr>
-      </w:pPr>
-      <w:r>
-        <w:rPr>
-          <w:rFonts w:ascii="Arial" w:hAnsi="Arial" w:cs="Arial"/>
-        </w:rPr>
-        <w:t>Login</w:t>
-      </w:r>
-    </w:p>
-    <w:p>
-      <w:pPr>
-        <w:pStyle w:val="Prrafodelista"/>
-        <w:numPr>
-          <w:ilvl w:val="0"/>
-          <w:numId w:val="11"/>
-        </w:numPr>
-        <w:spacing w:line="360" w:lineRule="auto"/>
-        <w:ind w:left="851"/>
-        <w:jc w:val="both"/>
-        <w:rPr>
-          <w:rFonts w:ascii="Arial" w:hAnsi="Arial" w:cs="Arial"/>
-        </w:rPr>
-      </w:pPr>
-      <w:r>
-        <w:rPr>
-          <w:rFonts w:ascii="Arial" w:hAnsi="Arial" w:cs="Arial"/>
-        </w:rPr>
-        <w:t>Regist</w:t>
-      </w:r>
-      <w:r>
-        <w:rPr>
-          <w:rFonts w:ascii="Arial" w:hAnsi="Arial" w:cs="Arial"/>
-        </w:rPr>
-        <w:t>ro</w:t>
-      </w:r>
-    </w:p>
-    <w:p>
-      <w:pPr>
-        <w:pStyle w:val="Prrafodelista"/>
-        <w:numPr>
-          <w:ilvl w:val="0"/>
-          <w:numId w:val="11"/>
-        </w:numPr>
-        <w:spacing w:line="360" w:lineRule="auto"/>
-        <w:ind w:left="851"/>
-        <w:jc w:val="both"/>
-        <w:rPr>
-          <w:rFonts w:ascii="Arial" w:hAnsi="Arial" w:cs="Arial"/>
-        </w:rPr>
-      </w:pPr>
-      <w:r>
-        <w:rPr>
-          <w:rFonts w:ascii="Arial" w:hAnsi="Arial" w:cs="Arial"/>
-        </w:rPr>
-        <w:t>Entrenador</w:t>
-      </w:r>
-    </w:p>
-    <w:p>
-      <w:pPr>
-        <w:pStyle w:val="Prrafodelista"/>
-        <w:numPr>
-          <w:ilvl w:val="0"/>
-          <w:numId w:val="11"/>
-        </w:numPr>
-        <w:spacing w:line="360" w:lineRule="auto"/>
-        <w:ind w:left="1276"/>
-        <w:jc w:val="both"/>
-        <w:rPr>
-          <w:rFonts w:ascii="Arial" w:hAnsi="Arial" w:cs="Arial"/>
-        </w:rPr>
-      </w:pPr>
-      <w:r>
-        <w:rPr>
-          <w:rFonts w:ascii="Arial" w:hAnsi="Arial" w:cs="Arial"/>
-        </w:rPr>
-        <w:t>Home (Equipos)</w:t>
-      </w:r>
-    </w:p>
-    <w:p>
-      <w:pPr>
-        <w:pStyle w:val="Prrafodelista"/>
-        <w:numPr>
-          <w:ilvl w:val="0"/>
-          <w:numId w:val="11"/>
-        </w:numPr>
-        <w:spacing w:line="360" w:lineRule="auto"/>
-        <w:ind w:left="1276"/>
-        <w:jc w:val="both"/>
-        <w:rPr>
-          <w:rFonts w:ascii="Arial" w:hAnsi="Arial" w:cs="Arial"/>
-        </w:rPr>
-      </w:pPr>
-      <w:r>
-        <w:rPr>
-          <w:rFonts w:ascii="Arial" w:hAnsi="Arial" w:cs="Arial"/>
-        </w:rPr>
-        <w:t>Entrenamientos</w:t>
-      </w:r>
-    </w:p>
-    <w:p>
-      <w:pPr>
-        <w:pStyle w:val="Prrafodelista"/>
-        <w:numPr>
-          <w:ilvl w:val="0"/>
-          <w:numId w:val="11"/>
-        </w:numPr>
-        <w:spacing w:line="360" w:lineRule="auto"/>
-        <w:ind w:left="1276"/>
-        <w:jc w:val="both"/>
-        <w:rPr>
-          <w:rFonts w:ascii="Arial" w:hAnsi="Arial" w:cs="Arial"/>
-        </w:rPr>
-      </w:pPr>
-      <w:r>
-        <w:rPr>
-          <w:rFonts w:ascii="Arial" w:hAnsi="Arial" w:cs="Arial"/>
-        </w:rPr>
-        <w:t>Equipos</w:t>
-      </w:r>
-    </w:p>
-    <w:p>
-      <w:pPr>
-        <w:pStyle w:val="Prrafodelista"/>
-        <w:numPr>
-          <w:ilvl w:val="0"/>
-          <w:numId w:val="11"/>
-        </w:numPr>
-        <w:spacing w:after="0" w:line="360" w:lineRule="auto"/>
-        <w:ind w:left="1276"/>
-        <w:jc w:val="both"/>
-        <w:rPr>
-          <w:rFonts w:ascii="Arial" w:hAnsi="Arial" w:cs="Arial"/>
-        </w:rPr>
-      </w:pPr>
-      <w:r>
-        <w:rPr>
-          <w:rFonts w:ascii="Arial" w:hAnsi="Arial" w:cs="Arial"/>
-        </w:rPr>
-        <w:t>Opcione</w:t>
-      </w:r>
-      <w:r>
-        <w:rPr>
-          <w:rFonts w:ascii="Arial" w:hAnsi="Arial" w:cs="Arial"/>
-        </w:rPr>
-        <w:t>s</w:t>
-      </w:r>
-    </w:p>
-    <w:p>
-      <w:pPr>
-        <w:pStyle w:val="Prrafodelista"/>
-        <w:numPr>
-          <w:ilvl w:val="0"/>
-          <w:numId w:val="11"/>
-        </w:numPr>
-        <w:spacing w:line="360" w:lineRule="auto"/>
-        <w:ind w:left="851"/>
-        <w:jc w:val="both"/>
-        <w:rPr>
-          <w:rFonts w:ascii="Arial" w:hAnsi="Arial" w:cs="Arial"/>
-        </w:rPr>
-      </w:pPr>
-      <w:r>
-        <w:rPr>
-          <w:rFonts w:ascii="Arial" w:hAnsi="Arial" w:cs="Arial"/>
-        </w:rPr>
-        <w:t>Jugador:</w:t>
-      </w:r>
-    </w:p>
-    <w:p>
-      <w:pPr>
-        <w:pStyle w:val="Prrafodelista"/>
-        <w:numPr>
-          <w:ilvl w:val="1"/>
-          <w:numId w:val="12"/>
-        </w:numPr>
-        <w:spacing w:line="360" w:lineRule="auto"/>
-        <w:ind w:left="1276"/>
-        <w:jc w:val="both"/>
-        <w:rPr>
-          <w:rFonts w:ascii="Arial" w:hAnsi="Arial" w:cs="Arial"/>
-        </w:rPr>
-      </w:pPr>
-      <w:r>
-        <w:rPr>
-          <w:rFonts w:ascii="Arial" w:hAnsi="Arial" w:cs="Arial"/>
-        </w:rPr>
-        <w:t>Home(</w:t>
-      </w:r>
-      <w:r>
-        <w:rPr>
-          <w:rFonts w:ascii="Arial" w:hAnsi="Arial" w:cs="Arial"/>
-        </w:rPr>
-        <w:t>tablón</w:t>
-      </w:r>
-      <w:r>
-        <w:rPr>
-          <w:rFonts w:ascii="Arial" w:hAnsi="Arial" w:cs="Arial"/>
-        </w:rPr>
-        <w:t xml:space="preserve"> anuncios)</w:t>
-      </w:r>
-    </w:p>
-    <w:p>
-      <w:pPr>
-        <w:pStyle w:val="Prrafodelista"/>
-        <w:numPr>
-          <w:ilvl w:val="1"/>
-          <w:numId w:val="12"/>
-        </w:numPr>
-        <w:spacing w:line="360" w:lineRule="auto"/>
-        <w:ind w:left="1276"/>
-        <w:jc w:val="both"/>
-        <w:rPr>
-          <w:rFonts w:ascii="Arial" w:hAnsi="Arial" w:cs="Arial"/>
-        </w:rPr>
-      </w:pPr>
-      <w:r>
-        <w:rPr>
-          <w:rFonts w:ascii="Arial" w:hAnsi="Arial" w:cs="Arial"/>
-        </w:rPr>
-        <w:t>Calendario</w:t>
-      </w:r>
-    </w:p>
-    <w:p>
-      <w:pPr>
-        <w:pStyle w:val="Prrafodelista"/>
-        <w:numPr>
-          <w:ilvl w:val="1"/>
-          <w:numId w:val="12"/>
-        </w:numPr>
-        <w:spacing w:line="360" w:lineRule="auto"/>
-        <w:ind w:left="1276"/>
-        <w:jc w:val="both"/>
-        <w:rPr>
-          <w:rFonts w:ascii="Arial" w:hAnsi="Arial" w:cs="Arial"/>
-        </w:rPr>
-      </w:pPr>
-      <w:r>
-        <w:rPr>
-          <w:rFonts w:ascii="Arial" w:hAnsi="Arial" w:cs="Arial"/>
-        </w:rPr>
-        <w:t>Opciones</w:t>
-      </w:r>
-    </w:p>
-    <w:p>
-      <w:pPr>
-        <w:spacing w:line="360" w:lineRule="auto"/>
-        <w:jc w:val="both"/>
-        <w:rPr>
-          <w:rFonts w:ascii="Arial" w:hAnsi="Arial" w:cs="Arial"/>
-        </w:rPr>
-      </w:pPr>
-      <w:r>
-        <w:rPr>
-          <w:rFonts w:ascii="Arial" w:hAnsi="Arial" w:cs="Arial"/>
-        </w:rPr>
-        <w:t>A la hora de diseñar la base de datos tendremos en cuenta:</w:t>
-      </w:r>
-    </w:p>
-    <w:p>
-      <w:pPr>
-        <w:spacing w:line="360" w:lineRule="auto"/>
-        <w:jc w:val="both"/>
+          <w:numId w:val="8"/>
+        </w:numPr>
+        <w:spacing w:line="360" w:lineRule="auto"/>
+        <w:jc w:val="both"/>
+        <w:rPr>
+          <w:rFonts w:ascii="Arial" w:hAnsi="Arial" w:cs="Arial"/>
+        </w:rPr>
+      </w:pPr>
+      <w:r>
+        <w:rPr>
+          <w:rFonts w:ascii="Arial" w:hAnsi="Arial" w:cs="Arial"/>
+        </w:rPr>
+        <w:t xml:space="preserve">Página </w:t>
+      </w:r>
+      <w:r>
         <w:rPr>
           <w:rFonts w:ascii="Arial" w:hAnsi="Arial" w:cs="Arial"/>
           <w:b/>
           <w:bCs/>
           <w:color w:val="4472C4" w:themeColor="accent1"/>
         </w:rPr>
-      </w:pPr>
+        <w:t>Ajustes</w:t>
+      </w:r>
+      <w:r>
+        <w:rPr>
+          <w:rFonts w:ascii="Arial" w:hAnsi="Arial" w:cs="Arial"/>
+        </w:rPr>
+        <w:t xml:space="preserve">: </w:t>
+      </w:r>
+    </w:p>
+    <w:p>
+      <w:pPr>
+        <w:pStyle w:val="Prrafodelista"/>
+        <w:numPr>
+          <w:ilvl w:val="1"/>
+          <w:numId w:val="9"/>
+        </w:numPr>
+        <w:spacing w:line="360" w:lineRule="auto"/>
+        <w:jc w:val="both"/>
+        <w:rPr>
+          <w:rFonts w:ascii="Arial" w:hAnsi="Arial" w:cs="Arial"/>
+        </w:rPr>
+      </w:pPr>
+      <w:r>
+        <w:rPr>
+          <w:rFonts w:ascii="Arial" w:hAnsi="Arial" w:cs="Arial"/>
+        </w:rPr>
+        <w:t>Cambio contraseña</w:t>
+      </w:r>
+    </w:p>
+    <w:p>
+      <w:pPr>
+        <w:pStyle w:val="Prrafodelista"/>
+        <w:numPr>
+          <w:ilvl w:val="1"/>
+          <w:numId w:val="9"/>
+        </w:numPr>
+        <w:spacing w:line="360" w:lineRule="auto"/>
+        <w:jc w:val="both"/>
+        <w:rPr>
+          <w:rFonts w:ascii="Arial" w:hAnsi="Arial" w:cs="Arial"/>
+        </w:rPr>
+      </w:pPr>
+      <w:r>
+        <w:rPr>
+          <w:rFonts w:ascii="Arial" w:hAnsi="Arial" w:cs="Arial"/>
+        </w:rPr>
+        <w:t>Foto de perfil</w:t>
+      </w:r>
+    </w:p>
+    <w:p>
+      <w:pPr>
+        <w:spacing w:line="360" w:lineRule="auto"/>
+        <w:jc w:val="both"/>
+        <w:rPr>
+          <w:rFonts w:ascii="Arial" w:hAnsi="Arial" w:cs="Arial"/>
+        </w:rPr>
+      </w:pPr>
+      <w:r>
+        <w:rPr>
+          <w:rFonts w:ascii="Arial" w:hAnsi="Arial" w:cs="Arial"/>
+        </w:rPr>
+        <w:t xml:space="preserve">En la vista del </w:t>
+      </w:r>
       <w:r>
         <w:rPr>
           <w:rFonts w:ascii="Arial" w:hAnsi="Arial" w:cs="Arial"/>
@@ -1847,7 +1494,19 @@
           <w:bCs/>
           <w:color w:val="4472C4" w:themeColor="accent1"/>
         </w:rPr>
-        <w:t>RELACIONES</w:t>
+        <w:t>Jugador</w:t>
+      </w:r>
+      <w:r>
+        <w:rPr>
+          <w:rFonts w:ascii="Arial" w:hAnsi="Arial" w:cs="Arial"/>
+        </w:rPr>
+        <w:t xml:space="preserve"> verá:</w:t>
+      </w:r>
+      <w:r>
+        <w:rPr>
+          <w:rFonts w:ascii="Arial" w:hAnsi="Arial" w:cs="Arial"/>
+        </w:rPr>
+        <w:t xml:space="preserve"> página entrenamiento</w:t>
       </w:r>
     </w:p>
     <w:p>
@@ -1855,43 +1514,33 @@
         <w:pStyle w:val="Prrafodelista"/>
         <w:numPr>
           <w:ilvl w:val="0"/>
-          <w:numId w:val="16"/>
-        </w:numPr>
-        <w:spacing w:line="360" w:lineRule="auto"/>
-        <w:ind w:left="567"/>
-        <w:jc w:val="both"/>
-        <w:rPr>
-          <w:rFonts w:ascii="Arial" w:hAnsi="Arial" w:cs="Arial"/>
-        </w:rPr>
-      </w:pPr>
-      <w:r>
-        <w:rPr>
-          <w:rFonts w:ascii="Arial" w:hAnsi="Arial" w:cs="Arial"/>
-        </w:rPr>
-        <w:t>Equipo tiene muchos jugadores</w:t>
-      </w:r>
-    </w:p>
-    <w:p>
-      <w:pPr>
-        <w:pStyle w:val="Prrafodelista"/>
-        <w:spacing w:line="360" w:lineRule="auto"/>
-        <w:ind w:left="567"/>
-        <w:jc w:val="both"/>
-        <w:rPr>
-          <w:rFonts w:ascii="Arial" w:hAnsi="Arial" w:cs="Arial"/>
-        </w:rPr>
-      </w:pPr>
-      <w:r>
-        <w:rPr>
-          <w:rFonts w:ascii="Arial" w:hAnsi="Arial" w:cs="Arial"/>
-        </w:rPr>
-        <w:t xml:space="preserve">Y </w:t>
-      </w:r>
-      <w:r>
-        <w:rPr>
-          <w:rFonts w:ascii="Arial" w:hAnsi="Arial" w:cs="Arial"/>
-        </w:rPr>
-        <w:t>muchos entrenadores</w:t>
+          <w:numId w:val="8"/>
+        </w:numPr>
+        <w:spacing w:line="360" w:lineRule="auto"/>
+        <w:jc w:val="both"/>
+        <w:rPr>
+          <w:rFonts w:ascii="Arial" w:hAnsi="Arial" w:cs="Arial"/>
+        </w:rPr>
+      </w:pPr>
+      <w:r>
+        <w:rPr>
+          <w:rFonts w:ascii="Arial" w:hAnsi="Arial" w:cs="Arial"/>
+        </w:rPr>
+        <w:t>Home (</w:t>
+      </w:r>
+      <w:proofErr w:type="gramStart"/>
+      <w:r>
+        <w:rPr>
+          <w:rFonts w:ascii="Arial" w:hAnsi="Arial" w:cs="Arial"/>
+        </w:rPr>
+        <w:t>Próximo entrenamiento y próximo partido</w:t>
+      </w:r>
+      <w:proofErr w:type="gramEnd"/>
+      <w:r>
+        <w:rPr>
+          <w:rFonts w:ascii="Arial" w:hAnsi="Arial" w:cs="Arial"/>
+        </w:rPr>
+        <w:t>)</w:t>
       </w:r>
     </w:p>
     <w:p>
@@ -1899,66 +1548,112 @@
         <w:pStyle w:val="Prrafodelista"/>
         <w:numPr>
           <w:ilvl w:val="0"/>
-          <w:numId w:val="16"/>
-        </w:numPr>
-        <w:spacing w:line="360" w:lineRule="auto"/>
-        <w:ind w:left="567"/>
-        <w:jc w:val="both"/>
-        <w:rPr>
-          <w:rFonts w:ascii="Arial" w:hAnsi="Arial" w:cs="Arial"/>
-        </w:rPr>
-      </w:pPr>
-      <w:r>
-        <w:rPr>
-          <w:rFonts w:ascii="Arial" w:hAnsi="Arial" w:cs="Arial"/>
-        </w:rPr>
-        <w:t>E</w:t>
-      </w:r>
-      <w:r>
-        <w:rPr>
-          <w:rFonts w:ascii="Arial" w:hAnsi="Arial" w:cs="Arial"/>
-        </w:rPr>
-        <w:t>quipo tiene entrenamientos</w:t>
-      </w:r>
-    </w:p>
-    <w:p>
-      <w:pPr>
-        <w:pStyle w:val="Prrafodelista"/>
-        <w:numPr>
-          <w:ilvl w:val="0"/>
-          <w:numId w:val="16"/>
-        </w:numPr>
-        <w:spacing w:line="360" w:lineRule="auto"/>
-        <w:ind w:left="567"/>
-        <w:jc w:val="both"/>
-        <w:rPr>
-          <w:rFonts w:ascii="Arial" w:hAnsi="Arial" w:cs="Arial"/>
-        </w:rPr>
-      </w:pPr>
-      <w:r>
-        <w:rPr>
-          <w:rFonts w:ascii="Arial" w:hAnsi="Arial" w:cs="Arial"/>
-        </w:rPr>
-        <w:t>E</w:t>
-      </w:r>
-      <w:r>
-        <w:rPr>
-          <w:rFonts w:ascii="Arial" w:hAnsi="Arial" w:cs="Arial"/>
-        </w:rPr>
-        <w:t>ntrenamientos tiene muchos ejecicios</w:t>
-      </w:r>
-    </w:p>
-    <w:p>
-      <w:pPr>
-        <w:spacing w:line="360" w:lineRule="auto"/>
-        <w:jc w:val="both"/>
+          <w:numId w:val="8"/>
+        </w:numPr>
+        <w:spacing w:line="360" w:lineRule="auto"/>
+        <w:jc w:val="both"/>
+        <w:rPr>
+          <w:rFonts w:ascii="Arial" w:hAnsi="Arial" w:cs="Arial"/>
+        </w:rPr>
+      </w:pPr>
+      <w:r>
+        <w:rPr>
+          <w:rFonts w:ascii="Arial" w:hAnsi="Arial" w:cs="Arial"/>
+        </w:rPr>
+        <w:t>Página</w:t>
+      </w:r>
+      <w:r>
+        <w:rPr>
+          <w:rFonts w:ascii="Arial" w:hAnsi="Arial" w:cs="Arial"/>
+          <w:color w:val="4472C4" w:themeColor="accent1"/>
+        </w:rPr>
+        <w:t xml:space="preserve"> </w:t>
+      </w:r>
+      <w:r>
         <w:rPr>
           <w:rFonts w:ascii="Arial" w:hAnsi="Arial" w:cs="Arial"/>
           <w:b/>
           <w:bCs/>
           <w:color w:val="4472C4" w:themeColor="accent1"/>
         </w:rPr>
-      </w:pPr>
+        <w:t>Entrenamientos:</w:t>
+      </w:r>
+    </w:p>
+    <w:p>
+      <w:pPr>
+        <w:pStyle w:val="Prrafodelista"/>
+        <w:numPr>
+          <w:ilvl w:val="1"/>
+          <w:numId w:val="9"/>
+        </w:numPr>
+        <w:spacing w:line="360" w:lineRule="auto"/>
+        <w:jc w:val="both"/>
+        <w:rPr>
+          <w:rFonts w:ascii="Arial" w:hAnsi="Arial" w:cs="Arial"/>
+        </w:rPr>
+      </w:pPr>
+      <w:r>
+        <w:rPr>
+          <w:rFonts w:ascii="Arial" w:hAnsi="Arial" w:cs="Arial"/>
+        </w:rPr>
+        <w:t>Lugar</w:t>
+      </w:r>
+    </w:p>
+    <w:p>
+      <w:pPr>
+        <w:pStyle w:val="Prrafodelista"/>
+        <w:numPr>
+          <w:ilvl w:val="1"/>
+          <w:numId w:val="9"/>
+        </w:numPr>
+        <w:spacing w:line="360" w:lineRule="auto"/>
+        <w:jc w:val="both"/>
+        <w:rPr>
+          <w:rFonts w:ascii="Arial" w:hAnsi="Arial" w:cs="Arial"/>
+        </w:rPr>
+      </w:pPr>
+      <w:proofErr w:type="gramStart"/>
+      <w:r>
+        <w:rPr>
+          <w:rFonts w:ascii="Arial" w:hAnsi="Arial" w:cs="Arial"/>
+        </w:rPr>
+        <w:t>Horario(</w:t>
+      </w:r>
+      <w:proofErr w:type="spellStart"/>
+      <w:proofErr w:type="gramEnd"/>
+      <w:r>
+        <w:rPr>
+          <w:rFonts w:ascii="Arial" w:hAnsi="Arial" w:cs="Arial"/>
+        </w:rPr>
+        <w:t>dia</w:t>
+      </w:r>
+      <w:proofErr w:type="spellEnd"/>
+      <w:r>
+        <w:rPr>
+          <w:rFonts w:ascii="Arial" w:hAnsi="Arial" w:cs="Arial"/>
+        </w:rPr>
+        <w:t xml:space="preserve"> y hora)</w:t>
+      </w:r>
+    </w:p>
+    <w:p>
+      <w:pPr>
+        <w:pStyle w:val="Prrafodelista"/>
+        <w:numPr>
+          <w:ilvl w:val="0"/>
+          <w:numId w:val="8"/>
+        </w:numPr>
+        <w:spacing w:line="360" w:lineRule="auto"/>
+        <w:jc w:val="both"/>
+        <w:rPr>
+          <w:rFonts w:ascii="Arial" w:hAnsi="Arial" w:cs="Arial"/>
+        </w:rPr>
+      </w:pPr>
+      <w:r>
+        <w:rPr>
+          <w:rFonts w:ascii="Arial" w:hAnsi="Arial" w:cs="Arial"/>
+        </w:rPr>
+        <w:t xml:space="preserve">Página </w:t>
+      </w:r>
       <w:r>
         <w:rPr>
           <w:rFonts w:ascii="Arial" w:hAnsi="Arial" w:cs="Arial"/>
@@ -1966,6 +1661,640 @@
           <w:bCs/>
           <w:color w:val="4472C4" w:themeColor="accent1"/>
         </w:rPr>
+        <w:t>Partidos:</w:t>
+      </w:r>
+      <w:r>
+        <w:rPr>
+          <w:rFonts w:ascii="Arial" w:hAnsi="Arial" w:cs="Arial"/>
+          <w:color w:val="4472C4" w:themeColor="accent1"/>
+        </w:rPr>
+        <w:t xml:space="preserve"> </w:t>
+      </w:r>
+    </w:p>
+    <w:p>
+      <w:pPr>
+        <w:pStyle w:val="Prrafodelista"/>
+        <w:numPr>
+          <w:ilvl w:val="1"/>
+          <w:numId w:val="9"/>
+        </w:numPr>
+        <w:spacing w:line="360" w:lineRule="auto"/>
+        <w:jc w:val="both"/>
+        <w:rPr>
+          <w:rFonts w:ascii="Arial" w:hAnsi="Arial" w:cs="Arial"/>
+        </w:rPr>
+      </w:pPr>
+      <w:r>
+        <w:rPr>
+          <w:rFonts w:ascii="Arial" w:hAnsi="Arial" w:cs="Arial"/>
+        </w:rPr>
+        <w:t>lugar</w:t>
+      </w:r>
+    </w:p>
+    <w:p>
+      <w:pPr>
+        <w:pStyle w:val="Prrafodelista"/>
+        <w:numPr>
+          <w:ilvl w:val="1"/>
+          <w:numId w:val="9"/>
+        </w:numPr>
+        <w:spacing w:line="360" w:lineRule="auto"/>
+        <w:jc w:val="both"/>
+        <w:rPr>
+          <w:rFonts w:ascii="Arial" w:hAnsi="Arial" w:cs="Arial"/>
+        </w:rPr>
+      </w:pPr>
+      <w:r>
+        <w:rPr>
+          <w:rFonts w:ascii="Arial" w:hAnsi="Arial" w:cs="Arial"/>
+        </w:rPr>
+        <w:t>Horario (</w:t>
+      </w:r>
+      <w:proofErr w:type="spellStart"/>
+      <w:r>
+        <w:rPr>
+          <w:rFonts w:ascii="Arial" w:hAnsi="Arial" w:cs="Arial"/>
+        </w:rPr>
+        <w:t>dia</w:t>
+      </w:r>
+      <w:proofErr w:type="spellEnd"/>
+      <w:r>
+        <w:rPr>
+          <w:rFonts w:ascii="Arial" w:hAnsi="Arial" w:cs="Arial"/>
+        </w:rPr>
+        <w:t xml:space="preserve"> y hora de convocatoria)</w:t>
+      </w:r>
+    </w:p>
+    <w:p>
+      <w:pPr>
+        <w:pStyle w:val="Prrafodelista"/>
+        <w:numPr>
+          <w:ilvl w:val="1"/>
+          <w:numId w:val="9"/>
+        </w:numPr>
+        <w:spacing w:line="360" w:lineRule="auto"/>
+        <w:ind w:left="709"/>
+        <w:jc w:val="both"/>
+        <w:rPr>
+          <w:rFonts w:ascii="Arial" w:hAnsi="Arial" w:cs="Arial"/>
+        </w:rPr>
+      </w:pPr>
+      <w:r>
+        <w:rPr>
+          <w:rFonts w:ascii="Arial" w:hAnsi="Arial" w:cs="Arial"/>
+        </w:rPr>
+        <w:lastRenderedPageBreak/>
+        <w:t>Página</w:t>
+      </w:r>
+      <w:r>
+        <w:rPr>
+          <w:rFonts w:ascii="Arial" w:hAnsi="Arial" w:cs="Arial"/>
+          <w:b/>
+          <w:bCs/>
+          <w:color w:val="4472C4" w:themeColor="accent1"/>
+        </w:rPr>
+        <w:t xml:space="preserve"> Ajustes</w:t>
+      </w:r>
+    </w:p>
+    <w:p>
+      <w:pPr>
+        <w:pStyle w:val="Prrafodelista"/>
+        <w:numPr>
+          <w:ilvl w:val="1"/>
+          <w:numId w:val="28"/>
+        </w:numPr>
+        <w:spacing w:line="360" w:lineRule="auto"/>
+        <w:jc w:val="both"/>
+        <w:rPr>
+          <w:rFonts w:ascii="Arial" w:hAnsi="Arial" w:cs="Arial"/>
+        </w:rPr>
+      </w:pPr>
+      <w:r>
+        <w:rPr>
+          <w:rFonts w:ascii="Arial" w:hAnsi="Arial" w:cs="Arial"/>
+        </w:rPr>
+        <w:t>Cambio contraseña</w:t>
+      </w:r>
+    </w:p>
+    <w:p>
+      <w:pPr>
+        <w:pStyle w:val="Prrafodelista"/>
+        <w:numPr>
+          <w:ilvl w:val="1"/>
+          <w:numId w:val="28"/>
+        </w:numPr>
+        <w:spacing w:line="360" w:lineRule="auto"/>
+        <w:jc w:val="both"/>
+        <w:rPr>
+          <w:rFonts w:ascii="Arial" w:hAnsi="Arial" w:cs="Arial"/>
+        </w:rPr>
+      </w:pPr>
+      <w:r>
+        <w:rPr>
+          <w:rFonts w:ascii="Arial" w:hAnsi="Arial" w:cs="Arial"/>
+        </w:rPr>
+        <w:t>Foto de perfil</w:t>
+      </w:r>
+    </w:p>
+    <w:p>
+      <w:pPr>
+        <w:spacing w:line="360" w:lineRule="auto"/>
+        <w:jc w:val="both"/>
+        <w:rPr>
+          <w:rFonts w:ascii="Arial" w:hAnsi="Arial" w:cs="Arial"/>
+        </w:rPr>
+      </w:pPr>
+    </w:p>
+    <w:p>
+      <w:pPr>
+        <w:spacing w:line="360" w:lineRule="auto"/>
+        <w:jc w:val="both"/>
+        <w:rPr>
+          <w:rFonts w:ascii="Arial" w:hAnsi="Arial" w:cs="Arial"/>
+          <w:b/>
+          <w:bCs/>
+          <w:color w:val="4472C4" w:themeColor="accent1"/>
+        </w:rPr>
+      </w:pPr>
+      <w:r>
+        <w:rPr>
+          <w:rFonts w:ascii="Arial" w:hAnsi="Arial" w:cs="Arial"/>
+          <w:b/>
+          <w:bCs/>
+          <w:color w:val="4472C4" w:themeColor="accent1"/>
+        </w:rPr>
+        <w:t>PANTALLAS:</w:t>
+      </w:r>
+    </w:p>
+    <w:p>
+      <w:pPr>
+        <w:pStyle w:val="Prrafodelista"/>
+        <w:numPr>
+          <w:ilvl w:val="1"/>
+          <w:numId w:val="11"/>
+        </w:numPr>
+        <w:spacing w:line="360" w:lineRule="auto"/>
+        <w:ind w:left="851"/>
+        <w:jc w:val="both"/>
+        <w:rPr>
+          <w:rFonts w:ascii="Arial" w:hAnsi="Arial" w:cs="Arial"/>
+        </w:rPr>
+      </w:pPr>
+      <w:proofErr w:type="spellStart"/>
+      <w:r>
+        <w:rPr>
+          <w:rFonts w:ascii="Arial" w:hAnsi="Arial" w:cs="Arial"/>
+        </w:rPr>
+        <w:t>Landing</w:t>
+      </w:r>
+      <w:proofErr w:type="spellEnd"/>
+      <w:r>
+        <w:rPr>
+          <w:rFonts w:ascii="Arial" w:hAnsi="Arial" w:cs="Arial"/>
+        </w:rPr>
+        <w:t xml:space="preserve"> page</w:t>
+      </w:r>
+    </w:p>
+    <w:p>
+      <w:pPr>
+        <w:pStyle w:val="Prrafodelista"/>
+        <w:numPr>
+          <w:ilvl w:val="0"/>
+          <w:numId w:val="11"/>
+        </w:numPr>
+        <w:spacing w:line="360" w:lineRule="auto"/>
+        <w:ind w:left="851"/>
+        <w:jc w:val="both"/>
+        <w:rPr>
+          <w:rFonts w:ascii="Arial" w:hAnsi="Arial" w:cs="Arial"/>
+        </w:rPr>
+      </w:pPr>
+      <w:proofErr w:type="spellStart"/>
+      <w:r>
+        <w:rPr>
+          <w:rFonts w:ascii="Arial" w:hAnsi="Arial" w:cs="Arial"/>
+        </w:rPr>
+        <w:t>Login</w:t>
+      </w:r>
+      <w:proofErr w:type="spellEnd"/>
+    </w:p>
+    <w:p>
+      <w:pPr>
+        <w:pStyle w:val="Prrafodelista"/>
+        <w:numPr>
+          <w:ilvl w:val="0"/>
+          <w:numId w:val="11"/>
+        </w:numPr>
+        <w:spacing w:line="360" w:lineRule="auto"/>
+        <w:ind w:left="851"/>
+        <w:jc w:val="both"/>
+        <w:rPr>
+          <w:rFonts w:ascii="Arial" w:hAnsi="Arial" w:cs="Arial"/>
+        </w:rPr>
+      </w:pPr>
+      <w:r>
+        <w:rPr>
+          <w:rFonts w:ascii="Arial" w:hAnsi="Arial" w:cs="Arial"/>
+        </w:rPr>
+        <w:t>Regist</w:t>
+      </w:r>
+      <w:r>
+        <w:rPr>
+          <w:rFonts w:ascii="Arial" w:hAnsi="Arial" w:cs="Arial"/>
+        </w:rPr>
+        <w:t>ro</w:t>
+      </w:r>
+    </w:p>
+    <w:p>
+      <w:pPr>
+        <w:pStyle w:val="Prrafodelista"/>
+        <w:numPr>
+          <w:ilvl w:val="0"/>
+          <w:numId w:val="11"/>
+        </w:numPr>
+        <w:spacing w:line="360" w:lineRule="auto"/>
+        <w:ind w:left="851"/>
+        <w:jc w:val="both"/>
+        <w:rPr>
+          <w:rFonts w:ascii="Arial" w:hAnsi="Arial" w:cs="Arial"/>
+        </w:rPr>
+      </w:pPr>
+      <w:r>
+        <w:rPr>
+          <w:rFonts w:ascii="Arial" w:hAnsi="Arial" w:cs="Arial"/>
+        </w:rPr>
+        <w:t>Entrenador</w:t>
+      </w:r>
+    </w:p>
+    <w:p>
+      <w:pPr>
+        <w:pStyle w:val="Prrafodelista"/>
+        <w:numPr>
+          <w:ilvl w:val="0"/>
+          <w:numId w:val="11"/>
+        </w:numPr>
+        <w:spacing w:line="360" w:lineRule="auto"/>
+        <w:ind w:left="1276"/>
+        <w:jc w:val="both"/>
+        <w:rPr>
+          <w:rFonts w:ascii="Arial" w:hAnsi="Arial" w:cs="Arial"/>
+        </w:rPr>
+      </w:pPr>
+      <w:r>
+        <w:rPr>
+          <w:rFonts w:ascii="Arial" w:hAnsi="Arial" w:cs="Arial"/>
+        </w:rPr>
+        <w:t>Home (Equipos)</w:t>
+      </w:r>
+    </w:p>
+    <w:p>
+      <w:pPr>
+        <w:pStyle w:val="Prrafodelista"/>
+        <w:numPr>
+          <w:ilvl w:val="0"/>
+          <w:numId w:val="11"/>
+        </w:numPr>
+        <w:spacing w:line="360" w:lineRule="auto"/>
+        <w:ind w:left="1276"/>
+        <w:jc w:val="both"/>
+        <w:rPr>
+          <w:rFonts w:ascii="Arial" w:hAnsi="Arial" w:cs="Arial"/>
+        </w:rPr>
+      </w:pPr>
+      <w:r>
+        <w:rPr>
+          <w:rFonts w:ascii="Arial" w:hAnsi="Arial" w:cs="Arial"/>
+        </w:rPr>
+        <w:t>Entrenamientos</w:t>
+      </w:r>
+    </w:p>
+    <w:p>
+      <w:pPr>
+        <w:pStyle w:val="Prrafodelista"/>
+        <w:numPr>
+          <w:ilvl w:val="0"/>
+          <w:numId w:val="11"/>
+        </w:numPr>
+        <w:spacing w:line="360" w:lineRule="auto"/>
+        <w:ind w:left="1276"/>
+        <w:jc w:val="both"/>
+        <w:rPr>
+          <w:rFonts w:ascii="Arial" w:hAnsi="Arial" w:cs="Arial"/>
+        </w:rPr>
+      </w:pPr>
+      <w:r>
+        <w:rPr>
+          <w:rFonts w:ascii="Arial" w:hAnsi="Arial" w:cs="Arial"/>
+        </w:rPr>
+        <w:t>Equipos</w:t>
+      </w:r>
+    </w:p>
+    <w:p>
+      <w:pPr>
+        <w:pStyle w:val="Prrafodelista"/>
+        <w:numPr>
+          <w:ilvl w:val="0"/>
+          <w:numId w:val="11"/>
+        </w:numPr>
+        <w:spacing w:after="0" w:line="360" w:lineRule="auto"/>
+        <w:ind w:left="1276"/>
+        <w:jc w:val="both"/>
+        <w:rPr>
+          <w:rFonts w:ascii="Arial" w:hAnsi="Arial" w:cs="Arial"/>
+        </w:rPr>
+      </w:pPr>
+      <w:r>
+        <w:rPr>
+          <w:rFonts w:ascii="Arial" w:hAnsi="Arial" w:cs="Arial"/>
+        </w:rPr>
+        <w:t>Opcione</w:t>
+      </w:r>
+      <w:r>
+        <w:rPr>
+          <w:rFonts w:ascii="Arial" w:hAnsi="Arial" w:cs="Arial"/>
+        </w:rPr>
+        <w:t>s</w:t>
+      </w:r>
+    </w:p>
+    <w:p>
+      <w:pPr>
+        <w:pStyle w:val="Prrafodelista"/>
+        <w:numPr>
+          <w:ilvl w:val="0"/>
+          <w:numId w:val="11"/>
+        </w:numPr>
+        <w:spacing w:line="360" w:lineRule="auto"/>
+        <w:ind w:left="851"/>
+        <w:jc w:val="both"/>
+        <w:rPr>
+          <w:rFonts w:ascii="Arial" w:hAnsi="Arial" w:cs="Arial"/>
+        </w:rPr>
+      </w:pPr>
+      <w:r>
+        <w:rPr>
+          <w:rFonts w:ascii="Arial" w:hAnsi="Arial" w:cs="Arial"/>
+        </w:rPr>
+        <w:t>Jugador:</w:t>
+      </w:r>
+    </w:p>
+    <w:p>
+      <w:pPr>
+        <w:pStyle w:val="Prrafodelista"/>
+        <w:numPr>
+          <w:ilvl w:val="1"/>
+          <w:numId w:val="12"/>
+        </w:numPr>
+        <w:spacing w:line="360" w:lineRule="auto"/>
+        <w:ind w:left="1276"/>
+        <w:jc w:val="both"/>
+        <w:rPr>
+          <w:rFonts w:ascii="Arial" w:hAnsi="Arial" w:cs="Arial"/>
+        </w:rPr>
+      </w:pPr>
+      <w:proofErr w:type="gramStart"/>
+      <w:r>
+        <w:rPr>
+          <w:rFonts w:ascii="Arial" w:hAnsi="Arial" w:cs="Arial"/>
+        </w:rPr>
+        <w:t>Home(</w:t>
+      </w:r>
+      <w:proofErr w:type="gramEnd"/>
+      <w:r>
+        <w:rPr>
+          <w:rFonts w:ascii="Arial" w:hAnsi="Arial" w:cs="Arial"/>
+        </w:rPr>
+        <w:t>próximo partido y entrenamiento</w:t>
+      </w:r>
+      <w:r>
+        <w:rPr>
+          <w:rFonts w:ascii="Arial" w:hAnsi="Arial" w:cs="Arial"/>
+        </w:rPr>
+        <w:t>)</w:t>
+      </w:r>
+    </w:p>
+    <w:p>
+      <w:pPr>
+        <w:pStyle w:val="Prrafodelista"/>
+        <w:numPr>
+          <w:ilvl w:val="1"/>
+          <w:numId w:val="12"/>
+        </w:numPr>
+        <w:spacing w:line="360" w:lineRule="auto"/>
+        <w:ind w:left="1276"/>
+        <w:jc w:val="both"/>
+        <w:rPr>
+          <w:rFonts w:ascii="Arial" w:hAnsi="Arial" w:cs="Arial"/>
+        </w:rPr>
+      </w:pPr>
+      <w:r>
+        <w:rPr>
+          <w:rFonts w:ascii="Arial" w:hAnsi="Arial" w:cs="Arial"/>
+        </w:rPr>
+        <w:t>Entrenamientos</w:t>
+      </w:r>
+    </w:p>
+    <w:p>
+      <w:pPr>
+        <w:pStyle w:val="Prrafodelista"/>
+        <w:numPr>
+          <w:ilvl w:val="1"/>
+          <w:numId w:val="12"/>
+        </w:numPr>
+        <w:spacing w:line="360" w:lineRule="auto"/>
+        <w:ind w:left="1276"/>
+        <w:jc w:val="both"/>
+        <w:rPr>
+          <w:rFonts w:ascii="Arial" w:hAnsi="Arial" w:cs="Arial"/>
+        </w:rPr>
+      </w:pPr>
+      <w:r>
+        <w:rPr>
+          <w:rFonts w:ascii="Arial" w:hAnsi="Arial" w:cs="Arial"/>
+        </w:rPr>
+        <w:t>Partidos</w:t>
+      </w:r>
+    </w:p>
+    <w:p>
+      <w:pPr>
+        <w:pStyle w:val="Prrafodelista"/>
+        <w:numPr>
+          <w:ilvl w:val="1"/>
+          <w:numId w:val="12"/>
+        </w:numPr>
+        <w:spacing w:line="360" w:lineRule="auto"/>
+        <w:ind w:left="1276"/>
+        <w:jc w:val="both"/>
+        <w:rPr>
+          <w:rFonts w:ascii="Arial" w:hAnsi="Arial" w:cs="Arial"/>
+        </w:rPr>
+      </w:pPr>
+      <w:r>
+        <w:rPr>
+          <w:rFonts w:ascii="Arial" w:hAnsi="Arial" w:cs="Arial"/>
+        </w:rPr>
+        <w:t>Opciones</w:t>
+      </w:r>
+    </w:p>
+    <w:p>
+      <w:pPr>
+        <w:spacing w:line="360" w:lineRule="auto"/>
+        <w:jc w:val="both"/>
+        <w:rPr>
+          <w:rFonts w:ascii="Arial" w:hAnsi="Arial" w:cs="Arial"/>
+        </w:rPr>
+      </w:pPr>
+      <w:r>
+        <w:rPr>
+          <w:rFonts w:ascii="Arial" w:hAnsi="Arial" w:cs="Arial"/>
+        </w:rPr>
+        <w:t>A la hora de diseñar la base de datos tendremos en cuenta:</w:t>
+      </w:r>
+    </w:p>
+    <w:p>
+      <w:pPr>
+        <w:spacing w:line="360" w:lineRule="auto"/>
+        <w:jc w:val="both"/>
+        <w:rPr>
+          <w:rFonts w:ascii="Arial" w:hAnsi="Arial" w:cs="Arial"/>
+          <w:b/>
+          <w:bCs/>
+          <w:color w:val="4472C4" w:themeColor="accent1"/>
+        </w:rPr>
+      </w:pPr>
+      <w:r>
+        <w:rPr>
+          <w:rFonts w:ascii="Arial" w:hAnsi="Arial" w:cs="Arial"/>
+          <w:b/>
+          <w:bCs/>
+          <w:color w:val="4472C4" w:themeColor="accent1"/>
+        </w:rPr>
+        <w:t>RELACIONES</w:t>
+      </w:r>
+    </w:p>
+    <w:p>
+      <w:pPr>
+        <w:pStyle w:val="Prrafodelista"/>
+        <w:numPr>
+          <w:ilvl w:val="0"/>
+          <w:numId w:val="16"/>
+        </w:numPr>
+        <w:spacing w:line="360" w:lineRule="auto"/>
+        <w:ind w:left="567"/>
+        <w:jc w:val="both"/>
+        <w:rPr>
+          <w:rFonts w:ascii="Arial" w:hAnsi="Arial" w:cs="Arial"/>
+        </w:rPr>
+      </w:pPr>
+      <w:r>
+        <w:rPr>
+          <w:rFonts w:ascii="Arial" w:hAnsi="Arial" w:cs="Arial"/>
+        </w:rPr>
+        <w:t>Equipo tiene muchos jugadores</w:t>
+      </w:r>
+    </w:p>
+    <w:p>
+      <w:pPr>
+        <w:pStyle w:val="Prrafodelista"/>
+        <w:spacing w:line="360" w:lineRule="auto"/>
+        <w:ind w:left="567"/>
+        <w:jc w:val="both"/>
+        <w:rPr>
+          <w:rFonts w:ascii="Arial" w:hAnsi="Arial" w:cs="Arial"/>
+        </w:rPr>
+      </w:pPr>
+      <w:r>
+        <w:rPr>
+          <w:rFonts w:ascii="Arial" w:hAnsi="Arial" w:cs="Arial"/>
+        </w:rPr>
+        <w:t xml:space="preserve">Y </w:t>
+      </w:r>
+      <w:r>
+        <w:rPr>
+          <w:rFonts w:ascii="Arial" w:hAnsi="Arial" w:cs="Arial"/>
+        </w:rPr>
+        <w:t>muchos entrenadores</w:t>
+      </w:r>
+    </w:p>
+    <w:p>
+      <w:pPr>
+        <w:pStyle w:val="Prrafodelista"/>
+        <w:numPr>
+          <w:ilvl w:val="0"/>
+          <w:numId w:val="16"/>
+        </w:numPr>
+        <w:spacing w:line="360" w:lineRule="auto"/>
+        <w:ind w:left="567"/>
+        <w:jc w:val="both"/>
+        <w:rPr>
+          <w:rFonts w:ascii="Arial" w:hAnsi="Arial" w:cs="Arial"/>
+        </w:rPr>
+      </w:pPr>
+      <w:r>
+        <w:rPr>
+          <w:rFonts w:ascii="Arial" w:hAnsi="Arial" w:cs="Arial"/>
+        </w:rPr>
+        <w:t>E</w:t>
+      </w:r>
+      <w:r>
+        <w:rPr>
+          <w:rFonts w:ascii="Arial" w:hAnsi="Arial" w:cs="Arial"/>
+        </w:rPr>
+        <w:t>quipo tiene entrenamientos</w:t>
+      </w:r>
+    </w:p>
+    <w:p>
+      <w:pPr>
+        <w:pStyle w:val="Prrafodelista"/>
+        <w:numPr>
+          <w:ilvl w:val="0"/>
+          <w:numId w:val="16"/>
+        </w:numPr>
+        <w:spacing w:line="360" w:lineRule="auto"/>
+        <w:ind w:left="567"/>
+        <w:jc w:val="both"/>
+        <w:rPr>
+          <w:rFonts w:ascii="Arial" w:hAnsi="Arial" w:cs="Arial"/>
+        </w:rPr>
+      </w:pPr>
+      <w:r>
+        <w:rPr>
+          <w:rFonts w:ascii="Arial" w:hAnsi="Arial" w:cs="Arial"/>
+        </w:rPr>
+        <w:t>E</w:t>
+      </w:r>
+      <w:r>
+        <w:rPr>
+          <w:rFonts w:ascii="Arial" w:hAnsi="Arial" w:cs="Arial"/>
+        </w:rPr>
+        <w:t xml:space="preserve">ntrenamientos tiene muchos </w:t>
+      </w:r>
+      <w:proofErr w:type="spellStart"/>
+      <w:r>
+        <w:rPr>
+          <w:rFonts w:ascii="Arial" w:hAnsi="Arial" w:cs="Arial"/>
+        </w:rPr>
+        <w:t>ejecicios</w:t>
+      </w:r>
+      <w:proofErr w:type="spellEnd"/>
+    </w:p>
+    <w:p>
+      <w:pPr>
+        <w:spacing w:line="360" w:lineRule="auto"/>
+        <w:jc w:val="both"/>
+        <w:rPr>
+          <w:rFonts w:ascii="Arial" w:hAnsi="Arial" w:cs="Arial"/>
+          <w:b/>
+          <w:bCs/>
+          <w:color w:val="4472C4" w:themeColor="accent1"/>
+        </w:rPr>
+      </w:pPr>
+      <w:r>
+        <w:rPr>
+          <w:rFonts w:ascii="Arial" w:hAnsi="Arial" w:cs="Arial"/>
+          <w:b/>
+          <w:bCs/>
+          <w:color w:val="4472C4" w:themeColor="accent1"/>
+        </w:rPr>
         <w:t>ENTIDADES:</w:t>
       </w:r>
     </w:p>
@@ -1999,12 +2328,14 @@
           <w:rFonts w:ascii="Arial" w:hAnsi="Arial" w:cs="Arial"/>
         </w:rPr>
       </w:pPr>
+      <w:proofErr w:type="spellStart"/>
       <w:r>
         <w:rPr>
           <w:rFonts w:ascii="Arial" w:hAnsi="Arial" w:cs="Arial"/>
         </w:rPr>
         <w:t>id_entrenador</w:t>
       </w:r>
+      <w:proofErr w:type="spellEnd"/>
     </w:p>
     <w:p>
       <w:pPr>
@@ -2108,6 +2439,16 @@
     </w:p>
     <w:p>
       <w:pPr>
+        <w:pStyle w:val="Prrafodelista"/>
+        <w:spacing w:line="360" w:lineRule="auto"/>
+        <w:jc w:val="both"/>
+        <w:rPr>
+          <w:rFonts w:ascii="Arial" w:hAnsi="Arial" w:cs="Arial"/>
+        </w:rPr>
+      </w:pPr>
+    </w:p>
+    <w:p>
+      <w:pPr>
         <w:spacing w:line="360" w:lineRule="auto"/>
         <w:jc w:val="both"/>
         <w:rPr>
@@ -2120,6 +2461,7 @@
           <w:rFonts w:ascii="Arial" w:hAnsi="Arial" w:cs="Arial"/>
           <w:color w:val="4472C4" w:themeColor="accent1"/>
         </w:rPr>
+        <w:lastRenderedPageBreak/>
         <w:t xml:space="preserve">Equipos: </w:t>
       </w:r>
     </w:p>
@@ -2136,12 +2478,14 @@
           <w:rFonts w:ascii="Arial" w:hAnsi="Arial" w:cs="Arial"/>
         </w:rPr>
       </w:pPr>
+      <w:proofErr w:type="spellStart"/>
       <w:r>
         <w:rPr>
           <w:rFonts w:ascii="Arial" w:hAnsi="Arial" w:cs="Arial"/>
         </w:rPr>
         <w:t>id_equipo</w:t>
       </w:r>
+      <w:proofErr w:type="spellEnd"/>
     </w:p>
     <w:p>
       <w:pPr>
@@ -2160,7 +2504,29 @@
         <w:rPr>
           <w:rFonts w:ascii="Arial" w:hAnsi="Arial" w:cs="Arial"/>
         </w:rPr>
-        <w:t>nombre del equipo(Unique)</w:t>
+        <w:t xml:space="preserve">nombre del </w:t>
+      </w:r>
+      <w:proofErr w:type="gramStart"/>
+      <w:r>
+        <w:rPr>
+          <w:rFonts w:ascii="Arial" w:hAnsi="Arial" w:cs="Arial"/>
+        </w:rPr>
+        <w:t>equipo(</w:t>
+      </w:r>
+      <w:proofErr w:type="spellStart"/>
+      <w:proofErr w:type="gramEnd"/>
+      <w:r>
+        <w:rPr>
+          <w:rFonts w:ascii="Arial" w:hAnsi="Arial" w:cs="Arial"/>
+        </w:rPr>
+        <w:t>Unique</w:t>
+      </w:r>
+      <w:proofErr w:type="spellEnd"/>
+      <w:r>
+        <w:rPr>
+          <w:rFonts w:ascii="Arial" w:hAnsi="Arial" w:cs="Arial"/>
+        </w:rPr>
+        <w:t>)</w:t>
       </w:r>
     </w:p>
     <w:p>
@@ -2176,12 +2542,14 @@
           <w:rFonts w:ascii="Arial" w:hAnsi="Arial" w:cs="Arial"/>
         </w:rPr>
       </w:pPr>
+      <w:proofErr w:type="spellStart"/>
       <w:r>
         <w:rPr>
           <w:rFonts w:ascii="Arial" w:hAnsi="Arial" w:cs="Arial"/>
         </w:rPr>
         <w:t>categoria</w:t>
       </w:r>
+      <w:proofErr w:type="spellEnd"/>
     </w:p>
     <w:p>
       <w:pPr>
@@ -2196,11 +2564,19 @@
           <w:rFonts w:ascii="Arial" w:hAnsi="Arial" w:cs="Arial"/>
         </w:rPr>
       </w:pPr>
-      <w:r>
-        <w:rPr>
-          <w:rFonts w:ascii="Arial" w:hAnsi="Arial" w:cs="Arial"/>
-        </w:rPr>
-        <w:t>dias de entrenamiento/partido</w:t>
+      <w:proofErr w:type="spellStart"/>
+      <w:r>
+        <w:rPr>
+          <w:rFonts w:ascii="Arial" w:hAnsi="Arial" w:cs="Arial"/>
+        </w:rPr>
+        <w:t>dias</w:t>
+      </w:r>
+      <w:proofErr w:type="spellEnd"/>
+      <w:r>
+        <w:rPr>
+          <w:rFonts w:ascii="Arial" w:hAnsi="Arial" w:cs="Arial"/>
+        </w:rPr>
+        <w:t xml:space="preserve"> de entrenamiento/partido</w:t>
       </w:r>
     </w:p>
     <w:p>
@@ -2236,13 +2612,14 @@
           <w:rFonts w:ascii="Arial" w:hAnsi="Arial" w:cs="Arial"/>
         </w:rPr>
       </w:pPr>
-      <w:r>
-        <w:rPr>
-          <w:rFonts w:ascii="Arial" w:hAnsi="Arial" w:cs="Arial"/>
-        </w:rPr>
-        <w:lastRenderedPageBreak/>
+      <w:proofErr w:type="spellStart"/>
+      <w:r>
+        <w:rPr>
+          <w:rFonts w:ascii="Arial" w:hAnsi="Arial" w:cs="Arial"/>
+        </w:rPr>
         <w:t>id_entrenador</w:t>
       </w:r>
+      <w:proofErr w:type="spellEnd"/>
     </w:p>
     <w:p>
       <w:pPr>
@@ -2257,12 +2634,14 @@
           <w:rFonts w:ascii="Arial" w:hAnsi="Arial" w:cs="Arial"/>
         </w:rPr>
       </w:pPr>
+      <w:proofErr w:type="spellStart"/>
       <w:r>
         <w:rPr>
           <w:rFonts w:ascii="Arial" w:hAnsi="Arial" w:cs="Arial"/>
         </w:rPr>
         <w:t>id_entrenamiento</w:t>
       </w:r>
+      <w:proofErr w:type="spellEnd"/>
     </w:p>
     <w:p>
       <w:pPr>
@@ -2301,12 +2680,14 @@
           <w:rFonts w:ascii="Arial" w:hAnsi="Arial" w:cs="Arial"/>
         </w:rPr>
       </w:pPr>
+      <w:proofErr w:type="spellStart"/>
       <w:r>
         <w:rPr>
           <w:rFonts w:ascii="Arial" w:hAnsi="Arial" w:cs="Arial"/>
         </w:rPr>
         <w:t>id_jugador</w:t>
       </w:r>
+      <w:proofErr w:type="spellEnd"/>
     </w:p>
     <w:p>
       <w:pPr>
@@ -2321,12 +2702,14 @@
           <w:rFonts w:ascii="Arial" w:hAnsi="Arial" w:cs="Arial"/>
         </w:rPr>
       </w:pPr>
+      <w:proofErr w:type="spellStart"/>
       <w:r>
         <w:rPr>
           <w:rFonts w:ascii="Arial" w:hAnsi="Arial" w:cs="Arial"/>
         </w:rPr>
         <w:t>id_equipo</w:t>
       </w:r>
+      <w:proofErr w:type="spellEnd"/>
     </w:p>
     <w:p>
       <w:pPr>
@@ -2458,12 +2841,14 @@
           <w:rFonts w:ascii="Arial" w:hAnsi="Arial" w:cs="Arial"/>
         </w:rPr>
       </w:pPr>
+      <w:proofErr w:type="spellStart"/>
       <w:r>
         <w:rPr>
           <w:rFonts w:ascii="Arial" w:hAnsi="Arial" w:cs="Arial"/>
         </w:rPr>
         <w:t>id_entrenamiento</w:t>
       </w:r>
+      <w:proofErr w:type="spellEnd"/>
     </w:p>
     <w:p>
       <w:pPr>
@@ -2538,11 +2923,19 @@
           <w:rFonts w:ascii="Arial" w:hAnsi="Arial" w:cs="Arial"/>
         </w:rPr>
       </w:pPr>
-      <w:r>
-        <w:rPr>
-          <w:rFonts w:ascii="Arial" w:hAnsi="Arial" w:cs="Arial"/>
-        </w:rPr>
-        <w:t>PArte Principal</w:t>
+      <w:proofErr w:type="spellStart"/>
+      <w:r>
+        <w:rPr>
+          <w:rFonts w:ascii="Arial" w:hAnsi="Arial" w:cs="Arial"/>
+        </w:rPr>
+        <w:t>PArte</w:t>
+      </w:r>
+      <w:proofErr w:type="spellEnd"/>
+      <w:r>
+        <w:rPr>
+          <w:rFonts w:ascii="Arial" w:hAnsi="Arial" w:cs="Arial"/>
+        </w:rPr>
+        <w:t xml:space="preserve"> Principal</w:t>
       </w:r>
     </w:p>
     <w:p>
@@ -2595,12 +2988,14 @@
           <w:rFonts w:ascii="Arial" w:hAnsi="Arial" w:cs="Arial"/>
         </w:rPr>
       </w:pPr>
+      <w:proofErr w:type="spellStart"/>
       <w:r>
         <w:rPr>
           <w:rFonts w:ascii="Arial" w:hAnsi="Arial" w:cs="Arial"/>
         </w:rPr>
         <w:t>id_ejercicio</w:t>
       </w:r>
+      <w:proofErr w:type="spellEnd"/>
     </w:p>
     <w:p>
       <w:pPr>
@@ -2635,12 +3030,14 @@
           <w:rFonts w:ascii="Arial" w:hAnsi="Arial" w:cs="Arial"/>
         </w:rPr>
       </w:pPr>
+      <w:proofErr w:type="spellStart"/>
       <w:r>
         <w:rPr>
           <w:rFonts w:ascii="Arial" w:hAnsi="Arial" w:cs="Arial"/>
         </w:rPr>
         <w:t>urlVideo</w:t>
       </w:r>
+      <w:proofErr w:type="spellEnd"/>
     </w:p>
     <w:p>
       <w:pPr>
@@ -2655,12 +3052,14 @@
           <w:rFonts w:ascii="Arial" w:hAnsi="Arial" w:cs="Arial"/>
         </w:rPr>
       </w:pPr>
+      <w:proofErr w:type="spellStart"/>
       <w:r>
         <w:rPr>
           <w:rFonts w:ascii="Arial" w:hAnsi="Arial" w:cs="Arial"/>
         </w:rPr>
         <w:t>Descripcion</w:t>
       </w:r>
+      <w:proofErr w:type="spellEnd"/>
     </w:p>
     <w:sectPr>
       <w:footerReference w:type="default" r:id="rId7"/>
@@ -2708,6 +3107,7 @@
         <w:docPartUnique/>
       </w:docPartObj>
     </w:sdtPr>
+    <w:sdtEndPr/>
     <w:sdtContent>
       <w:p>
         <w:pPr>
@@ -3400,7 +3800,7 @@
   <w:abstractNum w:abstractNumId="6" w15:restartNumberingAfterBreak="0">
     <w:nsid w:val="16B25082"/>
     <w:multiLevelType w:val="hybridMultilevel"/>
-    <w:tmpl w:val="3578A3DA"/>
+    <w:tmpl w:val="C35C1E20"/>
     <w:lvl w:ilvl="0" w:tplc="0C0A0001">
       <w:start w:val="1"/>
       <w:numFmt w:val="bullet"/>
@@ -3413,16 +3813,16 @@
         <w:rFonts w:ascii="Symbol" w:hAnsi="Symbol" w:hint="default"/>
       </w:rPr>
     </w:lvl>
-    <w:lvl w:ilvl="1" w:tplc="8716C022">
-      <w:start w:val="3"/>
-      <w:numFmt w:val="bullet"/>
-      <w:lvlText w:val="-"/>
+    <w:lvl w:ilvl="1" w:tplc="0C0A0003">
+      <w:start w:val="1"/>
+      <w:numFmt w:val="bullet"/>
+      <w:lvlText w:val="o"/>
       <w:lvlJc w:val="left"/>
       <w:pPr>
         <w:ind w:left="1440" w:hanging="360"/>
       </w:pPr>
       <w:rPr>
-        <w:rFonts w:ascii="Arial" w:eastAsiaTheme="minorHAnsi" w:hAnsi="Arial" w:cs="Arial" w:hint="default"/>
+        <w:rFonts w:ascii="Courier New" w:hAnsi="Courier New" w:cs="Courier New" w:hint="default"/>
       </w:rPr>
     </w:lvl>
     <w:lvl w:ilvl="2" w:tplc="0C0A0005" w:tentative="1">
@@ -4028,6 +4428,119 @@
     </w:lvl>
   </w:abstractNum>
   <w:abstractNum w:abstractNumId="12" w15:restartNumberingAfterBreak="0">
+    <w:nsid w:val="4D725BC1"/>
+    <w:multiLevelType w:val="hybridMultilevel"/>
+    <w:tmpl w:val="966294AC"/>
+    <w:lvl w:ilvl="0" w:tplc="0C0A0001">
+      <w:start w:val="1"/>
+      <w:numFmt w:val="bullet"/>
+      <w:lvlText w:val=""/>
+      <w:lvlJc w:val="left"/>
+      <w:pPr>
+        <w:ind w:left="720" w:hanging="360"/>
+      </w:pPr>
+      <w:rPr>
+        <w:rFonts w:ascii="Symbol" w:hAnsi="Symbol" w:hint="default"/>
+      </w:rPr>
+    </w:lvl>
+    <w:lvl w:ilvl="1" w:tplc="8716C022">
+      <w:start w:val="3"/>
+      <w:numFmt w:val="bullet"/>
+      <w:lvlText w:val="-"/>
+      <w:lvlJc w:val="left"/>
+      <w:pPr>
+        <w:ind w:left="1440" w:hanging="360"/>
+      </w:pPr>
+      <w:rPr>
+        <w:rFonts w:ascii="Arial" w:eastAsiaTheme="minorHAnsi" w:hAnsi="Arial" w:cs="Arial" w:hint="default"/>
+      </w:rPr>
+    </w:lvl>
+    <w:lvl w:ilvl="2" w:tplc="0C0A0005" w:tentative="1">
+      <w:start w:val="1"/>
+      <w:numFmt w:val="bullet"/>
+      <w:lvlText w:val=""/>
+      <w:lvlJc w:val="left"/>
+      <w:pPr>
+        <w:ind w:left="2160" w:hanging="360"/>
+      </w:pPr>
+      <w:rPr>
+        <w:rFonts w:ascii="Wingdings" w:hAnsi="Wingdings" w:hint="default"/>
+      </w:rPr>
+    </w:lvl>
+    <w:lvl w:ilvl="3" w:tplc="0C0A0001" w:tentative="1">
+      <w:start w:val="1"/>
+      <w:numFmt w:val="bullet"/>
+      <w:lvlText w:val=""/>
+      <w:lvlJc w:val="left"/>
+      <w:pPr>
+        <w:ind w:left="2880" w:hanging="360"/>
+      </w:pPr>
+      <w:rPr>
+        <w:rFonts w:ascii="Symbol" w:hAnsi="Symbol" w:hint="default"/>
+      </w:rPr>
+    </w:lvl>
+    <w:lvl w:ilvl="4" w:tplc="0C0A0003" w:tentative="1">
+      <w:start w:val="1"/>
+      <w:numFmt w:val="bullet"/>
+      <w:lvlText w:val="o"/>
+      <w:lvlJc w:val="left"/>
+      <w:pPr>
+        <w:ind w:left="3600" w:hanging="360"/>
+      </w:pPr>
+      <w:rPr>
+        <w:rFonts w:ascii="Courier New" w:hAnsi="Courier New" w:cs="Courier New" w:hint="default"/>
+      </w:rPr>
+    </w:lvl>
+    <w:lvl w:ilvl="5" w:tplc="0C0A0005" w:tentative="1">
+      <w:start w:val="1"/>
+      <w:numFmt w:val="bullet"/>
+      <w:lvlText w:val=""/>
+      <w:lvlJc w:val="left"/>
+      <w:pPr>
+        <w:ind w:left="4320" w:hanging="360"/>
+      </w:pPr>
+      <w:rPr>
+        <w:rFonts w:ascii="Wingdings" w:hAnsi="Wingdings" w:hint="default"/>
+      </w:rPr>
+    </w:lvl>
+    <w:lvl w:ilvl="6" w:tplc="0C0A0001" w:tentative="1">
+      <w:start w:val="1"/>
+      <w:numFmt w:val="bullet"/>
+      <w:lvlText w:val=""/>
+      <w:lvlJc w:val="left"/>
+      <w:pPr>
+        <w:ind w:left="5040" w:hanging="360"/>
+      </w:pPr>
+      <w:rPr>
+        <w:rFonts w:ascii="Symbol" w:hAnsi="Symbol" w:hint="default"/>
+      </w:rPr>
+    </w:lvl>
+    <w:lvl w:ilvl="7" w:tplc="0C0A0003" w:tentative="1">
+      <w:start w:val="1"/>
+      <w:numFmt w:val="bullet"/>
+      <w:lvlText w:val="o"/>
+      <w:lvlJc w:val="left"/>
+      <w:pPr>
+        <w:ind w:left="5760" w:hanging="360"/>
+      </w:pPr>
+      <w:rPr>
+        <w:rFonts w:ascii="Courier New" w:hAnsi="Courier New" w:cs="Courier New" w:hint="default"/>
+      </w:rPr>
+    </w:lvl>
+    <w:lvl w:ilvl="8" w:tplc="0C0A0005" w:tentative="1">
+      <w:start w:val="1"/>
+      <w:numFmt w:val="bullet"/>
+      <w:lvlText w:val=""/>
+      <w:lvlJc w:val="left"/>
+      <w:pPr>
+        <w:ind w:left="6480" w:hanging="360"/>
+      </w:pPr>
+      <w:rPr>
+        <w:rFonts w:ascii="Wingdings" w:hAnsi="Wingdings" w:hint="default"/>
+      </w:rPr>
+    </w:lvl>
+  </w:abstractNum>
+  <w:abstractNum w:abstractNumId="13" w15:restartNumberingAfterBreak="0">
     <w:nsid w:val="4D8C272B"/>
     <w:multiLevelType w:val="hybridMultilevel"/>
     <w:tmpl w:val="6678A75A"/>
@@ -4116,7 +4629,7 @@
       </w:pPr>
     </w:lvl>
   </w:abstractNum>
-  <w:abstractNum w:abstractNumId="13" w15:restartNumberingAfterBreak="0">
+  <w:abstractNum w:abstractNumId="14" w15:restartNumberingAfterBreak="0">
     <w:nsid w:val="51D2252A"/>
     <w:multiLevelType w:val="hybridMultilevel"/>
     <w:tmpl w:val="09F41370"/>
@@ -4229,7 +4742,7 @@
       </w:rPr>
     </w:lvl>
   </w:abstractNum>
-  <w:abstractNum w:abstractNumId="14" w15:restartNumberingAfterBreak="0">
+  <w:abstractNum w:abstractNumId="15" w15:restartNumberingAfterBreak="0">
     <w:nsid w:val="553A6AC3"/>
     <w:multiLevelType w:val="hybridMultilevel"/>
     <w:tmpl w:val="0CA43728"/>
@@ -4318,7 +4831,7 @@
       </w:pPr>
     </w:lvl>
   </w:abstractNum>
-  <w:abstractNum w:abstractNumId="15" w15:restartNumberingAfterBreak="0">
+  <w:abstractNum w:abstractNumId="16" w15:restartNumberingAfterBreak="0">
     <w:nsid w:val="584C364C"/>
     <w:multiLevelType w:val="hybridMultilevel"/>
     <w:tmpl w:val="6E9CF448"/>
@@ -4407,7 +4920,7 @@
       </w:pPr>
     </w:lvl>
   </w:abstractNum>
-  <w:abstractNum w:abstractNumId="16" w15:restartNumberingAfterBreak="0">
+  <w:abstractNum w:abstractNumId="17" w15:restartNumberingAfterBreak="0">
     <w:nsid w:val="5AF122F6"/>
     <w:multiLevelType w:val="hybridMultilevel"/>
     <w:tmpl w:val="889C4D0C"/>
@@ -4496,7 +5009,7 @@
       </w:pPr>
     </w:lvl>
   </w:abstractNum>
-  <w:abstractNum w:abstractNumId="17" w15:restartNumberingAfterBreak="0">
+  <w:abstractNum w:abstractNumId="18" w15:restartNumberingAfterBreak="0">
     <w:nsid w:val="65787889"/>
     <w:multiLevelType w:val="hybridMultilevel"/>
     <w:tmpl w:val="FD786766"/>
@@ -4582,7 +5095,7 @@
       </w:pPr>
     </w:lvl>
   </w:abstractNum>
-  <w:abstractNum w:abstractNumId="18" w15:restartNumberingAfterBreak="0">
+  <w:abstractNum w:abstractNumId="19" w15:restartNumberingAfterBreak="0">
     <w:nsid w:val="67EE5DFF"/>
     <w:multiLevelType w:val="hybridMultilevel"/>
     <w:tmpl w:val="59FEC0D2"/>
@@ -4671,7 +5184,7 @@
       </w:pPr>
     </w:lvl>
   </w:abstractNum>
-  <w:abstractNum w:abstractNumId="19" w15:restartNumberingAfterBreak="0">
+  <w:abstractNum w:abstractNumId="20" w15:restartNumberingAfterBreak="0">
     <w:nsid w:val="6A8D01A1"/>
     <w:multiLevelType w:val="hybridMultilevel"/>
     <w:tmpl w:val="98A4323A"/>
@@ -4784,7 +5297,7 @@
       </w:rPr>
     </w:lvl>
   </w:abstractNum>
-  <w:abstractNum w:abstractNumId="20" w15:restartNumberingAfterBreak="0">
+  <w:abstractNum w:abstractNumId="21" w15:restartNumberingAfterBreak="0">
     <w:nsid w:val="6BB07D46"/>
     <w:multiLevelType w:val="hybridMultilevel"/>
     <w:tmpl w:val="573ADC6C"/>
@@ -4873,7 +5386,7 @@
       </w:pPr>
     </w:lvl>
   </w:abstractNum>
-  <w:abstractNum w:abstractNumId="21" w15:restartNumberingAfterBreak="0">
+  <w:abstractNum w:abstractNumId="22" w15:restartNumberingAfterBreak="0">
     <w:nsid w:val="6F0B404A"/>
     <w:multiLevelType w:val="hybridMultilevel"/>
     <w:tmpl w:val="48623C04"/>
@@ -4986,7 +5499,7 @@
       </w:rPr>
     </w:lvl>
   </w:abstractNum>
-  <w:abstractNum w:abstractNumId="22" w15:restartNumberingAfterBreak="0">
+  <w:abstractNum w:abstractNumId="23" w15:restartNumberingAfterBreak="0">
     <w:nsid w:val="718000D6"/>
     <w:multiLevelType w:val="hybridMultilevel"/>
     <w:tmpl w:val="993E5B36"/>
@@ -5099,7 +5612,7 @@
       </w:rPr>
     </w:lvl>
   </w:abstractNum>
-  <w:abstractNum w:abstractNumId="23" w15:restartNumberingAfterBreak="0">
+  <w:abstractNum w:abstractNumId="24" w15:restartNumberingAfterBreak="0">
     <w:nsid w:val="765D19C3"/>
     <w:multiLevelType w:val="hybridMultilevel"/>
     <w:tmpl w:val="0666ED72"/>
@@ -5212,7 +5725,119 @@
       </w:rPr>
     </w:lvl>
   </w:abstractNum>
-  <w:abstractNum w:abstractNumId="24" w15:restartNumberingAfterBreak="0">
+  <w:abstractNum w:abstractNumId="25" w15:restartNumberingAfterBreak="0">
+    <w:nsid w:val="777E69DE"/>
+    <w:multiLevelType w:val="hybridMultilevel"/>
+    <w:tmpl w:val="0D2CC9B4"/>
+    <w:lvl w:ilvl="0" w:tplc="EA2AE4B2">
+      <w:numFmt w:val="bullet"/>
+      <w:lvlText w:val="-"/>
+      <w:lvlJc w:val="left"/>
+      <w:pPr>
+        <w:ind w:left="720" w:hanging="360"/>
+      </w:pPr>
+      <w:rPr>
+        <w:rFonts w:ascii="Arial" w:eastAsiaTheme="minorHAnsi" w:hAnsi="Arial" w:cs="Arial" w:hint="default"/>
+      </w:rPr>
+    </w:lvl>
+    <w:lvl w:ilvl="1" w:tplc="0C0A0003" w:tentative="1">
+      <w:start w:val="1"/>
+      <w:numFmt w:val="bullet"/>
+      <w:lvlText w:val="o"/>
+      <w:lvlJc w:val="left"/>
+      <w:pPr>
+        <w:ind w:left="1440" w:hanging="360"/>
+      </w:pPr>
+      <w:rPr>
+        <w:rFonts w:ascii="Courier New" w:hAnsi="Courier New" w:cs="Courier New" w:hint="default"/>
+      </w:rPr>
+    </w:lvl>
+    <w:lvl w:ilvl="2" w:tplc="0C0A0005" w:tentative="1">
+      <w:start w:val="1"/>
+      <w:numFmt w:val="bullet"/>
+      <w:lvlText w:val=""/>
+      <w:lvlJc w:val="left"/>
+      <w:pPr>
+        <w:ind w:left="2160" w:hanging="360"/>
+      </w:pPr>
+      <w:rPr>
+        <w:rFonts w:ascii="Wingdings" w:hAnsi="Wingdings" w:hint="default"/>
+      </w:rPr>
+    </w:lvl>
+    <w:lvl w:ilvl="3" w:tplc="0C0A0001" w:tentative="1">
+      <w:start w:val="1"/>
+      <w:numFmt w:val="bullet"/>
+      <w:lvlText w:val=""/>
+      <w:lvlJc w:val="left"/>
+      <w:pPr>
+        <w:ind w:left="2880" w:hanging="360"/>
+      </w:pPr>
+      <w:rPr>
+        <w:rFonts w:ascii="Symbol" w:hAnsi="Symbol" w:hint="default"/>
+      </w:rPr>
+    </w:lvl>
+    <w:lvl w:ilvl="4" w:tplc="0C0A0003" w:tentative="1">
+      <w:start w:val="1"/>
+      <w:numFmt w:val="bullet"/>
+      <w:lvlText w:val="o"/>
+      <w:lvlJc w:val="left"/>
+      <w:pPr>
+        <w:ind w:left="3600" w:hanging="360"/>
+      </w:pPr>
+      <w:rPr>
+        <w:rFonts w:ascii="Courier New" w:hAnsi="Courier New" w:cs="Courier New" w:hint="default"/>
+      </w:rPr>
+    </w:lvl>
+    <w:lvl w:ilvl="5" w:tplc="0C0A0005" w:tentative="1">
+      <w:start w:val="1"/>
+      <w:numFmt w:val="bullet"/>
+      <w:lvlText w:val=""/>
+      <w:lvlJc w:val="left"/>
+      <w:pPr>
+        <w:ind w:left="4320" w:hanging="360"/>
+      </w:pPr>
+      <w:rPr>
+        <w:rFonts w:ascii="Wingdings" w:hAnsi="Wingdings" w:hint="default"/>
+      </w:rPr>
+    </w:lvl>
+    <w:lvl w:ilvl="6" w:tplc="0C0A0001" w:tentative="1">
+      <w:start w:val="1"/>
+      <w:numFmt w:val="bullet"/>
+      <w:lvlText w:val=""/>
+      <w:lvlJc w:val="left"/>
+      <w:pPr>
+        <w:ind w:left="5040" w:hanging="360"/>
+      </w:pPr>
+      <w:rPr>
+        <w:rFonts w:ascii="Symbol" w:hAnsi="Symbol" w:hint="default"/>
+      </w:rPr>
+    </w:lvl>
+    <w:lvl w:ilvl="7" w:tplc="0C0A0003" w:tentative="1">
+      <w:start w:val="1"/>
+      <w:numFmt w:val="bullet"/>
+      <w:lvlText w:val="o"/>
+      <w:lvlJc w:val="left"/>
+      <w:pPr>
+        <w:ind w:left="5760" w:hanging="360"/>
+      </w:pPr>
+      <w:rPr>
+        <w:rFonts w:ascii="Courier New" w:hAnsi="Courier New" w:cs="Courier New" w:hint="default"/>
+      </w:rPr>
+    </w:lvl>
+    <w:lvl w:ilvl="8" w:tplc="0C0A0005" w:tentative="1">
+      <w:start w:val="1"/>
+      <w:numFmt w:val="bullet"/>
+      <w:lvlText w:val=""/>
+      <w:lvlJc w:val="left"/>
+      <w:pPr>
+        <w:ind w:left="6480" w:hanging="360"/>
+      </w:pPr>
+      <w:rPr>
+        <w:rFonts w:ascii="Wingdings" w:hAnsi="Wingdings" w:hint="default"/>
+      </w:rPr>
+    </w:lvl>
+  </w:abstractNum>
+  <w:abstractNum w:abstractNumId="26" w15:restartNumberingAfterBreak="0">
     <w:nsid w:val="7F6F101C"/>
     <w:multiLevelType w:val="hybridMultilevel"/>
     <w:tmpl w:val="8410CCD8"/>
@@ -5325,7 +5950,7 @@
       </w:rPr>
     </w:lvl>
   </w:abstractNum>
-  <w:abstractNum w:abstractNumId="25" w15:restartNumberingAfterBreak="0">
+  <w:abstractNum w:abstractNumId="27" w15:restartNumberingAfterBreak="0">
     <w:nsid w:val="7FE95C3D"/>
     <w:multiLevelType w:val="hybridMultilevel"/>
     <w:tmpl w:val="A91AD670"/>
@@ -5442,22 +6067,22 @@
     <w:abstractNumId w:val="11"/>
   </w:num>
   <w:num w:numId="2">
-    <w:abstractNumId w:val="16"/>
+    <w:abstractNumId w:val="17"/>
   </w:num>
   <w:num w:numId="3">
-    <w:abstractNumId w:val="25"/>
+    <w:abstractNumId w:val="27"/>
   </w:num>
   <w:num w:numId="4">
     <w:abstractNumId w:val="1"/>
   </w:num>
   <w:num w:numId="5">
-    <w:abstractNumId w:val="22"/>
+    <w:abstractNumId w:val="23"/>
   </w:num>
   <w:num w:numId="6">
     <w:abstractNumId w:val="9"/>
   </w:num>
   <w:num w:numId="7">
-    <w:abstractNumId w:val="23"/>
+    <w:abstractNumId w:val="24"/>
   </w:num>
   <w:num w:numId="8">
     <w:abstractNumId w:val="5"/>
@@ -5469,10 +6094,10 @@
     <w:abstractNumId w:val="0"/>
   </w:num>
   <w:num w:numId="11">
-    <w:abstractNumId w:val="19"/>
+    <w:abstractNumId w:val="20"/>
   </w:num>
   <w:num w:numId="12">
-    <w:abstractNumId w:val="21"/>
+    <w:abstractNumId w:val="22"/>
   </w:num>
   <w:num w:numId="13">
     <w:abstractNumId w:val="2"/>
@@ -5481,40 +6106,46 @@
     <w:abstractNumId w:val="7"/>
   </w:num>
   <w:num w:numId="15">
-    <w:abstractNumId w:val="13"/>
+    <w:abstractNumId w:val="14"/>
   </w:num>
   <w:num w:numId="16">
-    <w:abstractNumId w:val="24"/>
+    <w:abstractNumId w:val="26"/>
   </w:num>
   <w:num w:numId="17">
-    <w:abstractNumId w:val="17"/>
+    <w:abstractNumId w:val="18"/>
   </w:num>
   <w:num w:numId="18">
     <w:abstractNumId w:val="3"/>
   </w:num>
   <w:num w:numId="19">
-    <w:abstractNumId w:val="14"/>
+    <w:abstractNumId w:val="15"/>
   </w:num>
   <w:num w:numId="20">
     <w:abstractNumId w:val="10"/>
   </w:num>
   <w:num w:numId="21">
-    <w:abstractNumId w:val="20"/>
+    <w:abstractNumId w:val="21"/>
   </w:num>
   <w:num w:numId="22">
-    <w:abstractNumId w:val="12"/>
+    <w:abstractNumId w:val="13"/>
   </w:num>
   <w:num w:numId="23">
     <w:abstractNumId w:val="8"/>
   </w:num>
   <w:num w:numId="24">
-    <w:abstractNumId w:val="18"/>
+    <w:abstractNumId w:val="19"/>
   </w:num>
   <w:num w:numId="25">
-    <w:abstractNumId w:val="15"/>
+    <w:abstractNumId w:val="16"/>
   </w:num>
   <w:num w:numId="26">
     <w:abstractNumId w:val="4"/>
+  </w:num>
+  <w:num w:numId="27">
+    <w:abstractNumId w:val="25"/>
+  </w:num>
+  <w:num w:numId="28">
+    <w:abstractNumId w:val="12"/>
   </w:num>
 </w:numbering>
 </file>

--- a/MVP team manager.docx
+++ b/MVP team manager.docx
@@ -929,25 +929,27 @@
           <w:rFonts w:ascii="Arial" w:hAnsi="Arial" w:cs="Arial"/>
         </w:rPr>
       </w:pPr>
-      <w:r>
-        <w:rPr>
-          <w:rFonts w:ascii="Arial" w:hAnsi="Arial" w:cs="Arial"/>
-        </w:rPr>
-        <w:t>Home (</w:t>
+      <w:proofErr w:type="gramStart"/>
+      <w:r>
+        <w:rPr>
+          <w:rFonts w:ascii="Arial" w:hAnsi="Arial" w:cs="Arial"/>
+        </w:rPr>
+        <w:t>Equipos(</w:t>
       </w:r>
       <w:proofErr w:type="spellStart"/>
-      <w:r>
-        <w:rPr>
-          <w:rFonts w:ascii="Arial" w:hAnsi="Arial" w:cs="Arial"/>
-        </w:rPr>
-        <w:t>Landing</w:t>
+      <w:proofErr w:type="gramEnd"/>
+      <w:r>
+        <w:rPr>
+          <w:rFonts w:ascii="Arial" w:hAnsi="Arial" w:cs="Arial"/>
+        </w:rPr>
+        <w:t>Tablon</w:t>
       </w:r>
       <w:proofErr w:type="spellEnd"/>
       <w:r>
         <w:rPr>
           <w:rFonts w:ascii="Arial" w:hAnsi="Arial" w:cs="Arial"/>
         </w:rPr>
-        <w:t xml:space="preserve"> page)</w:t>
+        <w:t xml:space="preserve"> anuncios para jugadores)</w:t>
       </w:r>
     </w:p>
     <w:p>
@@ -964,27 +966,11 @@
           <w:rFonts w:ascii="Arial" w:hAnsi="Arial" w:cs="Arial"/>
         </w:rPr>
       </w:pPr>
-      <w:proofErr w:type="gramStart"/>
-      <w:r>
-        <w:rPr>
-          <w:rFonts w:ascii="Arial" w:hAnsi="Arial" w:cs="Arial"/>
-        </w:rPr>
-        <w:t>Equipos(</w:t>
-      </w:r>
-      <w:proofErr w:type="spellStart"/>
-      <w:proofErr w:type="gramEnd"/>
-      <w:r>
-        <w:rPr>
-          <w:rFonts w:ascii="Arial" w:hAnsi="Arial" w:cs="Arial"/>
-        </w:rPr>
-        <w:t>Tablon</w:t>
-      </w:r>
-      <w:proofErr w:type="spellEnd"/>
-      <w:r>
-        <w:rPr>
-          <w:rFonts w:ascii="Arial" w:hAnsi="Arial" w:cs="Arial"/>
-        </w:rPr>
-        <w:t xml:space="preserve"> anuncios para jugadores)</w:t>
+      <w:r>
+        <w:rPr>
+          <w:rFonts w:ascii="Arial" w:hAnsi="Arial" w:cs="Arial"/>
+        </w:rPr>
+        <w:t>Entrenamientos</w:t>
       </w:r>
     </w:p>
     <w:p>
@@ -1005,28 +991,7 @@
         <w:rPr>
           <w:rFonts w:ascii="Arial" w:hAnsi="Arial" w:cs="Arial"/>
         </w:rPr>
-        <w:t>Entrenamientos</w:t>
-      </w:r>
-    </w:p>
-    <w:p>
-      <w:pPr>
-        <w:pStyle w:val="Prrafodelista"/>
-        <w:numPr>
-          <w:ilvl w:val="1"/>
-          <w:numId w:val="5"/>
-        </w:numPr>
-        <w:spacing w:line="360" w:lineRule="auto"/>
-        <w:ind w:left="709"/>
-        <w:jc w:val="both"/>
-        <w:rPr>
-          <w:rFonts w:ascii="Arial" w:hAnsi="Arial" w:cs="Arial"/>
-        </w:rPr>
-      </w:pPr>
-      <w:r>
-        <w:rPr>
-          <w:rFonts w:ascii="Arial" w:hAnsi="Arial" w:cs="Arial"/>
-        </w:rPr>
-        <w:t>Opciones</w:t>
+        <w:t>Ajustes</w:t>
       </w:r>
     </w:p>
     <w:p>
@@ -1485,7 +1450,7 @@
         <w:rPr>
           <w:rFonts w:ascii="Arial" w:hAnsi="Arial" w:cs="Arial"/>
         </w:rPr>
-        <w:t xml:space="preserve">En la vista del </w:t>
+        <w:t xml:space="preserve">La </w:t>
       </w:r>
       <w:r>
         <w:rPr>
@@ -1494,73 +1459,7 @@
           <w:bCs/>
           <w:color w:val="4472C4" w:themeColor="accent1"/>
         </w:rPr>
-        <w:t>Jugador</w:t>
-      </w:r>
-      <w:r>
-        <w:rPr>
-          <w:rFonts w:ascii="Arial" w:hAnsi="Arial" w:cs="Arial"/>
-        </w:rPr>
-        <w:t xml:space="preserve"> verá:</w:t>
-      </w:r>
-      <w:r>
-        <w:rPr>
-          <w:rFonts w:ascii="Arial" w:hAnsi="Arial" w:cs="Arial"/>
-        </w:rPr>
-        <w:t xml:space="preserve"> página entrenamiento</w:t>
-      </w:r>
-    </w:p>
-    <w:p>
-      <w:pPr>
-        <w:pStyle w:val="Prrafodelista"/>
-        <w:numPr>
-          <w:ilvl w:val="0"/>
-          <w:numId w:val="8"/>
-        </w:numPr>
-        <w:spacing w:line="360" w:lineRule="auto"/>
-        <w:jc w:val="both"/>
-        <w:rPr>
-          <w:rFonts w:ascii="Arial" w:hAnsi="Arial" w:cs="Arial"/>
-        </w:rPr>
-      </w:pPr>
-      <w:r>
-        <w:rPr>
-          <w:rFonts w:ascii="Arial" w:hAnsi="Arial" w:cs="Arial"/>
-        </w:rPr>
-        <w:t>Home (</w:t>
-      </w:r>
-      <w:proofErr w:type="gramStart"/>
-      <w:r>
-        <w:rPr>
-          <w:rFonts w:ascii="Arial" w:hAnsi="Arial" w:cs="Arial"/>
-        </w:rPr>
-        <w:t>Próximo entrenamiento y próximo partido</w:t>
-      </w:r>
-      <w:proofErr w:type="gramEnd"/>
-      <w:r>
-        <w:rPr>
-          <w:rFonts w:ascii="Arial" w:hAnsi="Arial" w:cs="Arial"/>
-        </w:rPr>
-        <w:t>)</w:t>
-      </w:r>
-    </w:p>
-    <w:p>
-      <w:pPr>
-        <w:pStyle w:val="Prrafodelista"/>
-        <w:numPr>
-          <w:ilvl w:val="0"/>
-          <w:numId w:val="8"/>
-        </w:numPr>
-        <w:spacing w:line="360" w:lineRule="auto"/>
-        <w:jc w:val="both"/>
-        <w:rPr>
-          <w:rFonts w:ascii="Arial" w:hAnsi="Arial" w:cs="Arial"/>
-        </w:rPr>
-      </w:pPr>
-      <w:r>
-        <w:rPr>
-          <w:rFonts w:ascii="Arial" w:hAnsi="Arial" w:cs="Arial"/>
-        </w:rPr>
-        <w:t>Página</w:t>
+        <w:t>barra de navegación</w:t>
       </w:r>
       <w:r>
         <w:rPr>
@@ -1568,6 +1467,147 @@
           <w:color w:val="4472C4" w:themeColor="accent1"/>
         </w:rPr>
         <w:t xml:space="preserve"> </w:t>
+      </w:r>
+      <w:r>
+        <w:rPr>
+          <w:rFonts w:ascii="Arial" w:hAnsi="Arial" w:cs="Arial"/>
+          <w:color w:val="4472C4" w:themeColor="accent1"/>
+        </w:rPr>
+        <w:t xml:space="preserve">superior </w:t>
+      </w:r>
+      <w:r>
+        <w:rPr>
+          <w:rFonts w:ascii="Arial" w:hAnsi="Arial" w:cs="Arial"/>
+        </w:rPr>
+        <w:t xml:space="preserve">contendrá: </w:t>
+      </w:r>
+    </w:p>
+    <w:p>
+      <w:pPr>
+        <w:pStyle w:val="Prrafodelista"/>
+        <w:numPr>
+          <w:ilvl w:val="1"/>
+          <w:numId w:val="5"/>
+        </w:numPr>
+        <w:spacing w:line="360" w:lineRule="auto"/>
+        <w:ind w:left="709"/>
+        <w:jc w:val="both"/>
+        <w:rPr>
+          <w:rFonts w:ascii="Arial" w:hAnsi="Arial" w:cs="Arial"/>
+        </w:rPr>
+      </w:pPr>
+      <w:r>
+        <w:rPr>
+          <w:rFonts w:ascii="Arial" w:hAnsi="Arial" w:cs="Arial"/>
+        </w:rPr>
+        <w:t>Home</w:t>
+      </w:r>
+    </w:p>
+    <w:p>
+      <w:pPr>
+        <w:pStyle w:val="Prrafodelista"/>
+        <w:numPr>
+          <w:ilvl w:val="1"/>
+          <w:numId w:val="5"/>
+        </w:numPr>
+        <w:spacing w:line="360" w:lineRule="auto"/>
+        <w:ind w:left="709"/>
+        <w:jc w:val="both"/>
+        <w:rPr>
+          <w:rFonts w:ascii="Arial" w:hAnsi="Arial" w:cs="Arial"/>
+        </w:rPr>
+      </w:pPr>
+      <w:r>
+        <w:rPr>
+          <w:rFonts w:ascii="Arial" w:hAnsi="Arial" w:cs="Arial"/>
+        </w:rPr>
+        <w:t>Entrenamientos</w:t>
+      </w:r>
+    </w:p>
+    <w:p>
+      <w:pPr>
+        <w:pStyle w:val="Prrafodelista"/>
+        <w:numPr>
+          <w:ilvl w:val="1"/>
+          <w:numId w:val="5"/>
+        </w:numPr>
+        <w:spacing w:line="360" w:lineRule="auto"/>
+        <w:ind w:left="709"/>
+        <w:jc w:val="both"/>
+        <w:rPr>
+          <w:rFonts w:ascii="Arial" w:hAnsi="Arial" w:cs="Arial"/>
+        </w:rPr>
+      </w:pPr>
+      <w:r>
+        <w:rPr>
+          <w:rFonts w:ascii="Arial" w:hAnsi="Arial" w:cs="Arial"/>
+        </w:rPr>
+        <w:t>Partidos</w:t>
+      </w:r>
+    </w:p>
+    <w:p>
+      <w:pPr>
+        <w:pStyle w:val="Prrafodelista"/>
+        <w:numPr>
+          <w:ilvl w:val="1"/>
+          <w:numId w:val="5"/>
+        </w:numPr>
+        <w:spacing w:line="360" w:lineRule="auto"/>
+        <w:ind w:left="709"/>
+        <w:jc w:val="both"/>
+        <w:rPr>
+          <w:rFonts w:ascii="Arial" w:hAnsi="Arial" w:cs="Arial"/>
+        </w:rPr>
+      </w:pPr>
+      <w:r>
+        <w:rPr>
+          <w:rFonts w:ascii="Arial" w:hAnsi="Arial" w:cs="Arial"/>
+        </w:rPr>
+        <w:t>Ajustes</w:t>
+      </w:r>
+    </w:p>
+    <w:p>
+      <w:pPr>
+        <w:spacing w:line="360" w:lineRule="auto"/>
+        <w:jc w:val="both"/>
+        <w:rPr>
+          <w:rFonts w:ascii="Arial" w:hAnsi="Arial" w:cs="Arial"/>
+        </w:rPr>
+      </w:pPr>
+    </w:p>
+    <w:p>
+      <w:pPr>
+        <w:spacing w:line="360" w:lineRule="auto"/>
+        <w:jc w:val="both"/>
+        <w:rPr>
+          <w:rFonts w:ascii="Arial" w:hAnsi="Arial" w:cs="Arial"/>
+        </w:rPr>
+      </w:pPr>
+    </w:p>
+    <w:p>
+      <w:pPr>
+        <w:spacing w:line="360" w:lineRule="auto"/>
+        <w:jc w:val="both"/>
+        <w:rPr>
+          <w:rFonts w:ascii="Arial" w:hAnsi="Arial" w:cs="Arial"/>
+          <w:u w:val="single"/>
+        </w:rPr>
+      </w:pPr>
+    </w:p>
+    <w:p>
+      <w:pPr>
+        <w:spacing w:line="360" w:lineRule="auto"/>
+        <w:jc w:val="both"/>
+        <w:rPr>
+          <w:rFonts w:ascii="Arial" w:hAnsi="Arial" w:cs="Arial"/>
+        </w:rPr>
+      </w:pPr>
+      <w:r>
+        <w:rPr>
+          <w:rFonts w:ascii="Arial" w:hAnsi="Arial" w:cs="Arial"/>
+        </w:rPr>
+        <w:lastRenderedPageBreak/>
+        <w:t xml:space="preserve">En la vista del </w:t>
       </w:r>
       <w:r>
         <w:rPr>
@@ -1576,63 +1616,19 @@
           <w:bCs/>
           <w:color w:val="4472C4" w:themeColor="accent1"/>
         </w:rPr>
-        <w:t>Entrenamientos:</w:t>
-      </w:r>
-    </w:p>
-    <w:p>
-      <w:pPr>
-        <w:pStyle w:val="Prrafodelista"/>
-        <w:numPr>
-          <w:ilvl w:val="1"/>
-          <w:numId w:val="9"/>
-        </w:numPr>
-        <w:spacing w:line="360" w:lineRule="auto"/>
-        <w:jc w:val="both"/>
-        <w:rPr>
-          <w:rFonts w:ascii="Arial" w:hAnsi="Arial" w:cs="Arial"/>
-        </w:rPr>
-      </w:pPr>
-      <w:r>
-        <w:rPr>
-          <w:rFonts w:ascii="Arial" w:hAnsi="Arial" w:cs="Arial"/>
-        </w:rPr>
-        <w:t>Lugar</w:t>
-      </w:r>
-    </w:p>
-    <w:p>
-      <w:pPr>
-        <w:pStyle w:val="Prrafodelista"/>
-        <w:numPr>
-          <w:ilvl w:val="1"/>
-          <w:numId w:val="9"/>
-        </w:numPr>
-        <w:spacing w:line="360" w:lineRule="auto"/>
-        <w:jc w:val="both"/>
-        <w:rPr>
-          <w:rFonts w:ascii="Arial" w:hAnsi="Arial" w:cs="Arial"/>
-        </w:rPr>
-      </w:pPr>
-      <w:proofErr w:type="gramStart"/>
-      <w:r>
-        <w:rPr>
-          <w:rFonts w:ascii="Arial" w:hAnsi="Arial" w:cs="Arial"/>
-        </w:rPr>
-        <w:t>Horario(</w:t>
-      </w:r>
-      <w:proofErr w:type="spellStart"/>
-      <w:proofErr w:type="gramEnd"/>
-      <w:r>
-        <w:rPr>
-          <w:rFonts w:ascii="Arial" w:hAnsi="Arial" w:cs="Arial"/>
-        </w:rPr>
-        <w:t>dia</w:t>
-      </w:r>
-      <w:proofErr w:type="spellEnd"/>
-      <w:r>
-        <w:rPr>
-          <w:rFonts w:ascii="Arial" w:hAnsi="Arial" w:cs="Arial"/>
-        </w:rPr>
-        <w:t xml:space="preserve"> y hora)</w:t>
+        <w:t>Jugador</w:t>
+      </w:r>
+      <w:r>
+        <w:rPr>
+          <w:rFonts w:ascii="Arial" w:hAnsi="Arial" w:cs="Arial"/>
+        </w:rPr>
+        <w:t xml:space="preserve"> verá:</w:t>
+      </w:r>
+      <w:r>
+        <w:rPr>
+          <w:rFonts w:ascii="Arial" w:hAnsi="Arial" w:cs="Arial"/>
+        </w:rPr>
+        <w:t xml:space="preserve"> página entrenamiento</w:t>
       </w:r>
     </w:p>
     <w:p>
@@ -1652,7 +1648,48 @@
         <w:rPr>
           <w:rFonts w:ascii="Arial" w:hAnsi="Arial" w:cs="Arial"/>
         </w:rPr>
-        <w:t xml:space="preserve">Página </w:t>
+        <w:t>Home (</w:t>
+      </w:r>
+      <w:proofErr w:type="gramStart"/>
+      <w:r>
+        <w:rPr>
+          <w:rFonts w:ascii="Arial" w:hAnsi="Arial" w:cs="Arial"/>
+        </w:rPr>
+        <w:t>Próximo entrenamiento y próximo partido</w:t>
+      </w:r>
+      <w:proofErr w:type="gramEnd"/>
+      <w:r>
+        <w:rPr>
+          <w:rFonts w:ascii="Arial" w:hAnsi="Arial" w:cs="Arial"/>
+        </w:rPr>
+        <w:t>)</w:t>
+      </w:r>
+    </w:p>
+    <w:p>
+      <w:pPr>
+        <w:pStyle w:val="Prrafodelista"/>
+        <w:numPr>
+          <w:ilvl w:val="0"/>
+          <w:numId w:val="8"/>
+        </w:numPr>
+        <w:spacing w:line="360" w:lineRule="auto"/>
+        <w:jc w:val="both"/>
+        <w:rPr>
+          <w:rFonts w:ascii="Arial" w:hAnsi="Arial" w:cs="Arial"/>
+        </w:rPr>
+      </w:pPr>
+      <w:r>
+        <w:rPr>
+          <w:rFonts w:ascii="Arial" w:hAnsi="Arial" w:cs="Arial"/>
+        </w:rPr>
+        <w:t>Página</w:t>
+      </w:r>
+      <w:r>
+        <w:rPr>
+          <w:rFonts w:ascii="Arial" w:hAnsi="Arial" w:cs="Arial"/>
+          <w:color w:val="4472C4" w:themeColor="accent1"/>
+        </w:rPr>
+        <w:t xml:space="preserve"> </w:t>
       </w:r>
       <w:r>
         <w:rPr>
@@ -1661,14 +1698,7 @@
           <w:bCs/>
           <w:color w:val="4472C4" w:themeColor="accent1"/>
         </w:rPr>
-        <w:t>Partidos:</w:t>
-      </w:r>
-      <w:r>
-        <w:rPr>
-          <w:rFonts w:ascii="Arial" w:hAnsi="Arial" w:cs="Arial"/>
-          <w:color w:val="4472C4" w:themeColor="accent1"/>
-        </w:rPr>
-        <w:t xml:space="preserve"> </w:t>
+        <w:t>Entrenamientos:</w:t>
       </w:r>
     </w:p>
     <w:p>
@@ -1688,7 +1718,7 @@
         <w:rPr>
           <w:rFonts w:ascii="Arial" w:hAnsi="Arial" w:cs="Arial"/>
         </w:rPr>
-        <w:t>lugar</w:t>
+        <w:t>Lugar</w:t>
       </w:r>
     </w:p>
     <w:p>
@@ -1704,13 +1734,15 @@
           <w:rFonts w:ascii="Arial" w:hAnsi="Arial" w:cs="Arial"/>
         </w:rPr>
       </w:pPr>
-      <w:r>
-        <w:rPr>
-          <w:rFonts w:ascii="Arial" w:hAnsi="Arial" w:cs="Arial"/>
-        </w:rPr>
-        <w:t>Horario (</w:t>
+      <w:proofErr w:type="gramStart"/>
+      <w:r>
+        <w:rPr>
+          <w:rFonts w:ascii="Arial" w:hAnsi="Arial" w:cs="Arial"/>
+        </w:rPr>
+        <w:t>Horario(</w:t>
       </w:r>
       <w:proofErr w:type="spellStart"/>
+      <w:proofErr w:type="gramEnd"/>
       <w:r>
         <w:rPr>
           <w:rFonts w:ascii="Arial" w:hAnsi="Arial" w:cs="Arial"/>
@@ -1722,29 +1754,27 @@
         <w:rPr>
           <w:rFonts w:ascii="Arial" w:hAnsi="Arial" w:cs="Arial"/>
         </w:rPr>
-        <w:t xml:space="preserve"> y hora de convocatoria)</w:t>
-      </w:r>
-    </w:p>
-    <w:p>
-      <w:pPr>
-        <w:pStyle w:val="Prrafodelista"/>
-        <w:numPr>
-          <w:ilvl w:val="1"/>
-          <w:numId w:val="9"/>
-        </w:numPr>
-        <w:spacing w:line="360" w:lineRule="auto"/>
-        <w:ind w:left="709"/>
-        <w:jc w:val="both"/>
-        <w:rPr>
-          <w:rFonts w:ascii="Arial" w:hAnsi="Arial" w:cs="Arial"/>
-        </w:rPr>
-      </w:pPr>
-      <w:r>
-        <w:rPr>
-          <w:rFonts w:ascii="Arial" w:hAnsi="Arial" w:cs="Arial"/>
-        </w:rPr>
-        <w:lastRenderedPageBreak/>
-        <w:t>Página</w:t>
+        <w:t xml:space="preserve"> y hora)</w:t>
+      </w:r>
+    </w:p>
+    <w:p>
+      <w:pPr>
+        <w:pStyle w:val="Prrafodelista"/>
+        <w:numPr>
+          <w:ilvl w:val="0"/>
+          <w:numId w:val="8"/>
+        </w:numPr>
+        <w:spacing w:line="360" w:lineRule="auto"/>
+        <w:jc w:val="both"/>
+        <w:rPr>
+          <w:rFonts w:ascii="Arial" w:hAnsi="Arial" w:cs="Arial"/>
+        </w:rPr>
+      </w:pPr>
+      <w:r>
+        <w:rPr>
+          <w:rFonts w:ascii="Arial" w:hAnsi="Arial" w:cs="Arial"/>
+        </w:rPr>
+        <w:t xml:space="preserve">Página </w:t>
       </w:r>
       <w:r>
         <w:rPr>
@@ -1753,7 +1783,14 @@
           <w:bCs/>
           <w:color w:val="4472C4" w:themeColor="accent1"/>
         </w:rPr>
-        <w:t xml:space="preserve"> Ajustes</w:t>
+        <w:t>Partidos:</w:t>
+      </w:r>
+      <w:r>
+        <w:rPr>
+          <w:rFonts w:ascii="Arial" w:hAnsi="Arial" w:cs="Arial"/>
+          <w:color w:val="4472C4" w:themeColor="accent1"/>
+        </w:rPr>
+        <w:t xml:space="preserve"> </w:t>
       </w:r>
     </w:p>
     <w:p>
@@ -1761,19 +1798,19 @@
         <w:pStyle w:val="Prrafodelista"/>
         <w:numPr>
           <w:ilvl w:val="1"/>
-          <w:numId w:val="28"/>
-        </w:numPr>
-        <w:spacing w:line="360" w:lineRule="auto"/>
-        <w:jc w:val="both"/>
-        <w:rPr>
-          <w:rFonts w:ascii="Arial" w:hAnsi="Arial" w:cs="Arial"/>
-        </w:rPr>
-      </w:pPr>
-      <w:r>
-        <w:rPr>
-          <w:rFonts w:ascii="Arial" w:hAnsi="Arial" w:cs="Arial"/>
-        </w:rPr>
-        <w:t>Cambio contraseña</w:t>
+          <w:numId w:val="9"/>
+        </w:numPr>
+        <w:spacing w:line="360" w:lineRule="auto"/>
+        <w:jc w:val="both"/>
+        <w:rPr>
+          <w:rFonts w:ascii="Arial" w:hAnsi="Arial" w:cs="Arial"/>
+        </w:rPr>
+      </w:pPr>
+      <w:r>
+        <w:rPr>
+          <w:rFonts w:ascii="Arial" w:hAnsi="Arial" w:cs="Arial"/>
+        </w:rPr>
+        <w:t>lugar</w:t>
       </w:r>
     </w:p>
     <w:p>
@@ -1781,520 +1818,604 @@
         <w:pStyle w:val="Prrafodelista"/>
         <w:numPr>
           <w:ilvl w:val="1"/>
-          <w:numId w:val="28"/>
-        </w:numPr>
-        <w:spacing w:line="360" w:lineRule="auto"/>
-        <w:jc w:val="both"/>
-        <w:rPr>
-          <w:rFonts w:ascii="Arial" w:hAnsi="Arial" w:cs="Arial"/>
-        </w:rPr>
-      </w:pPr>
-      <w:r>
-        <w:rPr>
-          <w:rFonts w:ascii="Arial" w:hAnsi="Arial" w:cs="Arial"/>
-        </w:rPr>
-        <w:t>Foto de perfil</w:t>
-      </w:r>
-    </w:p>
-    <w:p>
-      <w:pPr>
-        <w:spacing w:line="360" w:lineRule="auto"/>
-        <w:jc w:val="both"/>
-        <w:rPr>
-          <w:rFonts w:ascii="Arial" w:hAnsi="Arial" w:cs="Arial"/>
-        </w:rPr>
-      </w:pPr>
-    </w:p>
-    <w:p>
-      <w:pPr>
-        <w:spacing w:line="360" w:lineRule="auto"/>
-        <w:jc w:val="both"/>
+          <w:numId w:val="9"/>
+        </w:numPr>
+        <w:spacing w:line="360" w:lineRule="auto"/>
+        <w:jc w:val="both"/>
+        <w:rPr>
+          <w:rFonts w:ascii="Arial" w:hAnsi="Arial" w:cs="Arial"/>
+        </w:rPr>
+      </w:pPr>
+      <w:r>
+        <w:rPr>
+          <w:rFonts w:ascii="Arial" w:hAnsi="Arial" w:cs="Arial"/>
+        </w:rPr>
+        <w:t>Horario (</w:t>
+      </w:r>
+      <w:proofErr w:type="spellStart"/>
+      <w:r>
+        <w:rPr>
+          <w:rFonts w:ascii="Arial" w:hAnsi="Arial" w:cs="Arial"/>
+        </w:rPr>
+        <w:t>dia</w:t>
+      </w:r>
+      <w:proofErr w:type="spellEnd"/>
+      <w:r>
+        <w:rPr>
+          <w:rFonts w:ascii="Arial" w:hAnsi="Arial" w:cs="Arial"/>
+        </w:rPr>
+        <w:t xml:space="preserve"> y hora de convocatoria)</w:t>
+      </w:r>
+    </w:p>
+    <w:p>
+      <w:pPr>
+        <w:pStyle w:val="Prrafodelista"/>
+        <w:numPr>
+          <w:ilvl w:val="1"/>
+          <w:numId w:val="9"/>
+        </w:numPr>
+        <w:spacing w:line="360" w:lineRule="auto"/>
+        <w:ind w:left="709"/>
+        <w:jc w:val="both"/>
+        <w:rPr>
+          <w:rFonts w:ascii="Arial" w:hAnsi="Arial" w:cs="Arial"/>
+        </w:rPr>
+      </w:pPr>
+      <w:r>
+        <w:rPr>
+          <w:rFonts w:ascii="Arial" w:hAnsi="Arial" w:cs="Arial"/>
+        </w:rPr>
+        <w:t>Página</w:t>
+      </w:r>
+      <w:r>
         <w:rPr>
           <w:rFonts w:ascii="Arial" w:hAnsi="Arial" w:cs="Arial"/>
           <w:b/>
           <w:bCs/>
           <w:color w:val="4472C4" w:themeColor="accent1"/>
         </w:rPr>
-      </w:pPr>
-      <w:r>
+        <w:t xml:space="preserve"> Ajustes</w:t>
+      </w:r>
+    </w:p>
+    <w:p>
+      <w:pPr>
+        <w:pStyle w:val="Prrafodelista"/>
+        <w:numPr>
+          <w:ilvl w:val="1"/>
+          <w:numId w:val="28"/>
+        </w:numPr>
+        <w:spacing w:line="360" w:lineRule="auto"/>
+        <w:jc w:val="both"/>
+        <w:rPr>
+          <w:rFonts w:ascii="Arial" w:hAnsi="Arial" w:cs="Arial"/>
+        </w:rPr>
+      </w:pPr>
+      <w:r>
+        <w:rPr>
+          <w:rFonts w:ascii="Arial" w:hAnsi="Arial" w:cs="Arial"/>
+        </w:rPr>
+        <w:t>Cambio contraseña</w:t>
+      </w:r>
+    </w:p>
+    <w:p>
+      <w:pPr>
+        <w:pStyle w:val="Prrafodelista"/>
+        <w:numPr>
+          <w:ilvl w:val="1"/>
+          <w:numId w:val="28"/>
+        </w:numPr>
+        <w:spacing w:line="360" w:lineRule="auto"/>
+        <w:jc w:val="both"/>
+        <w:rPr>
+          <w:rFonts w:ascii="Arial" w:hAnsi="Arial" w:cs="Arial"/>
+        </w:rPr>
+      </w:pPr>
+      <w:r>
+        <w:rPr>
+          <w:rFonts w:ascii="Arial" w:hAnsi="Arial" w:cs="Arial"/>
+        </w:rPr>
+        <w:t>Foto de perfil</w:t>
+      </w:r>
+    </w:p>
+    <w:p>
+      <w:pPr>
+        <w:spacing w:line="360" w:lineRule="auto"/>
+        <w:jc w:val="both"/>
+        <w:rPr>
+          <w:rFonts w:ascii="Arial" w:hAnsi="Arial" w:cs="Arial"/>
+        </w:rPr>
+      </w:pPr>
+    </w:p>
+    <w:p>
+      <w:pPr>
+        <w:spacing w:line="360" w:lineRule="auto"/>
+        <w:jc w:val="both"/>
         <w:rPr>
           <w:rFonts w:ascii="Arial" w:hAnsi="Arial" w:cs="Arial"/>
           <w:b/>
           <w:bCs/>
           <w:color w:val="4472C4" w:themeColor="accent1"/>
         </w:rPr>
-        <w:t>PANTALLAS:</w:t>
-      </w:r>
-    </w:p>
-    <w:p>
-      <w:pPr>
-        <w:pStyle w:val="Prrafodelista"/>
-        <w:numPr>
-          <w:ilvl w:val="1"/>
-          <w:numId w:val="11"/>
-        </w:numPr>
-        <w:spacing w:line="360" w:lineRule="auto"/>
-        <w:ind w:left="851"/>
-        <w:jc w:val="both"/>
-        <w:rPr>
-          <w:rFonts w:ascii="Arial" w:hAnsi="Arial" w:cs="Arial"/>
-        </w:rPr>
-      </w:pPr>
-      <w:proofErr w:type="spellStart"/>
-      <w:r>
-        <w:rPr>
-          <w:rFonts w:ascii="Arial" w:hAnsi="Arial" w:cs="Arial"/>
-        </w:rPr>
-        <w:t>Landing</w:t>
-      </w:r>
-      <w:proofErr w:type="spellEnd"/>
-      <w:r>
-        <w:rPr>
-          <w:rFonts w:ascii="Arial" w:hAnsi="Arial" w:cs="Arial"/>
-        </w:rPr>
-        <w:t xml:space="preserve"> page</w:t>
-      </w:r>
-    </w:p>
-    <w:p>
-      <w:pPr>
-        <w:pStyle w:val="Prrafodelista"/>
-        <w:numPr>
-          <w:ilvl w:val="0"/>
-          <w:numId w:val="11"/>
-        </w:numPr>
-        <w:spacing w:line="360" w:lineRule="auto"/>
-        <w:ind w:left="851"/>
-        <w:jc w:val="both"/>
-        <w:rPr>
-          <w:rFonts w:ascii="Arial" w:hAnsi="Arial" w:cs="Arial"/>
-        </w:rPr>
-      </w:pPr>
-      <w:proofErr w:type="spellStart"/>
-      <w:r>
-        <w:rPr>
-          <w:rFonts w:ascii="Arial" w:hAnsi="Arial" w:cs="Arial"/>
-        </w:rPr>
-        <w:t>Login</w:t>
-      </w:r>
-      <w:proofErr w:type="spellEnd"/>
-    </w:p>
-    <w:p>
-      <w:pPr>
-        <w:pStyle w:val="Prrafodelista"/>
-        <w:numPr>
-          <w:ilvl w:val="0"/>
-          <w:numId w:val="11"/>
-        </w:numPr>
-        <w:spacing w:line="360" w:lineRule="auto"/>
-        <w:ind w:left="851"/>
-        <w:jc w:val="both"/>
-        <w:rPr>
-          <w:rFonts w:ascii="Arial" w:hAnsi="Arial" w:cs="Arial"/>
-        </w:rPr>
-      </w:pPr>
-      <w:r>
-        <w:rPr>
-          <w:rFonts w:ascii="Arial" w:hAnsi="Arial" w:cs="Arial"/>
-        </w:rPr>
-        <w:t>Regist</w:t>
-      </w:r>
-      <w:r>
-        <w:rPr>
-          <w:rFonts w:ascii="Arial" w:hAnsi="Arial" w:cs="Arial"/>
-        </w:rPr>
-        <w:t>ro</w:t>
-      </w:r>
-    </w:p>
-    <w:p>
-      <w:pPr>
-        <w:pStyle w:val="Prrafodelista"/>
-        <w:numPr>
-          <w:ilvl w:val="0"/>
-          <w:numId w:val="11"/>
-        </w:numPr>
-        <w:spacing w:line="360" w:lineRule="auto"/>
-        <w:ind w:left="851"/>
-        <w:jc w:val="both"/>
-        <w:rPr>
-          <w:rFonts w:ascii="Arial" w:hAnsi="Arial" w:cs="Arial"/>
-        </w:rPr>
-      </w:pPr>
-      <w:r>
-        <w:rPr>
-          <w:rFonts w:ascii="Arial" w:hAnsi="Arial" w:cs="Arial"/>
-        </w:rPr>
-        <w:t>Entrenador</w:t>
-      </w:r>
-    </w:p>
-    <w:p>
-      <w:pPr>
-        <w:pStyle w:val="Prrafodelista"/>
-        <w:numPr>
-          <w:ilvl w:val="0"/>
-          <w:numId w:val="11"/>
-        </w:numPr>
-        <w:spacing w:line="360" w:lineRule="auto"/>
-        <w:ind w:left="1276"/>
-        <w:jc w:val="both"/>
-        <w:rPr>
-          <w:rFonts w:ascii="Arial" w:hAnsi="Arial" w:cs="Arial"/>
-        </w:rPr>
-      </w:pPr>
-      <w:r>
-        <w:rPr>
-          <w:rFonts w:ascii="Arial" w:hAnsi="Arial" w:cs="Arial"/>
-        </w:rPr>
-        <w:t>Home (Equipos)</w:t>
-      </w:r>
-    </w:p>
-    <w:p>
-      <w:pPr>
-        <w:pStyle w:val="Prrafodelista"/>
-        <w:numPr>
-          <w:ilvl w:val="0"/>
-          <w:numId w:val="11"/>
-        </w:numPr>
-        <w:spacing w:line="360" w:lineRule="auto"/>
-        <w:ind w:left="1276"/>
-        <w:jc w:val="both"/>
-        <w:rPr>
-          <w:rFonts w:ascii="Arial" w:hAnsi="Arial" w:cs="Arial"/>
-        </w:rPr>
-      </w:pPr>
-      <w:r>
-        <w:rPr>
-          <w:rFonts w:ascii="Arial" w:hAnsi="Arial" w:cs="Arial"/>
-        </w:rPr>
-        <w:t>Entrenamientos</w:t>
-      </w:r>
-    </w:p>
-    <w:p>
-      <w:pPr>
-        <w:pStyle w:val="Prrafodelista"/>
-        <w:numPr>
-          <w:ilvl w:val="0"/>
-          <w:numId w:val="11"/>
-        </w:numPr>
-        <w:spacing w:line="360" w:lineRule="auto"/>
-        <w:ind w:left="1276"/>
-        <w:jc w:val="both"/>
-        <w:rPr>
-          <w:rFonts w:ascii="Arial" w:hAnsi="Arial" w:cs="Arial"/>
-        </w:rPr>
-      </w:pPr>
-      <w:r>
-        <w:rPr>
-          <w:rFonts w:ascii="Arial" w:hAnsi="Arial" w:cs="Arial"/>
-        </w:rPr>
-        <w:t>Equipos</w:t>
-      </w:r>
-    </w:p>
-    <w:p>
-      <w:pPr>
-        <w:pStyle w:val="Prrafodelista"/>
-        <w:numPr>
-          <w:ilvl w:val="0"/>
-          <w:numId w:val="11"/>
-        </w:numPr>
-        <w:spacing w:after="0" w:line="360" w:lineRule="auto"/>
-        <w:ind w:left="1276"/>
-        <w:jc w:val="both"/>
-        <w:rPr>
-          <w:rFonts w:ascii="Arial" w:hAnsi="Arial" w:cs="Arial"/>
-        </w:rPr>
-      </w:pPr>
-      <w:r>
-        <w:rPr>
-          <w:rFonts w:ascii="Arial" w:hAnsi="Arial" w:cs="Arial"/>
-        </w:rPr>
-        <w:t>Opcione</w:t>
-      </w:r>
-      <w:r>
-        <w:rPr>
-          <w:rFonts w:ascii="Arial" w:hAnsi="Arial" w:cs="Arial"/>
-        </w:rPr>
-        <w:t>s</w:t>
-      </w:r>
-    </w:p>
-    <w:p>
-      <w:pPr>
-        <w:pStyle w:val="Prrafodelista"/>
-        <w:numPr>
-          <w:ilvl w:val="0"/>
-          <w:numId w:val="11"/>
-        </w:numPr>
-        <w:spacing w:line="360" w:lineRule="auto"/>
-        <w:ind w:left="851"/>
-        <w:jc w:val="both"/>
-        <w:rPr>
-          <w:rFonts w:ascii="Arial" w:hAnsi="Arial" w:cs="Arial"/>
-        </w:rPr>
-      </w:pPr>
-      <w:r>
-        <w:rPr>
-          <w:rFonts w:ascii="Arial" w:hAnsi="Arial" w:cs="Arial"/>
-        </w:rPr>
-        <w:t>Jugador:</w:t>
-      </w:r>
-    </w:p>
-    <w:p>
-      <w:pPr>
-        <w:pStyle w:val="Prrafodelista"/>
-        <w:numPr>
-          <w:ilvl w:val="1"/>
-          <w:numId w:val="12"/>
-        </w:numPr>
-        <w:spacing w:line="360" w:lineRule="auto"/>
-        <w:ind w:left="1276"/>
-        <w:jc w:val="both"/>
-        <w:rPr>
-          <w:rFonts w:ascii="Arial" w:hAnsi="Arial" w:cs="Arial"/>
-        </w:rPr>
-      </w:pPr>
-      <w:proofErr w:type="gramStart"/>
-      <w:r>
-        <w:rPr>
-          <w:rFonts w:ascii="Arial" w:hAnsi="Arial" w:cs="Arial"/>
-        </w:rPr>
-        <w:t>Home(</w:t>
-      </w:r>
-      <w:proofErr w:type="gramEnd"/>
-      <w:r>
-        <w:rPr>
-          <w:rFonts w:ascii="Arial" w:hAnsi="Arial" w:cs="Arial"/>
-        </w:rPr>
-        <w:t>próximo partido y entrenamiento</w:t>
-      </w:r>
-      <w:r>
-        <w:rPr>
-          <w:rFonts w:ascii="Arial" w:hAnsi="Arial" w:cs="Arial"/>
-        </w:rPr>
-        <w:t>)</w:t>
-      </w:r>
-    </w:p>
-    <w:p>
-      <w:pPr>
-        <w:pStyle w:val="Prrafodelista"/>
-        <w:numPr>
-          <w:ilvl w:val="1"/>
-          <w:numId w:val="12"/>
-        </w:numPr>
-        <w:spacing w:line="360" w:lineRule="auto"/>
-        <w:ind w:left="1276"/>
-        <w:jc w:val="both"/>
-        <w:rPr>
-          <w:rFonts w:ascii="Arial" w:hAnsi="Arial" w:cs="Arial"/>
-        </w:rPr>
-      </w:pPr>
-      <w:r>
-        <w:rPr>
-          <w:rFonts w:ascii="Arial" w:hAnsi="Arial" w:cs="Arial"/>
-        </w:rPr>
-        <w:t>Entrenamientos</w:t>
-      </w:r>
-    </w:p>
-    <w:p>
-      <w:pPr>
-        <w:pStyle w:val="Prrafodelista"/>
-        <w:numPr>
-          <w:ilvl w:val="1"/>
-          <w:numId w:val="12"/>
-        </w:numPr>
-        <w:spacing w:line="360" w:lineRule="auto"/>
-        <w:ind w:left="1276"/>
-        <w:jc w:val="both"/>
-        <w:rPr>
-          <w:rFonts w:ascii="Arial" w:hAnsi="Arial" w:cs="Arial"/>
-        </w:rPr>
-      </w:pPr>
-      <w:r>
-        <w:rPr>
-          <w:rFonts w:ascii="Arial" w:hAnsi="Arial" w:cs="Arial"/>
-        </w:rPr>
-        <w:t>Partidos</w:t>
-      </w:r>
-    </w:p>
-    <w:p>
-      <w:pPr>
-        <w:pStyle w:val="Prrafodelista"/>
-        <w:numPr>
-          <w:ilvl w:val="1"/>
-          <w:numId w:val="12"/>
-        </w:numPr>
-        <w:spacing w:line="360" w:lineRule="auto"/>
-        <w:ind w:left="1276"/>
-        <w:jc w:val="both"/>
-        <w:rPr>
-          <w:rFonts w:ascii="Arial" w:hAnsi="Arial" w:cs="Arial"/>
-        </w:rPr>
-      </w:pPr>
-      <w:r>
-        <w:rPr>
-          <w:rFonts w:ascii="Arial" w:hAnsi="Arial" w:cs="Arial"/>
-        </w:rPr>
-        <w:t>Opciones</w:t>
-      </w:r>
-    </w:p>
-    <w:p>
-      <w:pPr>
-        <w:spacing w:line="360" w:lineRule="auto"/>
-        <w:jc w:val="both"/>
-        <w:rPr>
-          <w:rFonts w:ascii="Arial" w:hAnsi="Arial" w:cs="Arial"/>
-        </w:rPr>
-      </w:pPr>
-      <w:r>
-        <w:rPr>
-          <w:rFonts w:ascii="Arial" w:hAnsi="Arial" w:cs="Arial"/>
-        </w:rPr>
-        <w:t>A la hora de diseñar la base de datos tendremos en cuenta:</w:t>
-      </w:r>
-    </w:p>
-    <w:p>
-      <w:pPr>
-        <w:spacing w:line="360" w:lineRule="auto"/>
-        <w:jc w:val="both"/>
+      </w:pPr>
+      <w:r>
         <w:rPr>
           <w:rFonts w:ascii="Arial" w:hAnsi="Arial" w:cs="Arial"/>
           <w:b/>
           <w:bCs/>
           <w:color w:val="4472C4" w:themeColor="accent1"/>
         </w:rPr>
-      </w:pPr>
-      <w:r>
+        <w:t>PANTALLAS:</w:t>
+      </w:r>
+    </w:p>
+    <w:p>
+      <w:pPr>
+        <w:pStyle w:val="Prrafodelista"/>
+        <w:numPr>
+          <w:ilvl w:val="1"/>
+          <w:numId w:val="11"/>
+        </w:numPr>
+        <w:spacing w:line="360" w:lineRule="auto"/>
+        <w:ind w:left="851"/>
+        <w:jc w:val="both"/>
+        <w:rPr>
+          <w:rFonts w:ascii="Arial" w:hAnsi="Arial" w:cs="Arial"/>
+        </w:rPr>
+      </w:pPr>
+      <w:proofErr w:type="spellStart"/>
+      <w:r>
+        <w:rPr>
+          <w:rFonts w:ascii="Arial" w:hAnsi="Arial" w:cs="Arial"/>
+        </w:rPr>
+        <w:t>Landing</w:t>
+      </w:r>
+      <w:proofErr w:type="spellEnd"/>
+      <w:r>
+        <w:rPr>
+          <w:rFonts w:ascii="Arial" w:hAnsi="Arial" w:cs="Arial"/>
+        </w:rPr>
+        <w:t xml:space="preserve"> page</w:t>
+      </w:r>
+    </w:p>
+    <w:p>
+      <w:pPr>
+        <w:pStyle w:val="Prrafodelista"/>
+        <w:numPr>
+          <w:ilvl w:val="0"/>
+          <w:numId w:val="11"/>
+        </w:numPr>
+        <w:spacing w:line="360" w:lineRule="auto"/>
+        <w:ind w:left="851"/>
+        <w:jc w:val="both"/>
+        <w:rPr>
+          <w:rFonts w:ascii="Arial" w:hAnsi="Arial" w:cs="Arial"/>
+        </w:rPr>
+      </w:pPr>
+      <w:proofErr w:type="spellStart"/>
+      <w:r>
+        <w:rPr>
+          <w:rFonts w:ascii="Arial" w:hAnsi="Arial" w:cs="Arial"/>
+        </w:rPr>
+        <w:t>Login</w:t>
+      </w:r>
+      <w:proofErr w:type="spellEnd"/>
+    </w:p>
+    <w:p>
+      <w:pPr>
+        <w:pStyle w:val="Prrafodelista"/>
+        <w:numPr>
+          <w:ilvl w:val="0"/>
+          <w:numId w:val="11"/>
+        </w:numPr>
+        <w:spacing w:line="360" w:lineRule="auto"/>
+        <w:ind w:left="851"/>
+        <w:jc w:val="both"/>
+        <w:rPr>
+          <w:rFonts w:ascii="Arial" w:hAnsi="Arial" w:cs="Arial"/>
+        </w:rPr>
+      </w:pPr>
+      <w:r>
+        <w:rPr>
+          <w:rFonts w:ascii="Arial" w:hAnsi="Arial" w:cs="Arial"/>
+        </w:rPr>
+        <w:t>Regist</w:t>
+      </w:r>
+      <w:r>
+        <w:rPr>
+          <w:rFonts w:ascii="Arial" w:hAnsi="Arial" w:cs="Arial"/>
+        </w:rPr>
+        <w:t>ro</w:t>
+      </w:r>
+    </w:p>
+    <w:p>
+      <w:pPr>
+        <w:pStyle w:val="Prrafodelista"/>
+        <w:numPr>
+          <w:ilvl w:val="0"/>
+          <w:numId w:val="11"/>
+        </w:numPr>
+        <w:spacing w:line="360" w:lineRule="auto"/>
+        <w:ind w:left="851"/>
+        <w:jc w:val="both"/>
+        <w:rPr>
+          <w:rFonts w:ascii="Arial" w:hAnsi="Arial" w:cs="Arial"/>
+        </w:rPr>
+      </w:pPr>
+      <w:r>
+        <w:rPr>
+          <w:rFonts w:ascii="Arial" w:hAnsi="Arial" w:cs="Arial"/>
+        </w:rPr>
+        <w:t>Entrenador</w:t>
+      </w:r>
+    </w:p>
+    <w:p>
+      <w:pPr>
+        <w:pStyle w:val="Prrafodelista"/>
+        <w:numPr>
+          <w:ilvl w:val="0"/>
+          <w:numId w:val="11"/>
+        </w:numPr>
+        <w:spacing w:line="360" w:lineRule="auto"/>
+        <w:ind w:left="1276"/>
+        <w:jc w:val="both"/>
+        <w:rPr>
+          <w:rFonts w:ascii="Arial" w:hAnsi="Arial" w:cs="Arial"/>
+        </w:rPr>
+      </w:pPr>
+      <w:r>
+        <w:rPr>
+          <w:rFonts w:ascii="Arial" w:hAnsi="Arial" w:cs="Arial"/>
+        </w:rPr>
+        <w:t>Home (Equipos)</w:t>
+      </w:r>
+    </w:p>
+    <w:p>
+      <w:pPr>
+        <w:pStyle w:val="Prrafodelista"/>
+        <w:numPr>
+          <w:ilvl w:val="0"/>
+          <w:numId w:val="11"/>
+        </w:numPr>
+        <w:spacing w:line="360" w:lineRule="auto"/>
+        <w:ind w:left="1276"/>
+        <w:jc w:val="both"/>
+        <w:rPr>
+          <w:rFonts w:ascii="Arial" w:hAnsi="Arial" w:cs="Arial"/>
+        </w:rPr>
+      </w:pPr>
+      <w:r>
+        <w:rPr>
+          <w:rFonts w:ascii="Arial" w:hAnsi="Arial" w:cs="Arial"/>
+        </w:rPr>
+        <w:t>Entrenamientos</w:t>
+      </w:r>
+    </w:p>
+    <w:p>
+      <w:pPr>
+        <w:pStyle w:val="Prrafodelista"/>
+        <w:numPr>
+          <w:ilvl w:val="0"/>
+          <w:numId w:val="11"/>
+        </w:numPr>
+        <w:spacing w:line="360" w:lineRule="auto"/>
+        <w:ind w:left="1276"/>
+        <w:jc w:val="both"/>
+        <w:rPr>
+          <w:rFonts w:ascii="Arial" w:hAnsi="Arial" w:cs="Arial"/>
+        </w:rPr>
+      </w:pPr>
+      <w:r>
+        <w:rPr>
+          <w:rFonts w:ascii="Arial" w:hAnsi="Arial" w:cs="Arial"/>
+        </w:rPr>
+        <w:t>Equipos</w:t>
+      </w:r>
+    </w:p>
+    <w:p>
+      <w:pPr>
+        <w:pStyle w:val="Prrafodelista"/>
+        <w:numPr>
+          <w:ilvl w:val="0"/>
+          <w:numId w:val="11"/>
+        </w:numPr>
+        <w:spacing w:after="0" w:line="360" w:lineRule="auto"/>
+        <w:ind w:left="1276"/>
+        <w:jc w:val="both"/>
+        <w:rPr>
+          <w:rFonts w:ascii="Arial" w:hAnsi="Arial" w:cs="Arial"/>
+        </w:rPr>
+      </w:pPr>
+      <w:r>
+        <w:rPr>
+          <w:rFonts w:ascii="Arial" w:hAnsi="Arial" w:cs="Arial"/>
+        </w:rPr>
+        <w:t>Opcione</w:t>
+      </w:r>
+      <w:r>
+        <w:rPr>
+          <w:rFonts w:ascii="Arial" w:hAnsi="Arial" w:cs="Arial"/>
+        </w:rPr>
+        <w:t>s</w:t>
+      </w:r>
+    </w:p>
+    <w:p>
+      <w:pPr>
+        <w:pStyle w:val="Prrafodelista"/>
+        <w:numPr>
+          <w:ilvl w:val="0"/>
+          <w:numId w:val="11"/>
+        </w:numPr>
+        <w:spacing w:line="360" w:lineRule="auto"/>
+        <w:ind w:left="851"/>
+        <w:jc w:val="both"/>
+        <w:rPr>
+          <w:rFonts w:ascii="Arial" w:hAnsi="Arial" w:cs="Arial"/>
+        </w:rPr>
+      </w:pPr>
+      <w:r>
+        <w:rPr>
+          <w:rFonts w:ascii="Arial" w:hAnsi="Arial" w:cs="Arial"/>
+        </w:rPr>
+        <w:t>Jugador:</w:t>
+      </w:r>
+    </w:p>
+    <w:p>
+      <w:pPr>
+        <w:pStyle w:val="Prrafodelista"/>
+        <w:numPr>
+          <w:ilvl w:val="1"/>
+          <w:numId w:val="12"/>
+        </w:numPr>
+        <w:spacing w:line="360" w:lineRule="auto"/>
+        <w:ind w:left="1276"/>
+        <w:jc w:val="both"/>
+        <w:rPr>
+          <w:rFonts w:ascii="Arial" w:hAnsi="Arial" w:cs="Arial"/>
+        </w:rPr>
+      </w:pPr>
+      <w:proofErr w:type="gramStart"/>
+      <w:r>
+        <w:rPr>
+          <w:rFonts w:ascii="Arial" w:hAnsi="Arial" w:cs="Arial"/>
+        </w:rPr>
+        <w:t>Home(</w:t>
+      </w:r>
+      <w:proofErr w:type="gramEnd"/>
+      <w:r>
+        <w:rPr>
+          <w:rFonts w:ascii="Arial" w:hAnsi="Arial" w:cs="Arial"/>
+        </w:rPr>
+        <w:t>próximo partido y entrenamiento</w:t>
+      </w:r>
+      <w:r>
+        <w:rPr>
+          <w:rFonts w:ascii="Arial" w:hAnsi="Arial" w:cs="Arial"/>
+        </w:rPr>
+        <w:t>)</w:t>
+      </w:r>
+    </w:p>
+    <w:p>
+      <w:pPr>
+        <w:pStyle w:val="Prrafodelista"/>
+        <w:numPr>
+          <w:ilvl w:val="1"/>
+          <w:numId w:val="12"/>
+        </w:numPr>
+        <w:spacing w:line="360" w:lineRule="auto"/>
+        <w:ind w:left="1276"/>
+        <w:jc w:val="both"/>
+        <w:rPr>
+          <w:rFonts w:ascii="Arial" w:hAnsi="Arial" w:cs="Arial"/>
+        </w:rPr>
+      </w:pPr>
+      <w:r>
+        <w:rPr>
+          <w:rFonts w:ascii="Arial" w:hAnsi="Arial" w:cs="Arial"/>
+        </w:rPr>
+        <w:t>Entrenamientos</w:t>
+      </w:r>
+    </w:p>
+    <w:p>
+      <w:pPr>
+        <w:pStyle w:val="Prrafodelista"/>
+        <w:numPr>
+          <w:ilvl w:val="1"/>
+          <w:numId w:val="12"/>
+        </w:numPr>
+        <w:spacing w:line="360" w:lineRule="auto"/>
+        <w:ind w:left="1276"/>
+        <w:jc w:val="both"/>
+        <w:rPr>
+          <w:rFonts w:ascii="Arial" w:hAnsi="Arial" w:cs="Arial"/>
+        </w:rPr>
+      </w:pPr>
+      <w:r>
+        <w:rPr>
+          <w:rFonts w:ascii="Arial" w:hAnsi="Arial" w:cs="Arial"/>
+        </w:rPr>
+        <w:t>Partidos</w:t>
+      </w:r>
+    </w:p>
+    <w:p>
+      <w:pPr>
+        <w:pStyle w:val="Prrafodelista"/>
+        <w:numPr>
+          <w:ilvl w:val="1"/>
+          <w:numId w:val="12"/>
+        </w:numPr>
+        <w:spacing w:line="360" w:lineRule="auto"/>
+        <w:ind w:left="1276"/>
+        <w:jc w:val="both"/>
+        <w:rPr>
+          <w:rFonts w:ascii="Arial" w:hAnsi="Arial" w:cs="Arial"/>
+        </w:rPr>
+      </w:pPr>
+      <w:r>
+        <w:rPr>
+          <w:rFonts w:ascii="Arial" w:hAnsi="Arial" w:cs="Arial"/>
+        </w:rPr>
+        <w:t>Opciones</w:t>
+      </w:r>
+    </w:p>
+    <w:p>
+      <w:pPr>
+        <w:spacing w:line="360" w:lineRule="auto"/>
+        <w:jc w:val="both"/>
+        <w:rPr>
+          <w:rFonts w:ascii="Arial" w:hAnsi="Arial" w:cs="Arial"/>
+        </w:rPr>
+      </w:pPr>
+      <w:r>
+        <w:rPr>
+          <w:rFonts w:ascii="Arial" w:hAnsi="Arial" w:cs="Arial"/>
+        </w:rPr>
+        <w:t>A la hora de diseñar la base de datos tendremos en cuenta:</w:t>
+      </w:r>
+    </w:p>
+    <w:p>
+      <w:pPr>
+        <w:spacing w:line="360" w:lineRule="auto"/>
+        <w:jc w:val="both"/>
         <w:rPr>
           <w:rFonts w:ascii="Arial" w:hAnsi="Arial" w:cs="Arial"/>
           <w:b/>
           <w:bCs/>
           <w:color w:val="4472C4" w:themeColor="accent1"/>
         </w:rPr>
-        <w:t>RELACIONES</w:t>
-      </w:r>
-    </w:p>
-    <w:p>
-      <w:pPr>
-        <w:pStyle w:val="Prrafodelista"/>
-        <w:numPr>
-          <w:ilvl w:val="0"/>
-          <w:numId w:val="16"/>
-        </w:numPr>
-        <w:spacing w:line="360" w:lineRule="auto"/>
-        <w:ind w:left="567"/>
-        <w:jc w:val="both"/>
-        <w:rPr>
-          <w:rFonts w:ascii="Arial" w:hAnsi="Arial" w:cs="Arial"/>
-        </w:rPr>
-      </w:pPr>
-      <w:r>
-        <w:rPr>
-          <w:rFonts w:ascii="Arial" w:hAnsi="Arial" w:cs="Arial"/>
-        </w:rPr>
-        <w:t>Equipo tiene muchos jugadores</w:t>
-      </w:r>
-    </w:p>
-    <w:p>
-      <w:pPr>
-        <w:pStyle w:val="Prrafodelista"/>
-        <w:spacing w:line="360" w:lineRule="auto"/>
-        <w:ind w:left="567"/>
-        <w:jc w:val="both"/>
-        <w:rPr>
-          <w:rFonts w:ascii="Arial" w:hAnsi="Arial" w:cs="Arial"/>
-        </w:rPr>
-      </w:pPr>
-      <w:r>
-        <w:rPr>
-          <w:rFonts w:ascii="Arial" w:hAnsi="Arial" w:cs="Arial"/>
-        </w:rPr>
-        <w:t xml:space="preserve">Y </w:t>
-      </w:r>
-      <w:r>
-        <w:rPr>
-          <w:rFonts w:ascii="Arial" w:hAnsi="Arial" w:cs="Arial"/>
-        </w:rPr>
-        <w:t>muchos entrenadores</w:t>
-      </w:r>
-    </w:p>
-    <w:p>
-      <w:pPr>
-        <w:pStyle w:val="Prrafodelista"/>
-        <w:numPr>
-          <w:ilvl w:val="0"/>
-          <w:numId w:val="16"/>
-        </w:numPr>
-        <w:spacing w:line="360" w:lineRule="auto"/>
-        <w:ind w:left="567"/>
-        <w:jc w:val="both"/>
-        <w:rPr>
-          <w:rFonts w:ascii="Arial" w:hAnsi="Arial" w:cs="Arial"/>
-        </w:rPr>
-      </w:pPr>
-      <w:r>
-        <w:rPr>
-          <w:rFonts w:ascii="Arial" w:hAnsi="Arial" w:cs="Arial"/>
-        </w:rPr>
-        <w:t>E</w:t>
-      </w:r>
-      <w:r>
-        <w:rPr>
-          <w:rFonts w:ascii="Arial" w:hAnsi="Arial" w:cs="Arial"/>
-        </w:rPr>
-        <w:t>quipo tiene entrenamientos</w:t>
-      </w:r>
-    </w:p>
-    <w:p>
-      <w:pPr>
-        <w:pStyle w:val="Prrafodelista"/>
-        <w:numPr>
-          <w:ilvl w:val="0"/>
-          <w:numId w:val="16"/>
-        </w:numPr>
-        <w:spacing w:line="360" w:lineRule="auto"/>
-        <w:ind w:left="567"/>
-        <w:jc w:val="both"/>
-        <w:rPr>
-          <w:rFonts w:ascii="Arial" w:hAnsi="Arial" w:cs="Arial"/>
-        </w:rPr>
-      </w:pPr>
-      <w:r>
-        <w:rPr>
-          <w:rFonts w:ascii="Arial" w:hAnsi="Arial" w:cs="Arial"/>
-        </w:rPr>
-        <w:t>E</w:t>
-      </w:r>
-      <w:r>
-        <w:rPr>
-          <w:rFonts w:ascii="Arial" w:hAnsi="Arial" w:cs="Arial"/>
-        </w:rPr>
-        <w:t xml:space="preserve">ntrenamientos tiene muchos </w:t>
-      </w:r>
-      <w:proofErr w:type="spellStart"/>
-      <w:r>
-        <w:rPr>
-          <w:rFonts w:ascii="Arial" w:hAnsi="Arial" w:cs="Arial"/>
-        </w:rPr>
-        <w:t>ejecicios</w:t>
-      </w:r>
-      <w:proofErr w:type="spellEnd"/>
-    </w:p>
-    <w:p>
-      <w:pPr>
-        <w:spacing w:line="360" w:lineRule="auto"/>
-        <w:jc w:val="both"/>
+      </w:pPr>
+      <w:r>
         <w:rPr>
           <w:rFonts w:ascii="Arial" w:hAnsi="Arial" w:cs="Arial"/>
           <w:b/>
           <w:bCs/>
           <w:color w:val="4472C4" w:themeColor="accent1"/>
         </w:rPr>
-      </w:pPr>
-      <w:r>
+        <w:t>RELACIONES</w:t>
+      </w:r>
+    </w:p>
+    <w:p>
+      <w:pPr>
+        <w:pStyle w:val="Prrafodelista"/>
+        <w:numPr>
+          <w:ilvl w:val="0"/>
+          <w:numId w:val="16"/>
+        </w:numPr>
+        <w:spacing w:line="360" w:lineRule="auto"/>
+        <w:ind w:left="567"/>
+        <w:jc w:val="both"/>
+        <w:rPr>
+          <w:rFonts w:ascii="Arial" w:hAnsi="Arial" w:cs="Arial"/>
+        </w:rPr>
+      </w:pPr>
+      <w:r>
+        <w:rPr>
+          <w:rFonts w:ascii="Arial" w:hAnsi="Arial" w:cs="Arial"/>
+        </w:rPr>
+        <w:t>Equipo tiene muchos jugadores</w:t>
+      </w:r>
+    </w:p>
+    <w:p>
+      <w:pPr>
+        <w:pStyle w:val="Prrafodelista"/>
+        <w:spacing w:line="360" w:lineRule="auto"/>
+        <w:ind w:left="567"/>
+        <w:jc w:val="both"/>
+        <w:rPr>
+          <w:rFonts w:ascii="Arial" w:hAnsi="Arial" w:cs="Arial"/>
+        </w:rPr>
+      </w:pPr>
+      <w:r>
+        <w:rPr>
+          <w:rFonts w:ascii="Arial" w:hAnsi="Arial" w:cs="Arial"/>
+        </w:rPr>
+        <w:t xml:space="preserve">Y </w:t>
+      </w:r>
+      <w:r>
+        <w:rPr>
+          <w:rFonts w:ascii="Arial" w:hAnsi="Arial" w:cs="Arial"/>
+        </w:rPr>
+        <w:t>muchos entrenadores</w:t>
+      </w:r>
+    </w:p>
+    <w:p>
+      <w:pPr>
+        <w:pStyle w:val="Prrafodelista"/>
+        <w:numPr>
+          <w:ilvl w:val="0"/>
+          <w:numId w:val="16"/>
+        </w:numPr>
+        <w:spacing w:line="360" w:lineRule="auto"/>
+        <w:ind w:left="567"/>
+        <w:jc w:val="both"/>
+        <w:rPr>
+          <w:rFonts w:ascii="Arial" w:hAnsi="Arial" w:cs="Arial"/>
+        </w:rPr>
+      </w:pPr>
+      <w:r>
+        <w:rPr>
+          <w:rFonts w:ascii="Arial" w:hAnsi="Arial" w:cs="Arial"/>
+        </w:rPr>
+        <w:t>E</w:t>
+      </w:r>
+      <w:r>
+        <w:rPr>
+          <w:rFonts w:ascii="Arial" w:hAnsi="Arial" w:cs="Arial"/>
+        </w:rPr>
+        <w:t>quipo tiene entrenamientos</w:t>
+      </w:r>
+    </w:p>
+    <w:p>
+      <w:pPr>
+        <w:pStyle w:val="Prrafodelista"/>
+        <w:numPr>
+          <w:ilvl w:val="0"/>
+          <w:numId w:val="16"/>
+        </w:numPr>
+        <w:spacing w:line="360" w:lineRule="auto"/>
+        <w:ind w:left="567"/>
+        <w:jc w:val="both"/>
+        <w:rPr>
+          <w:rFonts w:ascii="Arial" w:hAnsi="Arial" w:cs="Arial"/>
+        </w:rPr>
+      </w:pPr>
+      <w:r>
+        <w:rPr>
+          <w:rFonts w:ascii="Arial" w:hAnsi="Arial" w:cs="Arial"/>
+        </w:rPr>
+        <w:t>E</w:t>
+      </w:r>
+      <w:r>
+        <w:rPr>
+          <w:rFonts w:ascii="Arial" w:hAnsi="Arial" w:cs="Arial"/>
+        </w:rPr>
+        <w:t xml:space="preserve">ntrenamientos tiene muchos </w:t>
+      </w:r>
+      <w:proofErr w:type="spellStart"/>
+      <w:r>
+        <w:rPr>
+          <w:rFonts w:ascii="Arial" w:hAnsi="Arial" w:cs="Arial"/>
+        </w:rPr>
+        <w:t>ejecicios</w:t>
+      </w:r>
+      <w:proofErr w:type="spellEnd"/>
+    </w:p>
+    <w:p>
+      <w:pPr>
+        <w:spacing w:line="360" w:lineRule="auto"/>
+        <w:jc w:val="both"/>
         <w:rPr>
           <w:rFonts w:ascii="Arial" w:hAnsi="Arial" w:cs="Arial"/>
           <w:b/>
           <w:bCs/>
           <w:color w:val="4472C4" w:themeColor="accent1"/>
         </w:rPr>
+      </w:pPr>
+      <w:r>
+        <w:rPr>
+          <w:rFonts w:ascii="Arial" w:hAnsi="Arial" w:cs="Arial"/>
+          <w:b/>
+          <w:bCs/>
+          <w:color w:val="4472C4" w:themeColor="accent1"/>
+        </w:rPr>
         <w:t>ENTIDADES:</w:t>
       </w:r>
     </w:p>
@@ -2312,6 +2433,7 @@
           <w:rFonts w:ascii="Arial" w:hAnsi="Arial" w:cs="Arial"/>
           <w:color w:val="4472C4" w:themeColor="accent1"/>
         </w:rPr>
+        <w:lastRenderedPageBreak/>
         <w:t>Entrenadores:</w:t>
       </w:r>
     </w:p>
@@ -2461,7 +2583,6 @@
           <w:rFonts w:ascii="Arial" w:hAnsi="Arial" w:cs="Arial"/>
           <w:color w:val="4472C4" w:themeColor="accent1"/>
         </w:rPr>
-        <w:lastRenderedPageBreak/>
         <w:t xml:space="preserve">Equipos: </w:t>
       </w:r>
     </w:p>
@@ -3014,6 +3135,7 @@
         <w:rPr>
           <w:rFonts w:ascii="Arial" w:hAnsi="Arial" w:cs="Arial"/>
         </w:rPr>
+        <w:lastRenderedPageBreak/>
         <w:t>4. Nombre</w:t>
       </w:r>
     </w:p>

--- a/MVP team manager.docx
+++ b/MVP team manager.docx
@@ -792,7 +792,19 @@
         <w:rPr>
           <w:rFonts w:ascii="Arial" w:hAnsi="Arial" w:cs="Arial"/>
         </w:rPr>
-        <w:t xml:space="preserve"> Page que incluya:</w:t>
+        <w:t xml:space="preserve"> Page que incluya</w:t>
+      </w:r>
+      <w:r>
+        <w:rPr>
+          <w:rFonts w:ascii="Arial" w:hAnsi="Arial" w:cs="Arial"/>
+        </w:rPr>
+        <w:t xml:space="preserve"> una barra de navegación con las siguientes pestañas</w:t>
+      </w:r>
+      <w:r>
+        <w:rPr>
+          <w:rFonts w:ascii="Arial" w:hAnsi="Arial" w:cs="Arial"/>
+        </w:rPr>
+        <w:t>:</w:t>
       </w:r>
     </w:p>
     <w:p>
@@ -911,6 +923,13 @@
       <w:r>
         <w:rPr>
           <w:rFonts w:ascii="Arial" w:hAnsi="Arial" w:cs="Arial"/>
+          <w:color w:val="4472C4" w:themeColor="accent1"/>
+        </w:rPr>
+        <w:t xml:space="preserve">del entrenador </w:t>
+      </w:r>
+      <w:r>
+        <w:rPr>
+          <w:rFonts w:ascii="Arial" w:hAnsi="Arial" w:cs="Arial"/>
         </w:rPr>
         <w:t xml:space="preserve">contendrá: </w:t>
       </w:r>
@@ -1473,7 +1492,21 @@
           <w:rFonts w:ascii="Arial" w:hAnsi="Arial" w:cs="Arial"/>
           <w:color w:val="4472C4" w:themeColor="accent1"/>
         </w:rPr>
-        <w:t xml:space="preserve">superior </w:t>
+        <w:t>superior</w:t>
+      </w:r>
+      <w:r>
+        <w:rPr>
+          <w:rFonts w:ascii="Arial" w:hAnsi="Arial" w:cs="Arial"/>
+          <w:color w:val="4472C4" w:themeColor="accent1"/>
+        </w:rPr>
+        <w:t xml:space="preserve"> del jugador</w:t>
+      </w:r>
+      <w:r>
+        <w:rPr>
+          <w:rFonts w:ascii="Arial" w:hAnsi="Arial" w:cs="Arial"/>
+          <w:color w:val="4472C4" w:themeColor="accent1"/>
+        </w:rPr>
+        <w:t xml:space="preserve"> </w:t>
       </w:r>
       <w:r>
         <w:rPr>
@@ -1606,7 +1639,6 @@
         <w:rPr>
           <w:rFonts w:ascii="Arial" w:hAnsi="Arial" w:cs="Arial"/>
         </w:rPr>
-        <w:lastRenderedPageBreak/>
         <w:t xml:space="preserve">En la vista del </w:t>
       </w:r>
       <w:r>
@@ -2389,14 +2421,23 @@
         </w:rPr>
         <w:t xml:space="preserve">ntrenamientos tiene muchos </w:t>
       </w:r>
-      <w:proofErr w:type="spellStart"/>
-      <w:r>
-        <w:rPr>
-          <w:rFonts w:ascii="Arial" w:hAnsi="Arial" w:cs="Arial"/>
-        </w:rPr>
-        <w:t>ejecicios</w:t>
-      </w:r>
-      <w:proofErr w:type="spellEnd"/>
+      <w:r>
+        <w:rPr>
+          <w:rFonts w:ascii="Arial" w:hAnsi="Arial" w:cs="Arial"/>
+        </w:rPr>
+        <w:t>ejercicios</w:t>
+      </w:r>
+    </w:p>
+    <w:p>
+      <w:pPr>
+        <w:pStyle w:val="Prrafodelista"/>
+        <w:spacing w:line="360" w:lineRule="auto"/>
+        <w:ind w:left="567"/>
+        <w:jc w:val="both"/>
+        <w:rPr>
+          <w:rFonts w:ascii="Arial" w:hAnsi="Arial" w:cs="Arial"/>
+        </w:rPr>
+      </w:pPr>
     </w:p>
     <w:p>
       <w:pPr>
@@ -2433,7 +2474,6 @@
           <w:rFonts w:ascii="Arial" w:hAnsi="Arial" w:cs="Arial"/>
           <w:color w:val="4472C4" w:themeColor="accent1"/>
         </w:rPr>
-        <w:lastRenderedPageBreak/>
         <w:t>Entrenadores:</w:t>
       </w:r>
     </w:p>
@@ -3081,6 +3121,16 @@
     </w:p>
     <w:p>
       <w:pPr>
+        <w:pStyle w:val="Prrafodelista"/>
+        <w:spacing w:line="360" w:lineRule="auto"/>
+        <w:jc w:val="both"/>
+        <w:rPr>
+          <w:rFonts w:ascii="Arial" w:hAnsi="Arial" w:cs="Arial"/>
+        </w:rPr>
+      </w:pPr>
+    </w:p>
+    <w:p>
+      <w:pPr>
         <w:spacing w:line="360" w:lineRule="auto"/>
         <w:jc w:val="both"/>
         <w:rPr>
@@ -3135,7 +3185,6 @@
         <w:rPr>
           <w:rFonts w:ascii="Arial" w:hAnsi="Arial" w:cs="Arial"/>
         </w:rPr>
-        <w:lastRenderedPageBreak/>
         <w:t>4. Nombre</w:t>
       </w:r>
     </w:p>

--- a/MVP team manager.docx
+++ b/MVP team manager.docx
@@ -1623,22 +1623,13 @@
         <w:jc w:val="both"/>
         <w:rPr>
           <w:rFonts w:ascii="Arial" w:hAnsi="Arial" w:cs="Arial"/>
-          <w:u w:val="single"/>
-        </w:rPr>
-      </w:pPr>
-    </w:p>
-    <w:p>
-      <w:pPr>
-        <w:spacing w:line="360" w:lineRule="auto"/>
-        <w:jc w:val="both"/>
-        <w:rPr>
-          <w:rFonts w:ascii="Arial" w:hAnsi="Arial" w:cs="Arial"/>
-        </w:rPr>
-      </w:pPr>
-      <w:r>
-        <w:rPr>
-          <w:rFonts w:ascii="Arial" w:hAnsi="Arial" w:cs="Arial"/>
-        </w:rPr>
+        </w:rPr>
+      </w:pPr>
+      <w:r>
+        <w:rPr>
+          <w:rFonts w:ascii="Arial" w:hAnsi="Arial" w:cs="Arial"/>
+        </w:rPr>
+        <w:lastRenderedPageBreak/>
         <w:t xml:space="preserve">En la vista del </w:t>
       </w:r>
       <w:r>
@@ -1660,7 +1651,13 @@
         <w:rPr>
           <w:rFonts w:ascii="Arial" w:hAnsi="Arial" w:cs="Arial"/>
         </w:rPr>
-        <w:t xml:space="preserve"> página entrenamiento</w:t>
+        <w:t xml:space="preserve"> página </w:t>
+      </w:r>
+      <w:r>
+        <w:rPr>
+          <w:rFonts w:ascii="Arial" w:hAnsi="Arial" w:cs="Arial"/>
+        </w:rPr>
+        <w:t>home</w:t>
       </w:r>
     </w:p>
     <w:p>
@@ -2457,6 +2454,7 @@
           <w:bCs/>
           <w:color w:val="4472C4" w:themeColor="accent1"/>
         </w:rPr>
+        <w:lastRenderedPageBreak/>
         <w:t>ENTIDADES:</w:t>
       </w:r>
     </w:p>
@@ -3143,6 +3141,7 @@
           <w:rFonts w:ascii="Arial" w:hAnsi="Arial" w:cs="Arial"/>
           <w:color w:val="4472C4" w:themeColor="accent1"/>
         </w:rPr>
+        <w:lastRenderedPageBreak/>
         <w:t>Ejercicio:</w:t>
       </w:r>
     </w:p>

--- a/MVP team manager.docx
+++ b/MVP team manager.docx
@@ -778,7 +778,21 @@
         <w:rPr>
           <w:rFonts w:ascii="Arial" w:hAnsi="Arial" w:cs="Arial"/>
         </w:rPr>
-        <w:t xml:space="preserve">Nuestra pagina tendrá inicialmente una </w:t>
+        <w:t xml:space="preserve">Nuestra </w:t>
+      </w:r>
+      <w:proofErr w:type="spellStart"/>
+      <w:r>
+        <w:rPr>
+          <w:rFonts w:ascii="Arial" w:hAnsi="Arial" w:cs="Arial"/>
+        </w:rPr>
+        <w:t>pagina</w:t>
+      </w:r>
+      <w:proofErr w:type="spellEnd"/>
+      <w:r>
+        <w:rPr>
+          <w:rFonts w:ascii="Arial" w:hAnsi="Arial" w:cs="Arial"/>
+        </w:rPr>
+        <w:t xml:space="preserve"> tendrá inicialmente una </w:t>
       </w:r>
       <w:proofErr w:type="spellStart"/>
       <w:r>
@@ -948,27 +962,11 @@
           <w:rFonts w:ascii="Arial" w:hAnsi="Arial" w:cs="Arial"/>
         </w:rPr>
       </w:pPr>
-      <w:proofErr w:type="gramStart"/>
-      <w:r>
-        <w:rPr>
-          <w:rFonts w:ascii="Arial" w:hAnsi="Arial" w:cs="Arial"/>
-        </w:rPr>
-        <w:t>Equipos(</w:t>
-      </w:r>
-      <w:proofErr w:type="spellStart"/>
-      <w:proofErr w:type="gramEnd"/>
-      <w:r>
-        <w:rPr>
-          <w:rFonts w:ascii="Arial" w:hAnsi="Arial" w:cs="Arial"/>
-        </w:rPr>
-        <w:t>Tablon</w:t>
-      </w:r>
-      <w:proofErr w:type="spellEnd"/>
-      <w:r>
-        <w:rPr>
-          <w:rFonts w:ascii="Arial" w:hAnsi="Arial" w:cs="Arial"/>
-        </w:rPr>
-        <w:t xml:space="preserve"> anuncios para jugadores)</w:t>
+      <w:r>
+        <w:rPr>
+          <w:rFonts w:ascii="Arial" w:hAnsi="Arial" w:cs="Arial"/>
+        </w:rPr>
+        <w:t>Mis equipos</w:t>
       </w:r>
     </w:p>
     <w:p>
@@ -989,7 +987,13 @@
         <w:rPr>
           <w:rFonts w:ascii="Arial" w:hAnsi="Arial" w:cs="Arial"/>
         </w:rPr>
-        <w:t>Entrenamientos</w:t>
+        <w:t>Mis e</w:t>
+      </w:r>
+      <w:r>
+        <w:rPr>
+          <w:rFonts w:ascii="Arial" w:hAnsi="Arial" w:cs="Arial"/>
+        </w:rPr>
+        <w:t>ntrenamientos</w:t>
       </w:r>
     </w:p>
     <w:p>
@@ -1448,14 +1452,47 @@
         <w:jc w:val="both"/>
         <w:rPr>
           <w:rFonts w:ascii="Arial" w:hAnsi="Arial" w:cs="Arial"/>
-        </w:rPr>
-      </w:pPr>
-      <w:r>
-        <w:rPr>
-          <w:rFonts w:ascii="Arial" w:hAnsi="Arial" w:cs="Arial"/>
+          <w:color w:val="FF0000"/>
+        </w:rPr>
+      </w:pPr>
+      <w:r>
+        <w:rPr>
+          <w:rFonts w:ascii="Arial" w:hAnsi="Arial" w:cs="Arial"/>
+          <w:color w:val="FF0000"/>
         </w:rPr>
         <w:t>Foto de perfil</w:t>
       </w:r>
+    </w:p>
+    <w:p>
+      <w:pPr>
+        <w:pStyle w:val="Prrafodelista"/>
+        <w:numPr>
+          <w:ilvl w:val="1"/>
+          <w:numId w:val="9"/>
+        </w:numPr>
+        <w:spacing w:line="360" w:lineRule="auto"/>
+        <w:jc w:val="both"/>
+        <w:rPr>
+          <w:rFonts w:ascii="Arial" w:hAnsi="Arial" w:cs="Arial"/>
+          <w:color w:val="FF0000"/>
+        </w:rPr>
+      </w:pPr>
+      <w:r>
+        <w:rPr>
+          <w:rFonts w:ascii="Arial" w:hAnsi="Arial" w:cs="Arial"/>
+          <w:color w:val="FF0000"/>
+        </w:rPr>
+        <w:t xml:space="preserve">Cerrar </w:t>
+      </w:r>
+      <w:proofErr w:type="spellStart"/>
+      <w:r>
+        <w:rPr>
+          <w:rFonts w:ascii="Arial" w:hAnsi="Arial" w:cs="Arial"/>
+          <w:color w:val="FF0000"/>
+        </w:rPr>
+        <w:t>sesuón</w:t>
+      </w:r>
+      <w:proofErr w:type="spellEnd"/>
     </w:p>
     <w:p>
       <w:pPr>
@@ -1533,7 +1570,7 @@
         <w:rPr>
           <w:rFonts w:ascii="Arial" w:hAnsi="Arial" w:cs="Arial"/>
         </w:rPr>
-        <w:t>Home</w:t>
+        <w:t>Mi entrenador</w:t>
       </w:r>
     </w:p>
     <w:p>
@@ -1554,7 +1591,7 @@
         <w:rPr>
           <w:rFonts w:ascii="Arial" w:hAnsi="Arial" w:cs="Arial"/>
         </w:rPr>
-        <w:t>Entrenamientos</w:t>
+        <w:t>Mi calendario</w:t>
       </w:r>
     </w:p>
     <w:p>
@@ -1575,27 +1612,6 @@
         <w:rPr>
           <w:rFonts w:ascii="Arial" w:hAnsi="Arial" w:cs="Arial"/>
         </w:rPr>
-        <w:t>Partidos</w:t>
-      </w:r>
-    </w:p>
-    <w:p>
-      <w:pPr>
-        <w:pStyle w:val="Prrafodelista"/>
-        <w:numPr>
-          <w:ilvl w:val="1"/>
-          <w:numId w:val="5"/>
-        </w:numPr>
-        <w:spacing w:line="360" w:lineRule="auto"/>
-        <w:ind w:left="709"/>
-        <w:jc w:val="both"/>
-        <w:rPr>
-          <w:rFonts w:ascii="Arial" w:hAnsi="Arial" w:cs="Arial"/>
-        </w:rPr>
-      </w:pPr>
-      <w:r>
-        <w:rPr>
-          <w:rFonts w:ascii="Arial" w:hAnsi="Arial" w:cs="Arial"/>
-        </w:rPr>
         <w:t>Ajustes</w:t>
       </w:r>
     </w:p>
@@ -1937,13 +1953,37 @@
         <w:jc w:val="both"/>
         <w:rPr>
           <w:rFonts w:ascii="Arial" w:hAnsi="Arial" w:cs="Arial"/>
-        </w:rPr>
-      </w:pPr>
-      <w:r>
-        <w:rPr>
-          <w:rFonts w:ascii="Arial" w:hAnsi="Arial" w:cs="Arial"/>
+          <w:color w:val="FF0000"/>
+        </w:rPr>
+      </w:pPr>
+      <w:r>
+        <w:rPr>
+          <w:rFonts w:ascii="Arial" w:hAnsi="Arial" w:cs="Arial"/>
+          <w:color w:val="FF0000"/>
         </w:rPr>
         <w:t>Foto de perfil</w:t>
+      </w:r>
+    </w:p>
+    <w:p>
+      <w:pPr>
+        <w:pStyle w:val="Prrafodelista"/>
+        <w:numPr>
+          <w:ilvl w:val="1"/>
+          <w:numId w:val="28"/>
+        </w:numPr>
+        <w:spacing w:line="360" w:lineRule="auto"/>
+        <w:jc w:val="both"/>
+        <w:rPr>
+          <w:rFonts w:ascii="Arial" w:hAnsi="Arial" w:cs="Arial"/>
+          <w:color w:val="FF0000"/>
+        </w:rPr>
+      </w:pPr>
+      <w:r>
+        <w:rPr>
+          <w:rFonts w:ascii="Arial" w:hAnsi="Arial" w:cs="Arial"/>
+          <w:color w:val="FF0000"/>
+        </w:rPr>
+        <w:t>Cerrar sesión</w:t>
       </w:r>
     </w:p>
     <w:p>
@@ -2157,13 +2197,7 @@
         <w:rPr>
           <w:rFonts w:ascii="Arial" w:hAnsi="Arial" w:cs="Arial"/>
         </w:rPr>
-        <w:t>Opcione</w:t>
-      </w:r>
-      <w:r>
-        <w:rPr>
-          <w:rFonts w:ascii="Arial" w:hAnsi="Arial" w:cs="Arial"/>
-        </w:rPr>
-        <w:t>s</w:t>
+        <w:t>Ajustes</w:t>
       </w:r>
     </w:p>
     <w:p>
@@ -2234,11 +2268,13 @@
         <w:jc w:val="both"/>
         <w:rPr>
           <w:rFonts w:ascii="Arial" w:hAnsi="Arial" w:cs="Arial"/>
-        </w:rPr>
-      </w:pPr>
-      <w:r>
-        <w:rPr>
-          <w:rFonts w:ascii="Arial" w:hAnsi="Arial" w:cs="Arial"/>
+          <w:color w:val="FF0000"/>
+        </w:rPr>
+      </w:pPr>
+      <w:r>
+        <w:rPr>
+          <w:rFonts w:ascii="Arial" w:hAnsi="Arial" w:cs="Arial"/>
+          <w:color w:val="FF0000"/>
         </w:rPr>
         <w:t>Entrenamientos</w:t>
       </w:r>
@@ -2255,11 +2291,13 @@
         <w:jc w:val="both"/>
         <w:rPr>
           <w:rFonts w:ascii="Arial" w:hAnsi="Arial" w:cs="Arial"/>
-        </w:rPr>
-      </w:pPr>
-      <w:r>
-        <w:rPr>
-          <w:rFonts w:ascii="Arial" w:hAnsi="Arial" w:cs="Arial"/>
+          <w:color w:val="FF0000"/>
+        </w:rPr>
+      </w:pPr>
+      <w:r>
+        <w:rPr>
+          <w:rFonts w:ascii="Arial" w:hAnsi="Arial" w:cs="Arial"/>
+          <w:color w:val="FF0000"/>
         </w:rPr>
         <w:t>Partidos</w:t>
       </w:r>
@@ -2282,21 +2320,888 @@
         <w:rPr>
           <w:rFonts w:ascii="Arial" w:hAnsi="Arial" w:cs="Arial"/>
         </w:rPr>
-        <w:t>Opciones</w:t>
-      </w:r>
-    </w:p>
-    <w:p>
-      <w:pPr>
-        <w:spacing w:line="360" w:lineRule="auto"/>
-        <w:jc w:val="both"/>
-        <w:rPr>
-          <w:rFonts w:ascii="Arial" w:hAnsi="Arial" w:cs="Arial"/>
-        </w:rPr>
-      </w:pPr>
-      <w:r>
-        <w:rPr>
-          <w:rFonts w:ascii="Arial" w:hAnsi="Arial" w:cs="Arial"/>
-        </w:rPr>
+        <w:t>Ajustes</w:t>
+      </w:r>
+    </w:p>
+    <w:p>
+      <w:pPr>
+        <w:spacing w:line="360" w:lineRule="auto"/>
+        <w:jc w:val="both"/>
+        <w:rPr>
+          <w:rFonts w:ascii="Arial" w:hAnsi="Arial" w:cs="Arial"/>
+        </w:rPr>
+      </w:pPr>
+    </w:p>
+    <w:p>
+      <w:pPr>
+        <w:spacing w:line="360" w:lineRule="auto"/>
+        <w:jc w:val="both"/>
+        <w:rPr>
+          <w:rFonts w:ascii="Arial" w:hAnsi="Arial" w:cs="Arial"/>
+        </w:rPr>
+      </w:pPr>
+    </w:p>
+    <w:p>
+      <w:pPr>
+        <w:spacing w:line="360" w:lineRule="auto"/>
+        <w:jc w:val="both"/>
+        <w:rPr>
+          <w:rFonts w:ascii="Arial" w:hAnsi="Arial" w:cs="Arial"/>
+        </w:rPr>
+      </w:pPr>
+    </w:p>
+    <w:p>
+      <w:pPr>
+        <w:spacing w:line="360" w:lineRule="auto"/>
+        <w:jc w:val="both"/>
+        <w:rPr>
+          <w:rFonts w:ascii="Arial" w:hAnsi="Arial" w:cs="Arial"/>
+        </w:rPr>
+      </w:pPr>
+    </w:p>
+    <w:p>
+      <w:pPr>
+        <w:spacing w:line="360" w:lineRule="auto"/>
+        <w:jc w:val="both"/>
+        <w:rPr>
+          <w:rFonts w:ascii="Arial" w:hAnsi="Arial" w:cs="Arial"/>
+        </w:rPr>
+      </w:pPr>
+    </w:p>
+    <w:p>
+      <w:pPr>
+        <w:spacing w:line="360" w:lineRule="auto"/>
+        <w:jc w:val="both"/>
+        <w:rPr>
+          <w:rFonts w:ascii="Arial" w:hAnsi="Arial" w:cs="Arial"/>
+        </w:rPr>
+      </w:pPr>
+    </w:p>
+    <w:p>
+      <w:pPr>
+        <w:spacing w:line="360" w:lineRule="auto"/>
+        <w:jc w:val="both"/>
+        <w:rPr>
+          <w:rFonts w:ascii="Arial" w:hAnsi="Arial" w:cs="Arial"/>
+        </w:rPr>
+        <w:sectPr>
+          <w:footerReference w:type="default" r:id="rId7"/>
+          <w:pgSz w:w="11906" w:h="16838"/>
+          <w:pgMar w:top="1418" w:right="1701" w:bottom="1418" w:left="1701" w:header="709" w:footer="709" w:gutter="0"/>
+          <w:cols w:space="708"/>
+          <w:docGrid w:linePitch="360"/>
+        </w:sectPr>
+      </w:pPr>
+    </w:p>
+    <w:p>
+      <w:pPr>
+        <w:spacing w:line="360" w:lineRule="auto"/>
+        <w:jc w:val="both"/>
+        <w:rPr>
+          <w:rFonts w:ascii="Arial" w:hAnsi="Arial" w:cs="Arial"/>
+        </w:rPr>
+      </w:pPr>
+      <w:r>
+        <w:rPr>
+          <w:noProof/>
+        </w:rPr>
+        <w:lastRenderedPageBreak/>
+        <w:drawing>
+          <wp:anchor distT="0" distB="0" distL="114300" distR="114300" simplePos="0" relativeHeight="251668480" behindDoc="0" locked="0" layoutInCell="1" allowOverlap="1" wp14:anchorId="5FCBA420" wp14:editId="45AD767C">
+            <wp:simplePos x="0" y="0"/>
+            <wp:positionH relativeFrom="column">
+              <wp:posOffset>7938770</wp:posOffset>
+            </wp:positionH>
+            <wp:positionV relativeFrom="paragraph">
+              <wp:posOffset>-22225</wp:posOffset>
+            </wp:positionV>
+            <wp:extent cx="1333500" cy="2276292"/>
+            <wp:effectExtent l="0" t="0" r="0" b="0"/>
+            <wp:wrapNone/>
+            <wp:docPr id="2" name="Imagen 2"/>
+            <wp:cNvGraphicFramePr>
+              <a:graphicFrameLocks xmlns:a="http://schemas.openxmlformats.org/drawingml/2006/main" noChangeAspect="1"/>
+            </wp:cNvGraphicFramePr>
+            <a:graphic xmlns:a="http://schemas.openxmlformats.org/drawingml/2006/main">
+              <a:graphicData uri="http://schemas.openxmlformats.org/drawingml/2006/picture">
+                <pic:pic xmlns:pic="http://schemas.openxmlformats.org/drawingml/2006/picture">
+                  <pic:nvPicPr>
+                    <pic:cNvPr id="0" name="Picture 1"/>
+                    <pic:cNvPicPr>
+                      <a:picLocks noChangeAspect="1" noChangeArrowheads="1"/>
+                    </pic:cNvPicPr>
+                  </pic:nvPicPr>
+                  <pic:blipFill>
+                    <a:blip r:embed="rId8">
+                      <a:extLst>
+                        <a:ext uri="{28A0092B-C50C-407E-A947-70E740481C1C}">
+                          <a14:useLocalDpi xmlns:a14="http://schemas.microsoft.com/office/drawing/2010/main" val="0"/>
+                        </a:ext>
+                      </a:extLst>
+                    </a:blip>
+                    <a:srcRect/>
+                    <a:stretch>
+                      <a:fillRect/>
+                    </a:stretch>
+                  </pic:blipFill>
+                  <pic:spPr bwMode="auto">
+                    <a:xfrm>
+                      <a:off x="0" y="0"/>
+                      <a:ext cx="1333500" cy="2276292"/>
+                    </a:xfrm>
+                    <a:prstGeom prst="rect">
+                      <a:avLst/>
+                    </a:prstGeom>
+                    <a:noFill/>
+                    <a:ln>
+                      <a:noFill/>
+                    </a:ln>
+                  </pic:spPr>
+                </pic:pic>
+              </a:graphicData>
+            </a:graphic>
+            <wp14:sizeRelH relativeFrom="page">
+              <wp14:pctWidth>0</wp14:pctWidth>
+            </wp14:sizeRelH>
+            <wp14:sizeRelV relativeFrom="page">
+              <wp14:pctHeight>0</wp14:pctHeight>
+            </wp14:sizeRelV>
+          </wp:anchor>
+        </w:drawing>
+      </w:r>
+      <w:r>
+        <w:rPr>
+          <w:noProof/>
+        </w:rPr>
+        <w:drawing>
+          <wp:anchor distT="0" distB="0" distL="114300" distR="114300" simplePos="0" relativeHeight="251662336" behindDoc="0" locked="0" layoutInCell="1" allowOverlap="1" wp14:anchorId="5D0993A2" wp14:editId="3C56326E">
+            <wp:simplePos x="0" y="0"/>
+            <wp:positionH relativeFrom="column">
+              <wp:posOffset>6282055</wp:posOffset>
+            </wp:positionH>
+            <wp:positionV relativeFrom="paragraph">
+              <wp:posOffset>-33020</wp:posOffset>
+            </wp:positionV>
+            <wp:extent cx="1697748" cy="2628900"/>
+            <wp:effectExtent l="0" t="0" r="0" b="0"/>
+            <wp:wrapNone/>
+            <wp:docPr id="38" name="Imagen 38"/>
+            <wp:cNvGraphicFramePr>
+              <a:graphicFrameLocks xmlns:a="http://schemas.openxmlformats.org/drawingml/2006/main" noChangeAspect="1"/>
+            </wp:cNvGraphicFramePr>
+            <a:graphic xmlns:a="http://schemas.openxmlformats.org/drawingml/2006/main">
+              <a:graphicData uri="http://schemas.openxmlformats.org/drawingml/2006/picture">
+                <pic:pic xmlns:pic="http://schemas.openxmlformats.org/drawingml/2006/picture">
+                  <pic:nvPicPr>
+                    <pic:cNvPr id="0" name="Picture 37"/>
+                    <pic:cNvPicPr>
+                      <a:picLocks noChangeAspect="1" noChangeArrowheads="1"/>
+                    </pic:cNvPicPr>
+                  </pic:nvPicPr>
+                  <pic:blipFill>
+                    <a:blip r:embed="rId9" cstate="print">
+                      <a:extLst>
+                        <a:ext uri="{28A0092B-C50C-407E-A947-70E740481C1C}">
+                          <a14:useLocalDpi xmlns:a14="http://schemas.microsoft.com/office/drawing/2010/main" val="0"/>
+                        </a:ext>
+                      </a:extLst>
+                    </a:blip>
+                    <a:srcRect/>
+                    <a:stretch>
+                      <a:fillRect/>
+                    </a:stretch>
+                  </pic:blipFill>
+                  <pic:spPr bwMode="auto">
+                    <a:xfrm>
+                      <a:off x="0" y="0"/>
+                      <a:ext cx="1697748" cy="2628900"/>
+                    </a:xfrm>
+                    <a:prstGeom prst="rect">
+                      <a:avLst/>
+                    </a:prstGeom>
+                    <a:noFill/>
+                    <a:ln>
+                      <a:noFill/>
+                    </a:ln>
+                  </pic:spPr>
+                </pic:pic>
+              </a:graphicData>
+            </a:graphic>
+            <wp14:sizeRelH relativeFrom="page">
+              <wp14:pctWidth>0</wp14:pctWidth>
+            </wp14:sizeRelH>
+            <wp14:sizeRelV relativeFrom="page">
+              <wp14:pctHeight>0</wp14:pctHeight>
+            </wp14:sizeRelV>
+          </wp:anchor>
+        </w:drawing>
+      </w:r>
+      <w:r>
+        <w:rPr>
+          <w:rFonts w:ascii="Arial" w:hAnsi="Arial" w:cs="Arial"/>
+          <w:noProof/>
+        </w:rPr>
+        <w:drawing>
+          <wp:anchor distT="0" distB="0" distL="114300" distR="114300" simplePos="0" relativeHeight="251661312" behindDoc="0" locked="0" layoutInCell="1" allowOverlap="1" wp14:anchorId="06DA5AF3" wp14:editId="7C10F21E">
+            <wp:simplePos x="0" y="0"/>
+            <wp:positionH relativeFrom="column">
+              <wp:posOffset>4910455</wp:posOffset>
+            </wp:positionH>
+            <wp:positionV relativeFrom="paragraph">
+              <wp:posOffset>24130</wp:posOffset>
+            </wp:positionV>
+            <wp:extent cx="1143000" cy="1873947"/>
+            <wp:effectExtent l="0" t="0" r="0" b="0"/>
+            <wp:wrapNone/>
+            <wp:docPr id="36" name="Imagen 36"/>
+            <wp:cNvGraphicFramePr>
+              <a:graphicFrameLocks xmlns:a="http://schemas.openxmlformats.org/drawingml/2006/main" noChangeAspect="1"/>
+            </wp:cNvGraphicFramePr>
+            <a:graphic xmlns:a="http://schemas.openxmlformats.org/drawingml/2006/main">
+              <a:graphicData uri="http://schemas.openxmlformats.org/drawingml/2006/picture">
+                <pic:pic xmlns:pic="http://schemas.openxmlformats.org/drawingml/2006/picture">
+                  <pic:nvPicPr>
+                    <pic:cNvPr id="1" name=""/>
+                    <pic:cNvPicPr/>
+                  </pic:nvPicPr>
+                  <pic:blipFill>
+                    <a:blip r:embed="rId10" cstate="print">
+                      <a:extLst>
+                        <a:ext uri="{28A0092B-C50C-407E-A947-70E740481C1C}">
+                          <a14:useLocalDpi xmlns:a14="http://schemas.microsoft.com/office/drawing/2010/main" val="0"/>
+                        </a:ext>
+                      </a:extLst>
+                    </a:blip>
+                    <a:stretch>
+                      <a:fillRect/>
+                    </a:stretch>
+                  </pic:blipFill>
+                  <pic:spPr>
+                    <a:xfrm>
+                      <a:off x="0" y="0"/>
+                      <a:ext cx="1143000" cy="1873947"/>
+                    </a:xfrm>
+                    <a:prstGeom prst="rect">
+                      <a:avLst/>
+                    </a:prstGeom>
+                  </pic:spPr>
+                </pic:pic>
+              </a:graphicData>
+            </a:graphic>
+            <wp14:sizeRelH relativeFrom="page">
+              <wp14:pctWidth>0</wp14:pctWidth>
+            </wp14:sizeRelH>
+            <wp14:sizeRelV relativeFrom="page">
+              <wp14:pctHeight>0</wp14:pctHeight>
+            </wp14:sizeRelV>
+          </wp:anchor>
+        </w:drawing>
+      </w:r>
+      <w:r>
+        <w:rPr>
+          <w:rFonts w:ascii="Arial" w:hAnsi="Arial" w:cs="Arial"/>
+          <w:noProof/>
+        </w:rPr>
+        <w:drawing>
+          <wp:anchor distT="0" distB="0" distL="114300" distR="114300" simplePos="0" relativeHeight="251660288" behindDoc="0" locked="0" layoutInCell="1" allowOverlap="1" wp14:anchorId="3D5FCBB6" wp14:editId="7EC6BB40">
+            <wp:simplePos x="0" y="0"/>
+            <wp:positionH relativeFrom="column">
+              <wp:posOffset>3234055</wp:posOffset>
+            </wp:positionH>
+            <wp:positionV relativeFrom="paragraph">
+              <wp:posOffset>24130</wp:posOffset>
+            </wp:positionV>
+            <wp:extent cx="1409700" cy="1889518"/>
+            <wp:effectExtent l="0" t="0" r="0" b="0"/>
+            <wp:wrapNone/>
+            <wp:docPr id="35" name="Imagen 35"/>
+            <wp:cNvGraphicFramePr>
+              <a:graphicFrameLocks xmlns:a="http://schemas.openxmlformats.org/drawingml/2006/main" noChangeAspect="1"/>
+            </wp:cNvGraphicFramePr>
+            <a:graphic xmlns:a="http://schemas.openxmlformats.org/drawingml/2006/main">
+              <a:graphicData uri="http://schemas.openxmlformats.org/drawingml/2006/picture">
+                <pic:pic xmlns:pic="http://schemas.openxmlformats.org/drawingml/2006/picture">
+                  <pic:nvPicPr>
+                    <pic:cNvPr id="1" name=""/>
+                    <pic:cNvPicPr/>
+                  </pic:nvPicPr>
+                  <pic:blipFill>
+                    <a:blip r:embed="rId11" cstate="print">
+                      <a:extLst>
+                        <a:ext uri="{28A0092B-C50C-407E-A947-70E740481C1C}">
+                          <a14:useLocalDpi xmlns:a14="http://schemas.microsoft.com/office/drawing/2010/main" val="0"/>
+                        </a:ext>
+                      </a:extLst>
+                    </a:blip>
+                    <a:stretch>
+                      <a:fillRect/>
+                    </a:stretch>
+                  </pic:blipFill>
+                  <pic:spPr>
+                    <a:xfrm>
+                      <a:off x="0" y="0"/>
+                      <a:ext cx="1409700" cy="1889518"/>
+                    </a:xfrm>
+                    <a:prstGeom prst="rect">
+                      <a:avLst/>
+                    </a:prstGeom>
+                  </pic:spPr>
+                </pic:pic>
+              </a:graphicData>
+            </a:graphic>
+            <wp14:sizeRelH relativeFrom="page">
+              <wp14:pctWidth>0</wp14:pctWidth>
+            </wp14:sizeRelH>
+            <wp14:sizeRelV relativeFrom="page">
+              <wp14:pctHeight>0</wp14:pctHeight>
+            </wp14:sizeRelV>
+          </wp:anchor>
+        </w:drawing>
+      </w:r>
+      <w:r>
+        <w:rPr>
+          <w:rFonts w:ascii="Arial" w:hAnsi="Arial" w:cs="Arial"/>
+          <w:noProof/>
+        </w:rPr>
+        <w:drawing>
+          <wp:anchor distT="0" distB="0" distL="114300" distR="114300" simplePos="0" relativeHeight="251659264" behindDoc="0" locked="0" layoutInCell="1" allowOverlap="1" wp14:anchorId="0932D667" wp14:editId="7177B6A7">
+            <wp:simplePos x="0" y="0"/>
+            <wp:positionH relativeFrom="column">
+              <wp:posOffset>1557020</wp:posOffset>
+            </wp:positionH>
+            <wp:positionV relativeFrom="paragraph">
+              <wp:posOffset>100965</wp:posOffset>
+            </wp:positionV>
+            <wp:extent cx="1600200" cy="3269933"/>
+            <wp:effectExtent l="0" t="0" r="0" b="6985"/>
+            <wp:wrapNone/>
+            <wp:docPr id="1" name="Imagen 1"/>
+            <wp:cNvGraphicFramePr>
+              <a:graphicFrameLocks xmlns:a="http://schemas.openxmlformats.org/drawingml/2006/main" noChangeAspect="1"/>
+            </wp:cNvGraphicFramePr>
+            <a:graphic xmlns:a="http://schemas.openxmlformats.org/drawingml/2006/main">
+              <a:graphicData uri="http://schemas.openxmlformats.org/drawingml/2006/picture">
+                <pic:pic xmlns:pic="http://schemas.openxmlformats.org/drawingml/2006/picture">
+                  <pic:nvPicPr>
+                    <pic:cNvPr id="1" name=""/>
+                    <pic:cNvPicPr/>
+                  </pic:nvPicPr>
+                  <pic:blipFill>
+                    <a:blip r:embed="rId12">
+                      <a:extLst>
+                        <a:ext uri="{28A0092B-C50C-407E-A947-70E740481C1C}">
+                          <a14:useLocalDpi xmlns:a14="http://schemas.microsoft.com/office/drawing/2010/main" val="0"/>
+                        </a:ext>
+                      </a:extLst>
+                    </a:blip>
+                    <a:stretch>
+                      <a:fillRect/>
+                    </a:stretch>
+                  </pic:blipFill>
+                  <pic:spPr>
+                    <a:xfrm>
+                      <a:off x="0" y="0"/>
+                      <a:ext cx="1607844" cy="3285554"/>
+                    </a:xfrm>
+                    <a:prstGeom prst="rect">
+                      <a:avLst/>
+                    </a:prstGeom>
+                  </pic:spPr>
+                </pic:pic>
+              </a:graphicData>
+            </a:graphic>
+            <wp14:sizeRelH relativeFrom="page">
+              <wp14:pctWidth>0</wp14:pctWidth>
+            </wp14:sizeRelH>
+            <wp14:sizeRelV relativeFrom="page">
+              <wp14:pctHeight>0</wp14:pctHeight>
+            </wp14:sizeRelV>
+          </wp:anchor>
+        </w:drawing>
+      </w:r>
+      <w:r>
+        <w:rPr>
+          <w:rFonts w:ascii="Arial" w:hAnsi="Arial" w:cs="Arial"/>
+          <w:noProof/>
+        </w:rPr>
+        <w:drawing>
+          <wp:anchor distT="0" distB="0" distL="114300" distR="114300" simplePos="0" relativeHeight="251658240" behindDoc="0" locked="0" layoutInCell="1" allowOverlap="1" wp14:anchorId="6049731E" wp14:editId="23C20767">
+            <wp:simplePos x="0" y="0"/>
+            <wp:positionH relativeFrom="margin">
+              <wp:align>left</wp:align>
+            </wp:positionH>
+            <wp:positionV relativeFrom="paragraph">
+              <wp:posOffset>19685</wp:posOffset>
+            </wp:positionV>
+            <wp:extent cx="1253102" cy="2228850"/>
+            <wp:effectExtent l="0" t="0" r="4445" b="0"/>
+            <wp:wrapNone/>
+            <wp:docPr id="29" name="Imagen 29"/>
+            <wp:cNvGraphicFramePr>
+              <a:graphicFrameLocks xmlns:a="http://schemas.openxmlformats.org/drawingml/2006/main" noChangeAspect="1"/>
+            </wp:cNvGraphicFramePr>
+            <a:graphic xmlns:a="http://schemas.openxmlformats.org/drawingml/2006/main">
+              <a:graphicData uri="http://schemas.openxmlformats.org/drawingml/2006/picture">
+                <pic:pic xmlns:pic="http://schemas.openxmlformats.org/drawingml/2006/picture">
+                  <pic:nvPicPr>
+                    <pic:cNvPr id="0" name="Picture 29"/>
+                    <pic:cNvPicPr>
+                      <a:picLocks noChangeAspect="1" noChangeArrowheads="1"/>
+                    </pic:cNvPicPr>
+                  </pic:nvPicPr>
+                  <pic:blipFill>
+                    <a:blip r:embed="rId13" cstate="print">
+                      <a:extLst>
+                        <a:ext uri="{28A0092B-C50C-407E-A947-70E740481C1C}">
+                          <a14:useLocalDpi xmlns:a14="http://schemas.microsoft.com/office/drawing/2010/main" val="0"/>
+                        </a:ext>
+                      </a:extLst>
+                    </a:blip>
+                    <a:srcRect/>
+                    <a:stretch>
+                      <a:fillRect/>
+                    </a:stretch>
+                  </pic:blipFill>
+                  <pic:spPr bwMode="auto">
+                    <a:xfrm>
+                      <a:off x="0" y="0"/>
+                      <a:ext cx="1253102" cy="2228850"/>
+                    </a:xfrm>
+                    <a:prstGeom prst="rect">
+                      <a:avLst/>
+                    </a:prstGeom>
+                    <a:noFill/>
+                    <a:ln>
+                      <a:noFill/>
+                    </a:ln>
+                  </pic:spPr>
+                </pic:pic>
+              </a:graphicData>
+            </a:graphic>
+            <wp14:sizeRelH relativeFrom="page">
+              <wp14:pctWidth>0</wp14:pctWidth>
+            </wp14:sizeRelH>
+            <wp14:sizeRelV relativeFrom="page">
+              <wp14:pctHeight>0</wp14:pctHeight>
+            </wp14:sizeRelV>
+          </wp:anchor>
+        </w:drawing>
+      </w:r>
+    </w:p>
+    <w:p>
+      <w:pPr>
+        <w:spacing w:line="360" w:lineRule="auto"/>
+        <w:jc w:val="both"/>
+        <w:rPr>
+          <w:rFonts w:ascii="Arial" w:hAnsi="Arial" w:cs="Arial"/>
+        </w:rPr>
+      </w:pPr>
+    </w:p>
+    <w:p>
+      <w:pPr>
+        <w:spacing w:line="360" w:lineRule="auto"/>
+        <w:jc w:val="both"/>
+        <w:rPr>
+          <w:rFonts w:ascii="Arial" w:hAnsi="Arial" w:cs="Arial"/>
+        </w:rPr>
+      </w:pPr>
+    </w:p>
+    <w:p>
+      <w:pPr>
+        <w:spacing w:line="360" w:lineRule="auto"/>
+        <w:jc w:val="both"/>
+        <w:rPr>
+          <w:rFonts w:ascii="Arial" w:hAnsi="Arial" w:cs="Arial"/>
+        </w:rPr>
+      </w:pPr>
+    </w:p>
+    <w:p>
+      <w:pPr>
+        <w:spacing w:line="360" w:lineRule="auto"/>
+        <w:jc w:val="both"/>
+        <w:rPr>
+          <w:rFonts w:ascii="Arial" w:hAnsi="Arial" w:cs="Arial"/>
+        </w:rPr>
+      </w:pPr>
+    </w:p>
+    <w:p>
+      <w:pPr>
+        <w:spacing w:line="360" w:lineRule="auto"/>
+        <w:jc w:val="both"/>
+        <w:rPr>
+          <w:rFonts w:ascii="Arial" w:hAnsi="Arial" w:cs="Arial"/>
+        </w:rPr>
+      </w:pPr>
+    </w:p>
+    <w:p>
+      <w:pPr>
+        <w:spacing w:line="360" w:lineRule="auto"/>
+        <w:jc w:val="both"/>
+        <w:rPr>
+          <w:rFonts w:ascii="Arial" w:hAnsi="Arial" w:cs="Arial"/>
+        </w:rPr>
+      </w:pPr>
+    </w:p>
+    <w:p>
+      <w:pPr>
+        <w:spacing w:line="360" w:lineRule="auto"/>
+        <w:jc w:val="both"/>
+        <w:rPr>
+          <w:rFonts w:ascii="Arial" w:hAnsi="Arial" w:cs="Arial"/>
+        </w:rPr>
+      </w:pPr>
+      <w:r>
+        <w:rPr>
+          <w:rFonts w:ascii="Arial" w:hAnsi="Arial" w:cs="Arial"/>
+          <w:noProof/>
+        </w:rPr>
+        <w:drawing>
+          <wp:anchor distT="0" distB="0" distL="114300" distR="114300" simplePos="0" relativeHeight="251667456" behindDoc="0" locked="0" layoutInCell="1" allowOverlap="1" wp14:anchorId="2AEF3886" wp14:editId="611B4700">
+            <wp:simplePos x="0" y="0"/>
+            <wp:positionH relativeFrom="margin">
+              <wp:align>center</wp:align>
+            </wp:positionH>
+            <wp:positionV relativeFrom="paragraph">
+              <wp:posOffset>74930</wp:posOffset>
+            </wp:positionV>
+            <wp:extent cx="1400442" cy="2628900"/>
+            <wp:effectExtent l="0" t="0" r="9525" b="0"/>
+            <wp:wrapNone/>
+            <wp:docPr id="32" name="Imagen 32"/>
+            <wp:cNvGraphicFramePr>
+              <a:graphicFrameLocks xmlns:a="http://schemas.openxmlformats.org/drawingml/2006/main" noChangeAspect="1"/>
+            </wp:cNvGraphicFramePr>
+            <a:graphic xmlns:a="http://schemas.openxmlformats.org/drawingml/2006/main">
+              <a:graphicData uri="http://schemas.openxmlformats.org/drawingml/2006/picture">
+                <pic:pic xmlns:pic="http://schemas.openxmlformats.org/drawingml/2006/picture">
+                  <pic:nvPicPr>
+                    <pic:cNvPr id="1" name=""/>
+                    <pic:cNvPicPr/>
+                  </pic:nvPicPr>
+                  <pic:blipFill>
+                    <a:blip r:embed="rId14">
+                      <a:extLst>
+                        <a:ext uri="{28A0092B-C50C-407E-A947-70E740481C1C}">
+                          <a14:useLocalDpi xmlns:a14="http://schemas.microsoft.com/office/drawing/2010/main" val="0"/>
+                        </a:ext>
+                      </a:extLst>
+                    </a:blip>
+                    <a:stretch>
+                      <a:fillRect/>
+                    </a:stretch>
+                  </pic:blipFill>
+                  <pic:spPr>
+                    <a:xfrm>
+                      <a:off x="0" y="0"/>
+                      <a:ext cx="1400442" cy="2628900"/>
+                    </a:xfrm>
+                    <a:prstGeom prst="rect">
+                      <a:avLst/>
+                    </a:prstGeom>
+                  </pic:spPr>
+                </pic:pic>
+              </a:graphicData>
+            </a:graphic>
+            <wp14:sizeRelH relativeFrom="page">
+              <wp14:pctWidth>0</wp14:pctWidth>
+            </wp14:sizeRelH>
+            <wp14:sizeRelV relativeFrom="page">
+              <wp14:pctHeight>0</wp14:pctHeight>
+            </wp14:sizeRelV>
+          </wp:anchor>
+        </w:drawing>
+      </w:r>
+    </w:p>
+    <w:p>
+      <w:pPr>
+        <w:spacing w:line="360" w:lineRule="auto"/>
+        <w:jc w:val="both"/>
+        <w:rPr>
+          <w:rFonts w:ascii="Arial" w:hAnsi="Arial" w:cs="Arial"/>
+        </w:rPr>
+      </w:pPr>
+      <w:r>
+        <w:rPr>
+          <w:rFonts w:ascii="Arial" w:hAnsi="Arial" w:cs="Arial"/>
+          <w:noProof/>
+        </w:rPr>
+        <w:drawing>
+          <wp:anchor distT="0" distB="0" distL="114300" distR="114300" simplePos="0" relativeHeight="251666432" behindDoc="0" locked="0" layoutInCell="1" allowOverlap="1" wp14:anchorId="2D2F3ACE" wp14:editId="0D6C8432">
+            <wp:simplePos x="0" y="0"/>
+            <wp:positionH relativeFrom="column">
+              <wp:posOffset>5462905</wp:posOffset>
+            </wp:positionH>
+            <wp:positionV relativeFrom="paragraph">
+              <wp:posOffset>121920</wp:posOffset>
+            </wp:positionV>
+            <wp:extent cx="1428750" cy="2093098"/>
+            <wp:effectExtent l="0" t="0" r="0" b="2540"/>
+            <wp:wrapNone/>
+            <wp:docPr id="34" name="Imagen 34"/>
+            <wp:cNvGraphicFramePr>
+              <a:graphicFrameLocks xmlns:a="http://schemas.openxmlformats.org/drawingml/2006/main" noChangeAspect="1"/>
+            </wp:cNvGraphicFramePr>
+            <a:graphic xmlns:a="http://schemas.openxmlformats.org/drawingml/2006/main">
+              <a:graphicData uri="http://schemas.openxmlformats.org/drawingml/2006/picture">
+                <pic:pic xmlns:pic="http://schemas.openxmlformats.org/drawingml/2006/picture">
+                  <pic:nvPicPr>
+                    <pic:cNvPr id="1" name=""/>
+                    <pic:cNvPicPr/>
+                  </pic:nvPicPr>
+                  <pic:blipFill>
+                    <a:blip r:embed="rId15" cstate="print">
+                      <a:extLst>
+                        <a:ext uri="{28A0092B-C50C-407E-A947-70E740481C1C}">
+                          <a14:useLocalDpi xmlns:a14="http://schemas.microsoft.com/office/drawing/2010/main" val="0"/>
+                        </a:ext>
+                      </a:extLst>
+                    </a:blip>
+                    <a:stretch>
+                      <a:fillRect/>
+                    </a:stretch>
+                  </pic:blipFill>
+                  <pic:spPr>
+                    <a:xfrm>
+                      <a:off x="0" y="0"/>
+                      <a:ext cx="1428750" cy="2093098"/>
+                    </a:xfrm>
+                    <a:prstGeom prst="rect">
+                      <a:avLst/>
+                    </a:prstGeom>
+                  </pic:spPr>
+                </pic:pic>
+              </a:graphicData>
+            </a:graphic>
+            <wp14:sizeRelH relativeFrom="page">
+              <wp14:pctWidth>0</wp14:pctWidth>
+            </wp14:sizeRelH>
+            <wp14:sizeRelV relativeFrom="page">
+              <wp14:pctHeight>0</wp14:pctHeight>
+            </wp14:sizeRelV>
+          </wp:anchor>
+        </w:drawing>
+      </w:r>
+      <w:r>
+        <w:rPr>
+          <w:rFonts w:ascii="Arial" w:hAnsi="Arial" w:cs="Arial"/>
+          <w:noProof/>
+        </w:rPr>
+        <w:drawing>
+          <wp:anchor distT="0" distB="0" distL="114300" distR="114300" simplePos="0" relativeHeight="251664384" behindDoc="0" locked="0" layoutInCell="1" allowOverlap="1" wp14:anchorId="6636E434" wp14:editId="22EC3EB2">
+            <wp:simplePos x="0" y="0"/>
+            <wp:positionH relativeFrom="column">
+              <wp:posOffset>7234555</wp:posOffset>
+            </wp:positionH>
+            <wp:positionV relativeFrom="paragraph">
+              <wp:posOffset>46355</wp:posOffset>
+            </wp:positionV>
+            <wp:extent cx="1485900" cy="2288973"/>
+            <wp:effectExtent l="0" t="0" r="0" b="0"/>
+            <wp:wrapNone/>
+            <wp:docPr id="39" name="Imagen 39"/>
+            <wp:cNvGraphicFramePr>
+              <a:graphicFrameLocks xmlns:a="http://schemas.openxmlformats.org/drawingml/2006/main" noChangeAspect="1"/>
+            </wp:cNvGraphicFramePr>
+            <a:graphic xmlns:a="http://schemas.openxmlformats.org/drawingml/2006/main">
+              <a:graphicData uri="http://schemas.openxmlformats.org/drawingml/2006/picture">
+                <pic:pic xmlns:pic="http://schemas.openxmlformats.org/drawingml/2006/picture">
+                  <pic:nvPicPr>
+                    <pic:cNvPr id="1" name=""/>
+                    <pic:cNvPicPr/>
+                  </pic:nvPicPr>
+                  <pic:blipFill>
+                    <a:blip r:embed="rId16">
+                      <a:extLst>
+                        <a:ext uri="{28A0092B-C50C-407E-A947-70E740481C1C}">
+                          <a14:useLocalDpi xmlns:a14="http://schemas.microsoft.com/office/drawing/2010/main" val="0"/>
+                        </a:ext>
+                      </a:extLst>
+                    </a:blip>
+                    <a:stretch>
+                      <a:fillRect/>
+                    </a:stretch>
+                  </pic:blipFill>
+                  <pic:spPr>
+                    <a:xfrm>
+                      <a:off x="0" y="0"/>
+                      <a:ext cx="1485900" cy="2288973"/>
+                    </a:xfrm>
+                    <a:prstGeom prst="rect">
+                      <a:avLst/>
+                    </a:prstGeom>
+                  </pic:spPr>
+                </pic:pic>
+              </a:graphicData>
+            </a:graphic>
+            <wp14:sizeRelH relativeFrom="page">
+              <wp14:pctWidth>0</wp14:pctWidth>
+            </wp14:sizeRelH>
+            <wp14:sizeRelV relativeFrom="page">
+              <wp14:pctHeight>0</wp14:pctHeight>
+            </wp14:sizeRelV>
+          </wp:anchor>
+        </w:drawing>
+      </w:r>
+    </w:p>
+    <w:p>
+      <w:pPr>
+        <w:spacing w:line="360" w:lineRule="auto"/>
+        <w:jc w:val="both"/>
+        <w:rPr>
+          <w:rFonts w:ascii="Arial" w:hAnsi="Arial" w:cs="Arial"/>
+        </w:rPr>
+      </w:pPr>
+      <w:r>
+        <w:rPr>
+          <w:rFonts w:ascii="Arial" w:hAnsi="Arial" w:cs="Arial"/>
+          <w:noProof/>
+        </w:rPr>
+        <w:drawing>
+          <wp:anchor distT="0" distB="0" distL="114300" distR="114300" simplePos="0" relativeHeight="251663360" behindDoc="0" locked="0" layoutInCell="1" allowOverlap="1" wp14:anchorId="639CCD07" wp14:editId="7217996B">
+            <wp:simplePos x="0" y="0"/>
+            <wp:positionH relativeFrom="margin">
+              <wp:align>left</wp:align>
+            </wp:positionH>
+            <wp:positionV relativeFrom="paragraph">
+              <wp:posOffset>27940</wp:posOffset>
+            </wp:positionV>
+            <wp:extent cx="1181100" cy="2100580"/>
+            <wp:effectExtent l="0" t="0" r="0" b="0"/>
+            <wp:wrapNone/>
+            <wp:docPr id="24" name="Imagen 24"/>
+            <wp:cNvGraphicFramePr>
+              <a:graphicFrameLocks xmlns:a="http://schemas.openxmlformats.org/drawingml/2006/main" noChangeAspect="1"/>
+            </wp:cNvGraphicFramePr>
+            <a:graphic xmlns:a="http://schemas.openxmlformats.org/drawingml/2006/main">
+              <a:graphicData uri="http://schemas.openxmlformats.org/drawingml/2006/picture">
+                <pic:pic xmlns:pic="http://schemas.openxmlformats.org/drawingml/2006/picture">
+                  <pic:nvPicPr>
+                    <pic:cNvPr id="0" name="Picture 24"/>
+                    <pic:cNvPicPr>
+                      <a:picLocks noChangeAspect="1" noChangeArrowheads="1"/>
+                    </pic:cNvPicPr>
+                  </pic:nvPicPr>
+                  <pic:blipFill>
+                    <a:blip r:embed="rId17" cstate="print">
+                      <a:extLst>
+                        <a:ext uri="{28A0092B-C50C-407E-A947-70E740481C1C}">
+                          <a14:useLocalDpi xmlns:a14="http://schemas.microsoft.com/office/drawing/2010/main" val="0"/>
+                        </a:ext>
+                      </a:extLst>
+                    </a:blip>
+                    <a:srcRect/>
+                    <a:stretch>
+                      <a:fillRect/>
+                    </a:stretch>
+                  </pic:blipFill>
+                  <pic:spPr bwMode="auto">
+                    <a:xfrm>
+                      <a:off x="0" y="0"/>
+                      <a:ext cx="1181100" cy="2100580"/>
+                    </a:xfrm>
+                    <a:prstGeom prst="rect">
+                      <a:avLst/>
+                    </a:prstGeom>
+                    <a:noFill/>
+                    <a:ln>
+                      <a:noFill/>
+                    </a:ln>
+                  </pic:spPr>
+                </pic:pic>
+              </a:graphicData>
+            </a:graphic>
+            <wp14:sizeRelH relativeFrom="page">
+              <wp14:pctWidth>0</wp14:pctWidth>
+            </wp14:sizeRelH>
+            <wp14:sizeRelV relativeFrom="page">
+              <wp14:pctHeight>0</wp14:pctHeight>
+            </wp14:sizeRelV>
+          </wp:anchor>
+        </w:drawing>
+      </w:r>
+    </w:p>
+    <w:p>
+      <w:pPr>
+        <w:spacing w:line="360" w:lineRule="auto"/>
+        <w:jc w:val="both"/>
+        <w:rPr>
+          <w:rFonts w:ascii="Arial" w:hAnsi="Arial" w:cs="Arial"/>
+        </w:rPr>
+      </w:pPr>
+    </w:p>
+    <w:p>
+      <w:pPr>
+        <w:spacing w:line="360" w:lineRule="auto"/>
+        <w:jc w:val="both"/>
+        <w:rPr>
+          <w:rFonts w:ascii="Arial" w:hAnsi="Arial" w:cs="Arial"/>
+        </w:rPr>
+      </w:pPr>
+    </w:p>
+    <w:p>
+      <w:pPr>
+        <w:spacing w:line="360" w:lineRule="auto"/>
+        <w:jc w:val="both"/>
+        <w:rPr>
+          <w:rFonts w:ascii="Arial" w:hAnsi="Arial" w:cs="Arial"/>
+        </w:rPr>
+      </w:pPr>
+    </w:p>
+    <w:p>
+      <w:pPr>
+        <w:spacing w:line="360" w:lineRule="auto"/>
+        <w:jc w:val="both"/>
+        <w:rPr>
+          <w:rFonts w:ascii="Arial" w:hAnsi="Arial" w:cs="Arial"/>
+        </w:rPr>
+      </w:pPr>
+    </w:p>
+    <w:p>
+      <w:pPr>
+        <w:spacing w:line="360" w:lineRule="auto"/>
+        <w:jc w:val="both"/>
+        <w:rPr>
+          <w:rFonts w:ascii="Arial" w:hAnsi="Arial" w:cs="Arial"/>
+        </w:rPr>
+      </w:pPr>
+    </w:p>
+    <w:p>
+      <w:pPr>
+        <w:spacing w:line="360" w:lineRule="auto"/>
+        <w:jc w:val="both"/>
+        <w:rPr>
+          <w:rFonts w:ascii="Arial" w:hAnsi="Arial" w:cs="Arial"/>
+        </w:rPr>
+      </w:pPr>
+    </w:p>
+    <w:p>
+      <w:pPr>
+        <w:spacing w:line="360" w:lineRule="auto"/>
+        <w:jc w:val="both"/>
+        <w:rPr>
+          <w:rFonts w:ascii="Arial" w:hAnsi="Arial" w:cs="Arial"/>
+        </w:rPr>
+        <w:sectPr>
+          <w:pgSz w:w="16838" w:h="11906" w:orient="landscape"/>
+          <w:pgMar w:top="1701" w:right="1418" w:bottom="1701" w:left="1418" w:header="709" w:footer="709" w:gutter="0"/>
+          <w:cols w:space="708"/>
+          <w:docGrid w:linePitch="360"/>
+        </w:sectPr>
+      </w:pPr>
+    </w:p>
+    <w:p>
+      <w:pPr>
+        <w:spacing w:line="360" w:lineRule="auto"/>
+        <w:jc w:val="both"/>
+        <w:rPr>
+          <w:rFonts w:ascii="Arial" w:hAnsi="Arial" w:cs="Arial"/>
+        </w:rPr>
+      </w:pPr>
+      <w:r>
+        <w:rPr>
+          <w:rFonts w:ascii="Arial" w:hAnsi="Arial" w:cs="Arial"/>
+        </w:rPr>
+        <w:lastRenderedPageBreak/>
         <w:t>A la hora de diseñar la base de datos tendremos en cuenta:</w:t>
       </w:r>
     </w:p>
@@ -2427,67 +3332,48 @@
     </w:p>
     <w:p>
       <w:pPr>
-        <w:pStyle w:val="Prrafodelista"/>
-        <w:spacing w:line="360" w:lineRule="auto"/>
-        <w:ind w:left="567"/>
-        <w:jc w:val="both"/>
-        <w:rPr>
-          <w:rFonts w:ascii="Arial" w:hAnsi="Arial" w:cs="Arial"/>
-        </w:rPr>
-      </w:pPr>
-    </w:p>
-    <w:p>
-      <w:pPr>
-        <w:spacing w:line="360" w:lineRule="auto"/>
-        <w:jc w:val="both"/>
-        <w:rPr>
-          <w:rFonts w:ascii="Arial" w:hAnsi="Arial" w:cs="Arial"/>
-          <w:b/>
-          <w:bCs/>
-          <w:color w:val="4472C4" w:themeColor="accent1"/>
-        </w:rPr>
-      </w:pPr>
-      <w:r>
-        <w:rPr>
-          <w:rFonts w:ascii="Arial" w:hAnsi="Arial" w:cs="Arial"/>
-          <w:b/>
-          <w:bCs/>
-          <w:color w:val="4472C4" w:themeColor="accent1"/>
-        </w:rPr>
-        <w:lastRenderedPageBreak/>
-        <w:t>ENTIDADES:</w:t>
-      </w:r>
-    </w:p>
-    <w:p>
-      <w:pPr>
-        <w:spacing w:line="360" w:lineRule="auto"/>
-        <w:jc w:val="both"/>
-        <w:rPr>
-          <w:rFonts w:ascii="Arial" w:hAnsi="Arial" w:cs="Arial"/>
-          <w:color w:val="4472C4" w:themeColor="accent1"/>
-        </w:rPr>
-      </w:pPr>
-      <w:r>
-        <w:rPr>
-          <w:rFonts w:ascii="Arial" w:hAnsi="Arial" w:cs="Arial"/>
-          <w:color w:val="4472C4" w:themeColor="accent1"/>
+        <w:spacing w:line="360" w:lineRule="auto"/>
+        <w:jc w:val="both"/>
+        <w:rPr>
+          <w:rFonts w:ascii="Arial" w:hAnsi="Arial" w:cs="Arial"/>
+        </w:rPr>
+      </w:pPr>
+      <w:r>
+        <w:rPr>
+          <w:rFonts w:ascii="Arial" w:hAnsi="Arial" w:cs="Arial"/>
+        </w:rPr>
+        <w:t>Base de datos</w:t>
+      </w:r>
+    </w:p>
+    <w:p>
+      <w:pPr>
+        <w:spacing w:after="0" w:line="360" w:lineRule="auto"/>
+        <w:jc w:val="both"/>
+        <w:rPr>
+          <w:rFonts w:ascii="Arial" w:hAnsi="Arial" w:cs="Arial"/>
+        </w:rPr>
+      </w:pPr>
+      <w:r>
+        <w:rPr>
+          <w:rFonts w:ascii="Arial" w:hAnsi="Arial" w:cs="Arial"/>
         </w:rPr>
         <w:t>Entrenadores:</w:t>
       </w:r>
     </w:p>
     <w:p>
       <w:pPr>
-        <w:pStyle w:val="Prrafodelista"/>
-        <w:numPr>
-          <w:ilvl w:val="0"/>
-          <w:numId w:val="18"/>
-        </w:numPr>
-        <w:spacing w:line="360" w:lineRule="auto"/>
-        <w:jc w:val="both"/>
-        <w:rPr>
-          <w:rFonts w:ascii="Arial" w:hAnsi="Arial" w:cs="Arial"/>
-        </w:rPr>
-      </w:pPr>
+        <w:spacing w:after="0" w:line="360" w:lineRule="auto"/>
+        <w:jc w:val="both"/>
+        <w:rPr>
+          <w:rFonts w:ascii="Arial" w:hAnsi="Arial" w:cs="Arial"/>
+        </w:rPr>
+      </w:pPr>
+      <w:r>
+        <w:rPr>
+          <w:rFonts w:ascii="Arial" w:hAnsi="Arial" w:cs="Arial"/>
+        </w:rPr>
+        <w:t xml:space="preserve">1. </w:t>
+      </w:r>
       <w:proofErr w:type="spellStart"/>
       <w:r>
         <w:rPr>
@@ -2499,144 +3385,117 @@
     </w:p>
     <w:p>
       <w:pPr>
-        <w:pStyle w:val="Prrafodelista"/>
-        <w:numPr>
-          <w:ilvl w:val="0"/>
-          <w:numId w:val="18"/>
-        </w:numPr>
-        <w:spacing w:line="360" w:lineRule="auto"/>
-        <w:jc w:val="both"/>
-        <w:rPr>
-          <w:rFonts w:ascii="Arial" w:hAnsi="Arial" w:cs="Arial"/>
-        </w:rPr>
-      </w:pPr>
-      <w:r>
-        <w:rPr>
-          <w:rFonts w:ascii="Arial" w:hAnsi="Arial" w:cs="Arial"/>
-        </w:rPr>
-        <w:t>nombre</w:t>
-      </w:r>
-    </w:p>
-    <w:p>
-      <w:pPr>
-        <w:pStyle w:val="Prrafodelista"/>
-        <w:numPr>
-          <w:ilvl w:val="0"/>
-          <w:numId w:val="18"/>
-        </w:numPr>
-        <w:spacing w:line="360" w:lineRule="auto"/>
-        <w:jc w:val="both"/>
-        <w:rPr>
-          <w:rFonts w:ascii="Arial" w:hAnsi="Arial" w:cs="Arial"/>
-        </w:rPr>
-      </w:pPr>
-      <w:r>
-        <w:rPr>
-          <w:rFonts w:ascii="Arial" w:hAnsi="Arial" w:cs="Arial"/>
-        </w:rPr>
-        <w:t>apellido1</w:t>
-      </w:r>
-    </w:p>
-    <w:p>
-      <w:pPr>
-        <w:pStyle w:val="Prrafodelista"/>
-        <w:numPr>
-          <w:ilvl w:val="0"/>
-          <w:numId w:val="18"/>
-        </w:numPr>
-        <w:spacing w:line="360" w:lineRule="auto"/>
-        <w:jc w:val="both"/>
-        <w:rPr>
-          <w:rFonts w:ascii="Arial" w:hAnsi="Arial" w:cs="Arial"/>
-        </w:rPr>
-      </w:pPr>
-      <w:r>
-        <w:rPr>
-          <w:rFonts w:ascii="Arial" w:hAnsi="Arial" w:cs="Arial"/>
-        </w:rPr>
-        <w:t>apellido2</w:t>
-      </w:r>
-    </w:p>
-    <w:p>
-      <w:pPr>
-        <w:pStyle w:val="Prrafodelista"/>
-        <w:numPr>
-          <w:ilvl w:val="0"/>
-          <w:numId w:val="18"/>
-        </w:numPr>
-        <w:spacing w:line="360" w:lineRule="auto"/>
-        <w:jc w:val="both"/>
-        <w:rPr>
-          <w:rFonts w:ascii="Arial" w:hAnsi="Arial" w:cs="Arial"/>
-        </w:rPr>
-      </w:pPr>
-      <w:r>
-        <w:rPr>
-          <w:rFonts w:ascii="Arial" w:hAnsi="Arial" w:cs="Arial"/>
-        </w:rPr>
-        <w:t>email</w:t>
-      </w:r>
-    </w:p>
-    <w:p>
-      <w:pPr>
-        <w:pStyle w:val="Prrafodelista"/>
-        <w:numPr>
-          <w:ilvl w:val="0"/>
-          <w:numId w:val="18"/>
-        </w:numPr>
-        <w:spacing w:line="360" w:lineRule="auto"/>
-        <w:jc w:val="both"/>
-        <w:rPr>
-          <w:rFonts w:ascii="Arial" w:hAnsi="Arial" w:cs="Arial"/>
-        </w:rPr>
-      </w:pPr>
-      <w:r>
-        <w:rPr>
-          <w:rFonts w:ascii="Arial" w:hAnsi="Arial" w:cs="Arial"/>
-        </w:rPr>
-        <w:t>contraseña</w:t>
-      </w:r>
-    </w:p>
-    <w:p>
-      <w:pPr>
-        <w:pStyle w:val="Prrafodelista"/>
-        <w:spacing w:line="360" w:lineRule="auto"/>
-        <w:jc w:val="both"/>
-        <w:rPr>
-          <w:rFonts w:ascii="Arial" w:hAnsi="Arial" w:cs="Arial"/>
-        </w:rPr>
-      </w:pPr>
-    </w:p>
-    <w:p>
-      <w:pPr>
-        <w:spacing w:line="360" w:lineRule="auto"/>
-        <w:jc w:val="both"/>
-        <w:rPr>
-          <w:rFonts w:ascii="Arial" w:hAnsi="Arial" w:cs="Arial"/>
-          <w:color w:val="4472C4" w:themeColor="accent1"/>
-        </w:rPr>
-      </w:pPr>
-      <w:r>
-        <w:rPr>
-          <w:rFonts w:ascii="Arial" w:hAnsi="Arial" w:cs="Arial"/>
-          <w:color w:val="4472C4" w:themeColor="accent1"/>
+        <w:spacing w:after="0" w:line="360" w:lineRule="auto"/>
+        <w:jc w:val="both"/>
+        <w:rPr>
+          <w:rFonts w:ascii="Arial" w:hAnsi="Arial" w:cs="Arial"/>
+        </w:rPr>
+      </w:pPr>
+      <w:r>
+        <w:rPr>
+          <w:rFonts w:ascii="Arial" w:hAnsi="Arial" w:cs="Arial"/>
+        </w:rPr>
+        <w:t>2. nombre</w:t>
+      </w:r>
+    </w:p>
+    <w:p>
+      <w:pPr>
+        <w:spacing w:after="0" w:line="360" w:lineRule="auto"/>
+        <w:jc w:val="both"/>
+        <w:rPr>
+          <w:rFonts w:ascii="Arial" w:hAnsi="Arial" w:cs="Arial"/>
+        </w:rPr>
+      </w:pPr>
+      <w:r>
+        <w:rPr>
+          <w:rFonts w:ascii="Arial" w:hAnsi="Arial" w:cs="Arial"/>
+        </w:rPr>
+        <w:t>3. apellido1</w:t>
+      </w:r>
+    </w:p>
+    <w:p>
+      <w:pPr>
+        <w:spacing w:after="0" w:line="360" w:lineRule="auto"/>
+        <w:jc w:val="both"/>
+        <w:rPr>
+          <w:rFonts w:ascii="Arial" w:hAnsi="Arial" w:cs="Arial"/>
+        </w:rPr>
+      </w:pPr>
+      <w:r>
+        <w:rPr>
+          <w:rFonts w:ascii="Arial" w:hAnsi="Arial" w:cs="Arial"/>
+        </w:rPr>
+        <w:t>4. apellido2</w:t>
+      </w:r>
+    </w:p>
+    <w:p>
+      <w:pPr>
+        <w:spacing w:after="0" w:line="360" w:lineRule="auto"/>
+        <w:jc w:val="both"/>
+        <w:rPr>
+          <w:rFonts w:ascii="Arial" w:hAnsi="Arial" w:cs="Arial"/>
+        </w:rPr>
+      </w:pPr>
+      <w:r>
+        <w:rPr>
+          <w:rFonts w:ascii="Arial" w:hAnsi="Arial" w:cs="Arial"/>
+        </w:rPr>
+        <w:t>5. email</w:t>
+      </w:r>
+    </w:p>
+    <w:p>
+      <w:pPr>
+        <w:spacing w:after="0" w:line="360" w:lineRule="auto"/>
+        <w:jc w:val="both"/>
+        <w:rPr>
+          <w:rFonts w:ascii="Arial" w:hAnsi="Arial" w:cs="Arial"/>
+        </w:rPr>
+      </w:pPr>
+      <w:r>
+        <w:rPr>
+          <w:rFonts w:ascii="Arial" w:hAnsi="Arial" w:cs="Arial"/>
+        </w:rPr>
+        <w:t>6. contraseña</w:t>
+      </w:r>
+    </w:p>
+    <w:p>
+      <w:pPr>
+        <w:spacing w:after="0" w:line="360" w:lineRule="auto"/>
+        <w:jc w:val="both"/>
+        <w:rPr>
+          <w:rFonts w:ascii="Arial" w:hAnsi="Arial" w:cs="Arial"/>
+        </w:rPr>
+      </w:pPr>
+    </w:p>
+    <w:p>
+      <w:pPr>
+        <w:spacing w:after="0" w:line="360" w:lineRule="auto"/>
+        <w:jc w:val="both"/>
+        <w:rPr>
+          <w:rFonts w:ascii="Arial" w:hAnsi="Arial" w:cs="Arial"/>
+        </w:rPr>
+      </w:pPr>
+      <w:r>
+        <w:rPr>
+          <w:rFonts w:ascii="Arial" w:hAnsi="Arial" w:cs="Arial"/>
         </w:rPr>
         <w:t xml:space="preserve">Equipos: </w:t>
       </w:r>
     </w:p>
     <w:p>
       <w:pPr>
-        <w:pStyle w:val="Prrafodelista"/>
-        <w:numPr>
-          <w:ilvl w:val="0"/>
-          <w:numId w:val="20"/>
-        </w:numPr>
-        <w:spacing w:line="360" w:lineRule="auto"/>
-        <w:jc w:val="both"/>
-        <w:rPr>
-          <w:rFonts w:ascii="Arial" w:hAnsi="Arial" w:cs="Arial"/>
-        </w:rPr>
-      </w:pPr>
+        <w:spacing w:after="0" w:line="360" w:lineRule="auto"/>
+        <w:jc w:val="both"/>
+        <w:rPr>
+          <w:rFonts w:ascii="Arial" w:hAnsi="Arial" w:cs="Arial"/>
+        </w:rPr>
+      </w:pPr>
+      <w:r>
+        <w:rPr>
+          <w:rFonts w:ascii="Arial" w:hAnsi="Arial" w:cs="Arial"/>
+        </w:rPr>
+        <w:t xml:space="preserve">1. </w:t>
+      </w:r>
       <w:proofErr w:type="spellStart"/>
       <w:r>
         <w:rPr>
@@ -2648,22 +3507,17 @@
     </w:p>
     <w:p>
       <w:pPr>
-        <w:pStyle w:val="Prrafodelista"/>
-        <w:numPr>
-          <w:ilvl w:val="0"/>
-          <w:numId w:val="20"/>
-        </w:numPr>
-        <w:spacing w:line="360" w:lineRule="auto"/>
-        <w:jc w:val="both"/>
-        <w:rPr>
-          <w:rFonts w:ascii="Arial" w:hAnsi="Arial" w:cs="Arial"/>
-        </w:rPr>
-      </w:pPr>
-      <w:r>
-        <w:rPr>
-          <w:rFonts w:ascii="Arial" w:hAnsi="Arial" w:cs="Arial"/>
-        </w:rPr>
-        <w:t xml:space="preserve">nombre del </w:t>
+        <w:spacing w:after="0" w:line="360" w:lineRule="auto"/>
+        <w:jc w:val="both"/>
+        <w:rPr>
+          <w:rFonts w:ascii="Arial" w:hAnsi="Arial" w:cs="Arial"/>
+        </w:rPr>
+      </w:pPr>
+      <w:r>
+        <w:rPr>
+          <w:rFonts w:ascii="Arial" w:hAnsi="Arial" w:cs="Arial"/>
+        </w:rPr>
+        <w:t xml:space="preserve">2. nombre del </w:t>
       </w:r>
       <w:proofErr w:type="gramStart"/>
       <w:r>
@@ -2690,17 +3544,18 @@
     </w:p>
     <w:p>
       <w:pPr>
-        <w:pStyle w:val="Prrafodelista"/>
-        <w:numPr>
-          <w:ilvl w:val="0"/>
-          <w:numId w:val="20"/>
-        </w:numPr>
-        <w:spacing w:line="360" w:lineRule="auto"/>
-        <w:jc w:val="both"/>
-        <w:rPr>
-          <w:rFonts w:ascii="Arial" w:hAnsi="Arial" w:cs="Arial"/>
-        </w:rPr>
-      </w:pPr>
+        <w:spacing w:after="0" w:line="360" w:lineRule="auto"/>
+        <w:jc w:val="both"/>
+        <w:rPr>
+          <w:rFonts w:ascii="Arial" w:hAnsi="Arial" w:cs="Arial"/>
+        </w:rPr>
+      </w:pPr>
+      <w:r>
+        <w:rPr>
+          <w:rFonts w:ascii="Arial" w:hAnsi="Arial" w:cs="Arial"/>
+        </w:rPr>
+        <w:t xml:space="preserve">3. </w:t>
+      </w:r>
       <w:proofErr w:type="spellStart"/>
       <w:r>
         <w:rPr>
@@ -2712,17 +3567,18 @@
     </w:p>
     <w:p>
       <w:pPr>
-        <w:pStyle w:val="Prrafodelista"/>
-        <w:numPr>
-          <w:ilvl w:val="0"/>
-          <w:numId w:val="20"/>
-        </w:numPr>
-        <w:spacing w:line="360" w:lineRule="auto"/>
-        <w:jc w:val="both"/>
-        <w:rPr>
-          <w:rFonts w:ascii="Arial" w:hAnsi="Arial" w:cs="Arial"/>
-        </w:rPr>
-      </w:pPr>
+        <w:spacing w:after="0" w:line="360" w:lineRule="auto"/>
+        <w:jc w:val="both"/>
+        <w:rPr>
+          <w:rFonts w:ascii="Arial" w:hAnsi="Arial" w:cs="Arial"/>
+        </w:rPr>
+      </w:pPr>
+      <w:r>
+        <w:rPr>
+          <w:rFonts w:ascii="Arial" w:hAnsi="Arial" w:cs="Arial"/>
+        </w:rPr>
+        <w:t xml:space="preserve">4. </w:t>
+      </w:r>
       <w:proofErr w:type="spellStart"/>
       <w:r>
         <w:rPr>
@@ -2740,37 +3596,33 @@
     </w:p>
     <w:p>
       <w:pPr>
-        <w:pStyle w:val="Prrafodelista"/>
-        <w:numPr>
-          <w:ilvl w:val="0"/>
-          <w:numId w:val="20"/>
-        </w:numPr>
-        <w:spacing w:line="360" w:lineRule="auto"/>
-        <w:jc w:val="both"/>
-        <w:rPr>
-          <w:rFonts w:ascii="Arial" w:hAnsi="Arial" w:cs="Arial"/>
-        </w:rPr>
-      </w:pPr>
-      <w:r>
-        <w:rPr>
-          <w:rFonts w:ascii="Arial" w:hAnsi="Arial" w:cs="Arial"/>
-        </w:rPr>
-        <w:t>jugadores</w:t>
-      </w:r>
-    </w:p>
-    <w:p>
-      <w:pPr>
-        <w:pStyle w:val="Prrafodelista"/>
-        <w:numPr>
-          <w:ilvl w:val="0"/>
-          <w:numId w:val="20"/>
-        </w:numPr>
-        <w:spacing w:line="360" w:lineRule="auto"/>
-        <w:jc w:val="both"/>
-        <w:rPr>
-          <w:rFonts w:ascii="Arial" w:hAnsi="Arial" w:cs="Arial"/>
-        </w:rPr>
-      </w:pPr>
+        <w:spacing w:after="0" w:line="360" w:lineRule="auto"/>
+        <w:jc w:val="both"/>
+        <w:rPr>
+          <w:rFonts w:ascii="Arial" w:hAnsi="Arial" w:cs="Arial"/>
+        </w:rPr>
+      </w:pPr>
+      <w:r>
+        <w:rPr>
+          <w:rFonts w:ascii="Arial" w:hAnsi="Arial" w:cs="Arial"/>
+        </w:rPr>
+        <w:t>5. jugadores</w:t>
+      </w:r>
+    </w:p>
+    <w:p>
+      <w:pPr>
+        <w:spacing w:after="0" w:line="360" w:lineRule="auto"/>
+        <w:jc w:val="both"/>
+        <w:rPr>
+          <w:rFonts w:ascii="Arial" w:hAnsi="Arial" w:cs="Arial"/>
+        </w:rPr>
+      </w:pPr>
+      <w:r>
+        <w:rPr>
+          <w:rFonts w:ascii="Arial" w:hAnsi="Arial" w:cs="Arial"/>
+        </w:rPr>
+        <w:t xml:space="preserve">6. </w:t>
+      </w:r>
       <w:proofErr w:type="spellStart"/>
       <w:r>
         <w:rPr>
@@ -2782,17 +3634,18 @@
     </w:p>
     <w:p>
       <w:pPr>
-        <w:pStyle w:val="Prrafodelista"/>
-        <w:numPr>
-          <w:ilvl w:val="0"/>
-          <w:numId w:val="20"/>
-        </w:numPr>
-        <w:spacing w:line="360" w:lineRule="auto"/>
-        <w:jc w:val="both"/>
-        <w:rPr>
-          <w:rFonts w:ascii="Arial" w:hAnsi="Arial" w:cs="Arial"/>
-        </w:rPr>
-      </w:pPr>
+        <w:spacing w:after="0" w:line="360" w:lineRule="auto"/>
+        <w:jc w:val="both"/>
+        <w:rPr>
+          <w:rFonts w:ascii="Arial" w:hAnsi="Arial" w:cs="Arial"/>
+        </w:rPr>
+      </w:pPr>
+      <w:r>
+        <w:rPr>
+          <w:rFonts w:ascii="Arial" w:hAnsi="Arial" w:cs="Arial"/>
+        </w:rPr>
+        <w:t xml:space="preserve">7. </w:t>
+      </w:r>
       <w:proofErr w:type="spellStart"/>
       <w:r>
         <w:rPr>
@@ -2804,41 +3657,42 @@
     </w:p>
     <w:p>
       <w:pPr>
-        <w:spacing w:line="360" w:lineRule="auto"/>
-        <w:jc w:val="both"/>
-        <w:rPr>
-          <w:rFonts w:ascii="Arial" w:hAnsi="Arial" w:cs="Arial"/>
-          <w:color w:val="4472C4" w:themeColor="accent1"/>
-        </w:rPr>
-      </w:pPr>
-      <w:r>
-        <w:rPr>
-          <w:rFonts w:ascii="Arial" w:hAnsi="Arial" w:cs="Arial"/>
-          <w:color w:val="4472C4" w:themeColor="accent1"/>
-        </w:rPr>
-        <w:t>J</w:t>
-      </w:r>
-      <w:r>
-        <w:rPr>
-          <w:rFonts w:ascii="Arial" w:hAnsi="Arial" w:cs="Arial"/>
-          <w:color w:val="4472C4" w:themeColor="accent1"/>
-        </w:rPr>
-        <w:t>ugadores:</w:t>
-      </w:r>
-    </w:p>
-    <w:p>
-      <w:pPr>
-        <w:pStyle w:val="Prrafodelista"/>
-        <w:numPr>
-          <w:ilvl w:val="0"/>
-          <w:numId w:val="22"/>
-        </w:numPr>
-        <w:spacing w:line="360" w:lineRule="auto"/>
-        <w:jc w:val="both"/>
-        <w:rPr>
-          <w:rFonts w:ascii="Arial" w:hAnsi="Arial" w:cs="Arial"/>
-        </w:rPr>
-      </w:pPr>
+        <w:spacing w:after="0" w:line="360" w:lineRule="auto"/>
+        <w:jc w:val="both"/>
+        <w:rPr>
+          <w:rFonts w:ascii="Arial" w:hAnsi="Arial" w:cs="Arial"/>
+        </w:rPr>
+      </w:pPr>
+    </w:p>
+    <w:p>
+      <w:pPr>
+        <w:spacing w:after="0" w:line="360" w:lineRule="auto"/>
+        <w:jc w:val="both"/>
+        <w:rPr>
+          <w:rFonts w:ascii="Arial" w:hAnsi="Arial" w:cs="Arial"/>
+        </w:rPr>
+      </w:pPr>
+      <w:r>
+        <w:rPr>
+          <w:rFonts w:ascii="Arial" w:hAnsi="Arial" w:cs="Arial"/>
+        </w:rPr>
+        <w:t>jugadores:</w:t>
+      </w:r>
+    </w:p>
+    <w:p>
+      <w:pPr>
+        <w:spacing w:after="0" w:line="360" w:lineRule="auto"/>
+        <w:jc w:val="both"/>
+        <w:rPr>
+          <w:rFonts w:ascii="Arial" w:hAnsi="Arial" w:cs="Arial"/>
+        </w:rPr>
+      </w:pPr>
+      <w:r>
+        <w:rPr>
+          <w:rFonts w:ascii="Arial" w:hAnsi="Arial" w:cs="Arial"/>
+        </w:rPr>
+        <w:t xml:space="preserve">1. </w:t>
+      </w:r>
       <w:proofErr w:type="spellStart"/>
       <w:r>
         <w:rPr>
@@ -2850,17 +3704,18 @@
     </w:p>
     <w:p>
       <w:pPr>
-        <w:pStyle w:val="Prrafodelista"/>
-        <w:numPr>
-          <w:ilvl w:val="0"/>
-          <w:numId w:val="22"/>
-        </w:numPr>
-        <w:spacing w:line="360" w:lineRule="auto"/>
-        <w:jc w:val="both"/>
-        <w:rPr>
-          <w:rFonts w:ascii="Arial" w:hAnsi="Arial" w:cs="Arial"/>
-        </w:rPr>
-      </w:pPr>
+        <w:spacing w:after="0" w:line="360" w:lineRule="auto"/>
+        <w:jc w:val="both"/>
+        <w:rPr>
+          <w:rFonts w:ascii="Arial" w:hAnsi="Arial" w:cs="Arial"/>
+        </w:rPr>
+      </w:pPr>
+      <w:r>
+        <w:rPr>
+          <w:rFonts w:ascii="Arial" w:hAnsi="Arial" w:cs="Arial"/>
+        </w:rPr>
+        <w:t xml:space="preserve">2. </w:t>
+      </w:r>
       <w:proofErr w:type="spellStart"/>
       <w:r>
         <w:rPr>
@@ -2872,134 +3727,156 @@
     </w:p>
     <w:p>
       <w:pPr>
-        <w:pStyle w:val="Prrafodelista"/>
-        <w:numPr>
-          <w:ilvl w:val="0"/>
-          <w:numId w:val="22"/>
-        </w:numPr>
-        <w:spacing w:line="360" w:lineRule="auto"/>
-        <w:jc w:val="both"/>
-        <w:rPr>
-          <w:rFonts w:ascii="Arial" w:hAnsi="Arial" w:cs="Arial"/>
-        </w:rPr>
-      </w:pPr>
-      <w:r>
-        <w:rPr>
-          <w:rFonts w:ascii="Arial" w:hAnsi="Arial" w:cs="Arial"/>
-        </w:rPr>
-        <w:t>nombre</w:t>
-      </w:r>
-    </w:p>
-    <w:p>
-      <w:pPr>
-        <w:pStyle w:val="Prrafodelista"/>
-        <w:numPr>
-          <w:ilvl w:val="0"/>
-          <w:numId w:val="22"/>
-        </w:numPr>
-        <w:spacing w:line="360" w:lineRule="auto"/>
-        <w:jc w:val="both"/>
-        <w:rPr>
-          <w:rFonts w:ascii="Arial" w:hAnsi="Arial" w:cs="Arial"/>
-        </w:rPr>
-      </w:pPr>
-      <w:r>
-        <w:rPr>
-          <w:rFonts w:ascii="Arial" w:hAnsi="Arial" w:cs="Arial"/>
-        </w:rPr>
-        <w:t>apellido1</w:t>
-      </w:r>
-    </w:p>
-    <w:p>
-      <w:pPr>
-        <w:pStyle w:val="Prrafodelista"/>
-        <w:numPr>
-          <w:ilvl w:val="0"/>
-          <w:numId w:val="22"/>
-        </w:numPr>
-        <w:spacing w:line="360" w:lineRule="auto"/>
-        <w:jc w:val="both"/>
-        <w:rPr>
-          <w:rFonts w:ascii="Arial" w:hAnsi="Arial" w:cs="Arial"/>
-        </w:rPr>
-      </w:pPr>
-      <w:r>
-        <w:rPr>
-          <w:rFonts w:ascii="Arial" w:hAnsi="Arial" w:cs="Arial"/>
-        </w:rPr>
-        <w:t>apellido2</w:t>
-      </w:r>
-    </w:p>
-    <w:p>
-      <w:pPr>
-        <w:pStyle w:val="Prrafodelista"/>
-        <w:numPr>
-          <w:ilvl w:val="0"/>
-          <w:numId w:val="22"/>
-        </w:numPr>
-        <w:spacing w:line="360" w:lineRule="auto"/>
-        <w:jc w:val="both"/>
-        <w:rPr>
-          <w:rFonts w:ascii="Arial" w:hAnsi="Arial" w:cs="Arial"/>
-        </w:rPr>
-      </w:pPr>
-      <w:r>
-        <w:rPr>
-          <w:rFonts w:ascii="Arial" w:hAnsi="Arial" w:cs="Arial"/>
-        </w:rPr>
-        <w:t>email</w:t>
-      </w:r>
-    </w:p>
-    <w:p>
-      <w:pPr>
-        <w:pStyle w:val="Prrafodelista"/>
-        <w:numPr>
-          <w:ilvl w:val="0"/>
-          <w:numId w:val="22"/>
-        </w:numPr>
-        <w:spacing w:line="360" w:lineRule="auto"/>
-        <w:jc w:val="both"/>
-        <w:rPr>
-          <w:rFonts w:ascii="Arial" w:hAnsi="Arial" w:cs="Arial"/>
-        </w:rPr>
-      </w:pPr>
-      <w:r>
-        <w:rPr>
-          <w:rFonts w:ascii="Arial" w:hAnsi="Arial" w:cs="Arial"/>
-        </w:rPr>
-        <w:t>contraseña</w:t>
-      </w:r>
-    </w:p>
-    <w:p>
-      <w:pPr>
-        <w:spacing w:line="360" w:lineRule="auto"/>
-        <w:jc w:val="both"/>
-        <w:rPr>
-          <w:rFonts w:ascii="Arial" w:hAnsi="Arial" w:cs="Arial"/>
-          <w:color w:val="4472C4" w:themeColor="accent1"/>
-        </w:rPr>
-      </w:pPr>
-      <w:r>
-        <w:rPr>
-          <w:rFonts w:ascii="Arial" w:hAnsi="Arial" w:cs="Arial"/>
-          <w:color w:val="4472C4" w:themeColor="accent1"/>
-        </w:rPr>
+        <w:spacing w:after="0" w:line="360" w:lineRule="auto"/>
+        <w:jc w:val="both"/>
+        <w:rPr>
+          <w:rFonts w:ascii="Arial" w:hAnsi="Arial" w:cs="Arial"/>
+        </w:rPr>
+      </w:pPr>
+      <w:r>
+        <w:rPr>
+          <w:rFonts w:ascii="Arial" w:hAnsi="Arial" w:cs="Arial"/>
+        </w:rPr>
+        <w:t>3. nombre</w:t>
+      </w:r>
+    </w:p>
+    <w:p>
+      <w:pPr>
+        <w:spacing w:after="0" w:line="360" w:lineRule="auto"/>
+        <w:jc w:val="both"/>
+        <w:rPr>
+          <w:rFonts w:ascii="Arial" w:hAnsi="Arial" w:cs="Arial"/>
+        </w:rPr>
+      </w:pPr>
+      <w:r>
+        <w:rPr>
+          <w:rFonts w:ascii="Arial" w:hAnsi="Arial" w:cs="Arial"/>
+        </w:rPr>
+        <w:t>4. apellido1</w:t>
+      </w:r>
+    </w:p>
+    <w:p>
+      <w:pPr>
+        <w:spacing w:after="0" w:line="360" w:lineRule="auto"/>
+        <w:jc w:val="both"/>
+        <w:rPr>
+          <w:rFonts w:ascii="Arial" w:hAnsi="Arial" w:cs="Arial"/>
+        </w:rPr>
+      </w:pPr>
+      <w:r>
+        <w:rPr>
+          <w:rFonts w:ascii="Arial" w:hAnsi="Arial" w:cs="Arial"/>
+        </w:rPr>
+        <w:t>5. apellido2</w:t>
+      </w:r>
+    </w:p>
+    <w:p>
+      <w:pPr>
+        <w:spacing w:after="0" w:line="360" w:lineRule="auto"/>
+        <w:jc w:val="both"/>
+        <w:rPr>
+          <w:rFonts w:ascii="Arial" w:hAnsi="Arial" w:cs="Arial"/>
+        </w:rPr>
+      </w:pPr>
+      <w:r>
+        <w:rPr>
+          <w:rFonts w:ascii="Arial" w:hAnsi="Arial" w:cs="Arial"/>
+        </w:rPr>
+        <w:t>6. email</w:t>
+      </w:r>
+    </w:p>
+    <w:p>
+      <w:pPr>
+        <w:spacing w:after="0" w:line="360" w:lineRule="auto"/>
+        <w:jc w:val="both"/>
+        <w:rPr>
+          <w:rFonts w:ascii="Arial" w:hAnsi="Arial" w:cs="Arial"/>
+        </w:rPr>
+      </w:pPr>
+      <w:r>
+        <w:rPr>
+          <w:rFonts w:ascii="Arial" w:hAnsi="Arial" w:cs="Arial"/>
+        </w:rPr>
+        <w:t>7. contraseña</w:t>
+      </w:r>
+    </w:p>
+    <w:p>
+      <w:pPr>
+        <w:spacing w:after="0" w:line="360" w:lineRule="auto"/>
+        <w:jc w:val="both"/>
+        <w:rPr>
+          <w:rFonts w:ascii="Arial" w:hAnsi="Arial" w:cs="Arial"/>
+        </w:rPr>
+      </w:pPr>
+      <w:r>
+        <w:rPr>
+          <w:rFonts w:ascii="Arial" w:hAnsi="Arial" w:cs="Arial"/>
+        </w:rPr>
+        <w:t>** 8. dorsal</w:t>
+      </w:r>
+    </w:p>
+    <w:p>
+      <w:pPr>
+        <w:spacing w:after="0" w:line="360" w:lineRule="auto"/>
+        <w:jc w:val="both"/>
+        <w:rPr>
+          <w:rFonts w:ascii="Arial" w:hAnsi="Arial" w:cs="Arial"/>
+        </w:rPr>
+      </w:pPr>
+      <w:r>
+        <w:rPr>
+          <w:rFonts w:ascii="Arial" w:hAnsi="Arial" w:cs="Arial"/>
+        </w:rPr>
+        <w:t xml:space="preserve">** 9. </w:t>
+      </w:r>
+      <w:proofErr w:type="spellStart"/>
+      <w:r>
+        <w:rPr>
+          <w:rFonts w:ascii="Arial" w:hAnsi="Arial" w:cs="Arial"/>
+        </w:rPr>
+        <w:t>posicion</w:t>
+      </w:r>
+      <w:proofErr w:type="spellEnd"/>
+    </w:p>
+    <w:p>
+      <w:pPr>
+        <w:spacing w:after="0" w:line="360" w:lineRule="auto"/>
+        <w:jc w:val="both"/>
+        <w:rPr>
+          <w:rFonts w:ascii="Arial" w:hAnsi="Arial" w:cs="Arial"/>
+        </w:rPr>
+      </w:pPr>
+    </w:p>
+    <w:p>
+      <w:pPr>
+        <w:spacing w:after="0" w:line="360" w:lineRule="auto"/>
+        <w:jc w:val="both"/>
+        <w:rPr>
+          <w:rFonts w:ascii="Arial" w:hAnsi="Arial" w:cs="Arial"/>
+        </w:rPr>
+      </w:pPr>
+      <w:r>
+        <w:rPr>
+          <w:rFonts w:ascii="Arial" w:hAnsi="Arial" w:cs="Arial"/>
+        </w:rPr>
+        <w:lastRenderedPageBreak/>
         <w:t>Entrenamientos:</w:t>
       </w:r>
     </w:p>
     <w:p>
       <w:pPr>
-        <w:pStyle w:val="Prrafodelista"/>
-        <w:numPr>
-          <w:ilvl w:val="0"/>
-          <w:numId w:val="24"/>
-        </w:numPr>
-        <w:spacing w:line="360" w:lineRule="auto"/>
-        <w:jc w:val="both"/>
-        <w:rPr>
-          <w:rFonts w:ascii="Arial" w:hAnsi="Arial" w:cs="Arial"/>
-        </w:rPr>
-      </w:pPr>
+        <w:spacing w:after="0" w:line="360" w:lineRule="auto"/>
+        <w:jc w:val="both"/>
+        <w:rPr>
+          <w:rFonts w:ascii="Arial" w:hAnsi="Arial" w:cs="Arial"/>
+        </w:rPr>
+      </w:pPr>
+      <w:r>
+        <w:rPr>
+          <w:rFonts w:ascii="Arial" w:hAnsi="Arial" w:cs="Arial"/>
+        </w:rPr>
+        <w:t xml:space="preserve">1. </w:t>
+      </w:r>
       <w:proofErr w:type="spellStart"/>
       <w:r>
         <w:rPr>
@@ -3011,12 +3888,7 @@
     </w:p>
     <w:p>
       <w:pPr>
-        <w:pStyle w:val="Prrafodelista"/>
-        <w:numPr>
-          <w:ilvl w:val="0"/>
-          <w:numId w:val="23"/>
-        </w:numPr>
-        <w:spacing w:line="360" w:lineRule="auto"/>
+        <w:spacing w:after="0" w:line="360" w:lineRule="auto"/>
         <w:jc w:val="both"/>
         <w:rPr>
           <w:rFonts w:ascii="Arial" w:hAnsi="Arial" w:cs="Arial"/>
@@ -3031,57 +3903,48 @@
     </w:p>
     <w:p>
       <w:pPr>
-        <w:pStyle w:val="Prrafodelista"/>
-        <w:numPr>
-          <w:ilvl w:val="0"/>
-          <w:numId w:val="23"/>
-        </w:numPr>
-        <w:spacing w:line="360" w:lineRule="auto"/>
-        <w:jc w:val="both"/>
-        <w:rPr>
-          <w:rFonts w:ascii="Arial" w:hAnsi="Arial" w:cs="Arial"/>
-        </w:rPr>
-      </w:pPr>
-      <w:r>
-        <w:rPr>
-          <w:rFonts w:ascii="Arial" w:hAnsi="Arial" w:cs="Arial"/>
-        </w:rPr>
-        <w:t>Tipo (SET ENUM Partido/Entrenamiento)</w:t>
-      </w:r>
-    </w:p>
-    <w:p>
-      <w:pPr>
-        <w:pStyle w:val="Prrafodelista"/>
-        <w:numPr>
-          <w:ilvl w:val="0"/>
-          <w:numId w:val="23"/>
-        </w:numPr>
-        <w:spacing w:line="360" w:lineRule="auto"/>
-        <w:jc w:val="both"/>
-        <w:rPr>
-          <w:rFonts w:ascii="Arial" w:hAnsi="Arial" w:cs="Arial"/>
-        </w:rPr>
-      </w:pPr>
-      <w:r>
-        <w:rPr>
-          <w:rFonts w:ascii="Arial" w:hAnsi="Arial" w:cs="Arial"/>
-        </w:rPr>
-        <w:t>Calentamiento</w:t>
-      </w:r>
-    </w:p>
-    <w:p>
-      <w:pPr>
-        <w:pStyle w:val="Prrafodelista"/>
-        <w:numPr>
-          <w:ilvl w:val="0"/>
-          <w:numId w:val="23"/>
-        </w:numPr>
-        <w:spacing w:line="360" w:lineRule="auto"/>
-        <w:jc w:val="both"/>
-        <w:rPr>
-          <w:rFonts w:ascii="Arial" w:hAnsi="Arial" w:cs="Arial"/>
-        </w:rPr>
-      </w:pPr>
+        <w:spacing w:after="0" w:line="360" w:lineRule="auto"/>
+        <w:jc w:val="both"/>
+        <w:rPr>
+          <w:rFonts w:ascii="Arial" w:hAnsi="Arial" w:cs="Arial"/>
+        </w:rPr>
+      </w:pPr>
+      <w:r>
+        <w:rPr>
+          <w:rFonts w:ascii="Arial" w:hAnsi="Arial" w:cs="Arial"/>
+        </w:rPr>
+        <w:t>2. Tipo (SET ENUM Partido/Entrenamiento)</w:t>
+      </w:r>
+    </w:p>
+    <w:p>
+      <w:pPr>
+        <w:spacing w:after="0" w:line="360" w:lineRule="auto"/>
+        <w:jc w:val="both"/>
+        <w:rPr>
+          <w:rFonts w:ascii="Arial" w:hAnsi="Arial" w:cs="Arial"/>
+        </w:rPr>
+      </w:pPr>
+      <w:r>
+        <w:rPr>
+          <w:rFonts w:ascii="Arial" w:hAnsi="Arial" w:cs="Arial"/>
+        </w:rPr>
+        <w:t>3. Calentamiento</w:t>
+      </w:r>
+    </w:p>
+    <w:p>
+      <w:pPr>
+        <w:spacing w:after="0" w:line="360" w:lineRule="auto"/>
+        <w:jc w:val="both"/>
+        <w:rPr>
+          <w:rFonts w:ascii="Arial" w:hAnsi="Arial" w:cs="Arial"/>
+        </w:rPr>
+      </w:pPr>
+      <w:r>
+        <w:rPr>
+          <w:rFonts w:ascii="Arial" w:hAnsi="Arial" w:cs="Arial"/>
+        </w:rPr>
+        <w:t xml:space="preserve">5. </w:t>
+      </w:r>
       <w:proofErr w:type="spellStart"/>
       <w:r>
         <w:rPr>
@@ -3099,65 +3962,57 @@
     </w:p>
     <w:p>
       <w:pPr>
-        <w:pStyle w:val="Prrafodelista"/>
-        <w:numPr>
-          <w:ilvl w:val="0"/>
-          <w:numId w:val="23"/>
-        </w:numPr>
-        <w:spacing w:line="360" w:lineRule="auto"/>
-        <w:jc w:val="both"/>
-        <w:rPr>
-          <w:rFonts w:ascii="Arial" w:hAnsi="Arial" w:cs="Arial"/>
-        </w:rPr>
-      </w:pPr>
-      <w:r>
-        <w:rPr>
-          <w:rFonts w:ascii="Arial" w:hAnsi="Arial" w:cs="Arial"/>
-        </w:rPr>
-        <w:t>Vuelta a la calma</w:t>
-      </w:r>
-    </w:p>
-    <w:p>
-      <w:pPr>
-        <w:pStyle w:val="Prrafodelista"/>
-        <w:spacing w:line="360" w:lineRule="auto"/>
-        <w:jc w:val="both"/>
-        <w:rPr>
-          <w:rFonts w:ascii="Arial" w:hAnsi="Arial" w:cs="Arial"/>
-        </w:rPr>
-      </w:pPr>
-    </w:p>
-    <w:p>
-      <w:pPr>
-        <w:spacing w:line="360" w:lineRule="auto"/>
-        <w:jc w:val="both"/>
-        <w:rPr>
-          <w:rFonts w:ascii="Arial" w:hAnsi="Arial" w:cs="Arial"/>
-          <w:color w:val="4472C4" w:themeColor="accent1"/>
-        </w:rPr>
-      </w:pPr>
-      <w:r>
-        <w:rPr>
-          <w:rFonts w:ascii="Arial" w:hAnsi="Arial" w:cs="Arial"/>
-          <w:color w:val="4472C4" w:themeColor="accent1"/>
-        </w:rPr>
-        <w:lastRenderedPageBreak/>
+        <w:spacing w:after="0" w:line="360" w:lineRule="auto"/>
+        <w:jc w:val="both"/>
+        <w:rPr>
+          <w:rFonts w:ascii="Arial" w:hAnsi="Arial" w:cs="Arial"/>
+        </w:rPr>
+      </w:pPr>
+      <w:r>
+        <w:rPr>
+          <w:rFonts w:ascii="Arial" w:hAnsi="Arial" w:cs="Arial"/>
+        </w:rPr>
+        <w:t>6. Vuelta a la calma</w:t>
+      </w:r>
+    </w:p>
+    <w:p>
+      <w:pPr>
+        <w:spacing w:after="0" w:line="360" w:lineRule="auto"/>
+        <w:jc w:val="both"/>
+        <w:rPr>
+          <w:rFonts w:ascii="Arial" w:hAnsi="Arial" w:cs="Arial"/>
+        </w:rPr>
+      </w:pPr>
+    </w:p>
+    <w:p>
+      <w:pPr>
+        <w:spacing w:after="0" w:line="360" w:lineRule="auto"/>
+        <w:jc w:val="both"/>
+        <w:rPr>
+          <w:rFonts w:ascii="Arial" w:hAnsi="Arial" w:cs="Arial"/>
+        </w:rPr>
+      </w:pPr>
+      <w:r>
+        <w:rPr>
+          <w:rFonts w:ascii="Arial" w:hAnsi="Arial" w:cs="Arial"/>
+        </w:rPr>
         <w:t>Ejercicio:</w:t>
       </w:r>
     </w:p>
     <w:p>
       <w:pPr>
-        <w:pStyle w:val="Prrafodelista"/>
-        <w:numPr>
-          <w:ilvl w:val="0"/>
-          <w:numId w:val="26"/>
-        </w:numPr>
-        <w:spacing w:line="360" w:lineRule="auto"/>
-        <w:jc w:val="both"/>
-        <w:rPr>
-          <w:rFonts w:ascii="Arial" w:hAnsi="Arial" w:cs="Arial"/>
-        </w:rPr>
-      </w:pPr>
+        <w:spacing w:after="0" w:line="360" w:lineRule="auto"/>
+        <w:jc w:val="both"/>
+        <w:rPr>
+          <w:rFonts w:ascii="Arial" w:hAnsi="Arial" w:cs="Arial"/>
+        </w:rPr>
+      </w:pPr>
+      <w:r>
+        <w:rPr>
+          <w:rFonts w:ascii="Arial" w:hAnsi="Arial" w:cs="Arial"/>
+        </w:rPr>
+        <w:t xml:space="preserve">1. </w:t>
+      </w:r>
       <w:proofErr w:type="spellStart"/>
       <w:r>
         <w:rPr>
@@ -3169,12 +4024,7 @@
     </w:p>
     <w:p>
       <w:pPr>
-        <w:pStyle w:val="Prrafodelista"/>
-        <w:numPr>
-          <w:ilvl w:val="0"/>
-          <w:numId w:val="25"/>
-        </w:numPr>
-        <w:spacing w:line="360" w:lineRule="auto"/>
+        <w:spacing w:after="0" w:line="360" w:lineRule="auto"/>
         <w:jc w:val="both"/>
         <w:rPr>
           <w:rFonts w:ascii="Arial" w:hAnsi="Arial" w:cs="Arial"/>
@@ -3189,17 +4039,18 @@
     </w:p>
     <w:p>
       <w:pPr>
-        <w:pStyle w:val="Prrafodelista"/>
-        <w:numPr>
-          <w:ilvl w:val="0"/>
-          <w:numId w:val="25"/>
-        </w:numPr>
-        <w:spacing w:line="360" w:lineRule="auto"/>
-        <w:jc w:val="both"/>
-        <w:rPr>
-          <w:rFonts w:ascii="Arial" w:hAnsi="Arial" w:cs="Arial"/>
-        </w:rPr>
-      </w:pPr>
+        <w:spacing w:after="0" w:line="360" w:lineRule="auto"/>
+        <w:jc w:val="both"/>
+        <w:rPr>
+          <w:rFonts w:ascii="Arial" w:hAnsi="Arial" w:cs="Arial"/>
+        </w:rPr>
+      </w:pPr>
+      <w:r>
+        <w:rPr>
+          <w:rFonts w:ascii="Arial" w:hAnsi="Arial" w:cs="Arial"/>
+        </w:rPr>
+        <w:t xml:space="preserve">2. </w:t>
+      </w:r>
       <w:proofErr w:type="spellStart"/>
       <w:r>
         <w:rPr>
@@ -3211,17 +4062,18 @@
     </w:p>
     <w:p>
       <w:pPr>
-        <w:pStyle w:val="Prrafodelista"/>
-        <w:numPr>
-          <w:ilvl w:val="0"/>
-          <w:numId w:val="25"/>
-        </w:numPr>
-        <w:spacing w:line="360" w:lineRule="auto"/>
-        <w:jc w:val="both"/>
-        <w:rPr>
-          <w:rFonts w:ascii="Arial" w:hAnsi="Arial" w:cs="Arial"/>
-        </w:rPr>
-      </w:pPr>
+        <w:spacing w:after="0" w:line="360" w:lineRule="auto"/>
+        <w:jc w:val="both"/>
+        <w:rPr>
+          <w:rFonts w:ascii="Arial" w:hAnsi="Arial" w:cs="Arial"/>
+        </w:rPr>
+      </w:pPr>
+      <w:r>
+        <w:rPr>
+          <w:rFonts w:ascii="Arial" w:hAnsi="Arial" w:cs="Arial"/>
+        </w:rPr>
+        <w:t xml:space="preserve">3. </w:t>
+      </w:r>
       <w:proofErr w:type="spellStart"/>
       <w:r>
         <w:rPr>
@@ -3232,9 +4084,8 @@
       <w:proofErr w:type="spellEnd"/>
     </w:p>
     <w:sectPr>
-      <w:footerReference w:type="default" r:id="rId7"/>
       <w:pgSz w:w="11906" w:h="16838"/>
-      <w:pgMar w:top="1417" w:right="1701" w:bottom="1417" w:left="1701" w:header="708" w:footer="708" w:gutter="0"/>
+      <w:pgMar w:top="1418" w:right="1701" w:bottom="1418" w:left="1701" w:header="709" w:footer="709" w:gutter="0"/>
       <w:cols w:space="708"/>
       <w:docGrid w:linePitch="360"/>
     </w:sectPr>
@@ -6801,6 +7652,29 @@
     <w:uiPriority w:val="99"/>
     <w:rsid w:val="008F4C01"/>
   </w:style>
+  <w:style w:type="character" w:styleId="Hipervnculo">
+    <w:name w:val="Hyperlink"/>
+    <w:basedOn w:val="Fuentedeprrafopredeter"/>
+    <w:uiPriority w:val="99"/>
+    <w:unhideWhenUsed/>
+    <w:rsid w:val="00685367"/>
+    <w:rPr>
+      <w:color w:val="0563C1" w:themeColor="hyperlink"/>
+      <w:u w:val="single"/>
+    </w:rPr>
+  </w:style>
+  <w:style w:type="character" w:styleId="Mencinsinresolver">
+    <w:name w:val="Unresolved Mention"/>
+    <w:basedOn w:val="Fuentedeprrafopredeter"/>
+    <w:uiPriority w:val="99"/>
+    <w:semiHidden/>
+    <w:unhideWhenUsed/>
+    <w:rsid w:val="00685367"/>
+    <w:rPr>
+      <w:color w:val="605E5C"/>
+      <w:shd w:val="clear" w:color="auto" w:fill="E1DFDD"/>
+    </w:rPr>
+  </w:style>
 </w:styles>
 </file>
 
